--- a/Projeler_Section1/Ornek7/Ornek7.docx
+++ b/Projeler_Section1/Ornek7/Ornek7.docx
@@ -445,7 +445,312 @@
           <w:szCs w:val="21"/>
           <w:lang w:eastAsia="tr-TR"/>
         </w:rPr>
-        <w:t>i,</w:t>
+        <w:t>i,sayi</w:t>
+      </w:r>
+      <w:proofErr w:type="spellEnd"/>
+      <w:r>
+        <w:rPr>
+          <w:rFonts w:ascii="Consolas" w:eastAsia="Times New Roman" w:hAnsi="Consolas" w:cs="Times New Roman"/>
+          <w:color w:val="000000"/>
+          <w:sz w:val="21"/>
+          <w:szCs w:val="21"/>
+          <w:lang w:eastAsia="tr-TR"/>
+        </w:rPr>
+        <w:t>;</w:t>
+      </w:r>
+    </w:p>
+    <w:p>
+      <w:pPr>
+        <w:shd w:val="clear" w:color="auto" w:fill="FFFFFE"/>
+        <w:spacing w:after="0" w:line="285" w:lineRule="atLeast"/>
+        <w:rPr>
+          <w:rFonts w:ascii="Consolas" w:eastAsia="Times New Roman" w:hAnsi="Consolas" w:cs="Times New Roman"/>
+          <w:color w:val="000000"/>
+          <w:sz w:val="21"/>
+          <w:szCs w:val="21"/>
+          <w:lang w:eastAsia="tr-TR"/>
+        </w:rPr>
+      </w:pPr>
+      <w:r>
+        <w:rPr>
+          <w:rFonts w:ascii="Consolas" w:eastAsia="Times New Roman" w:hAnsi="Consolas" w:cs="Times New Roman"/>
+          <w:color w:val="000000"/>
+          <w:sz w:val="21"/>
+          <w:szCs w:val="21"/>
+          <w:lang w:eastAsia="tr-TR"/>
+        </w:rPr>
+        <w:t xml:space="preserve">  </w:t>
+      </w:r>
+    </w:p>
+    <w:p>
+      <w:pPr>
+        <w:shd w:val="clear" w:color="auto" w:fill="FFFFFE"/>
+        <w:spacing w:after="0" w:line="285" w:lineRule="atLeast"/>
+        <w:rPr>
+          <w:rFonts w:ascii="Consolas" w:eastAsia="Times New Roman" w:hAnsi="Consolas" w:cs="Times New Roman"/>
+          <w:color w:val="000000"/>
+          <w:sz w:val="21"/>
+          <w:szCs w:val="21"/>
+          <w:lang w:eastAsia="tr-TR"/>
+        </w:rPr>
+      </w:pPr>
+      <w:r>
+        <w:rPr>
+          <w:rFonts w:ascii="Consolas" w:eastAsia="Times New Roman" w:hAnsi="Consolas" w:cs="Times New Roman"/>
+          <w:color w:val="000000"/>
+          <w:sz w:val="21"/>
+          <w:szCs w:val="21"/>
+          <w:lang w:eastAsia="tr-TR"/>
+        </w:rPr>
+        <w:t xml:space="preserve">  </w:t>
+      </w:r>
+      <w:proofErr w:type="spellStart"/>
+      <w:r>
+        <w:rPr>
+          <w:rFonts w:ascii="Consolas" w:eastAsia="Times New Roman" w:hAnsi="Consolas" w:cs="Times New Roman"/>
+          <w:color w:val="0000FF"/>
+          <w:sz w:val="21"/>
+          <w:szCs w:val="21"/>
+          <w:lang w:eastAsia="tr-TR"/>
+        </w:rPr>
+        <w:t>int</w:t>
+      </w:r>
+      <w:proofErr w:type="spellEnd"/>
+      <w:r>
+        <w:rPr>
+          <w:rFonts w:ascii="Consolas" w:eastAsia="Times New Roman" w:hAnsi="Consolas" w:cs="Times New Roman"/>
+          <w:color w:val="000000"/>
+          <w:sz w:val="21"/>
+          <w:szCs w:val="21"/>
+          <w:lang w:eastAsia="tr-TR"/>
+        </w:rPr>
+        <w:t xml:space="preserve"> toplam=</w:t>
+      </w:r>
+      <w:r>
+        <w:rPr>
+          <w:rFonts w:ascii="Consolas" w:eastAsia="Times New Roman" w:hAnsi="Consolas" w:cs="Times New Roman"/>
+          <w:color w:val="09885A"/>
+          <w:sz w:val="21"/>
+          <w:szCs w:val="21"/>
+          <w:lang w:eastAsia="tr-TR"/>
+        </w:rPr>
+        <w:t>0</w:t>
+      </w:r>
+      <w:r>
+        <w:rPr>
+          <w:rFonts w:ascii="Consolas" w:eastAsia="Times New Roman" w:hAnsi="Consolas" w:cs="Times New Roman"/>
+          <w:color w:val="000000"/>
+          <w:sz w:val="21"/>
+          <w:szCs w:val="21"/>
+          <w:lang w:eastAsia="tr-TR"/>
+        </w:rPr>
+        <w:t>;</w:t>
+      </w:r>
+    </w:p>
+    <w:p>
+      <w:pPr>
+        <w:shd w:val="clear" w:color="auto" w:fill="FFFFFE"/>
+        <w:spacing w:after="0" w:line="285" w:lineRule="atLeast"/>
+        <w:rPr>
+          <w:rFonts w:ascii="Consolas" w:eastAsia="Times New Roman" w:hAnsi="Consolas" w:cs="Times New Roman"/>
+          <w:color w:val="000000"/>
+          <w:sz w:val="21"/>
+          <w:szCs w:val="21"/>
+          <w:lang w:eastAsia="tr-TR"/>
+        </w:rPr>
+      </w:pPr>
+      <w:r>
+        <w:rPr>
+          <w:rFonts w:ascii="Consolas" w:eastAsia="Times New Roman" w:hAnsi="Consolas" w:cs="Times New Roman"/>
+          <w:color w:val="000000"/>
+          <w:sz w:val="21"/>
+          <w:szCs w:val="21"/>
+          <w:lang w:eastAsia="tr-TR"/>
+        </w:rPr>
+        <w:t xml:space="preserve">  </w:t>
+      </w:r>
+      <w:proofErr w:type="spellStart"/>
+      <w:r>
+        <w:rPr>
+          <w:rFonts w:ascii="Consolas" w:eastAsia="Times New Roman" w:hAnsi="Consolas" w:cs="Times New Roman"/>
+          <w:color w:val="0000FF"/>
+          <w:sz w:val="21"/>
+          <w:szCs w:val="21"/>
+          <w:lang w:eastAsia="tr-TR"/>
+        </w:rPr>
+        <w:t>for</w:t>
+      </w:r>
+      <w:proofErr w:type="spellEnd"/>
+      <w:r>
+        <w:rPr>
+          <w:rFonts w:ascii="Consolas" w:eastAsia="Times New Roman" w:hAnsi="Consolas" w:cs="Times New Roman"/>
+          <w:color w:val="000000"/>
+          <w:sz w:val="21"/>
+          <w:szCs w:val="21"/>
+          <w:lang w:eastAsia="tr-TR"/>
+        </w:rPr>
+        <w:t xml:space="preserve"> (i=</w:t>
+      </w:r>
+      <w:r>
+        <w:rPr>
+          <w:rFonts w:ascii="Consolas" w:eastAsia="Times New Roman" w:hAnsi="Consolas" w:cs="Times New Roman"/>
+          <w:color w:val="09885A"/>
+          <w:sz w:val="21"/>
+          <w:szCs w:val="21"/>
+          <w:lang w:eastAsia="tr-TR"/>
+        </w:rPr>
+        <w:t>1</w:t>
+      </w:r>
+      <w:r>
+        <w:rPr>
+          <w:rFonts w:ascii="Consolas" w:eastAsia="Times New Roman" w:hAnsi="Consolas" w:cs="Times New Roman"/>
+          <w:color w:val="000000"/>
+          <w:sz w:val="21"/>
+          <w:szCs w:val="21"/>
+          <w:lang w:eastAsia="tr-TR"/>
+        </w:rPr>
+        <w:t>;i&lt;=</w:t>
+      </w:r>
+      <w:r>
+        <w:rPr>
+          <w:rFonts w:ascii="Consolas" w:eastAsia="Times New Roman" w:hAnsi="Consolas" w:cs="Times New Roman"/>
+          <w:color w:val="09885A"/>
+          <w:sz w:val="21"/>
+          <w:szCs w:val="21"/>
+          <w:lang w:eastAsia="tr-TR"/>
+        </w:rPr>
+        <w:t>5</w:t>
+      </w:r>
+      <w:r>
+        <w:rPr>
+          <w:rFonts w:ascii="Consolas" w:eastAsia="Times New Roman" w:hAnsi="Consolas" w:cs="Times New Roman"/>
+          <w:color w:val="000000"/>
+          <w:sz w:val="21"/>
+          <w:szCs w:val="21"/>
+          <w:lang w:eastAsia="tr-TR"/>
+        </w:rPr>
+        <w:t xml:space="preserve">;i++) </w:t>
+      </w:r>
+      <w:r>
+        <w:rPr>
+          <w:rFonts w:ascii="Consolas" w:eastAsia="Times New Roman" w:hAnsi="Consolas" w:cs="Times New Roman"/>
+          <w:color w:val="AAAAAA"/>
+          <w:sz w:val="21"/>
+          <w:szCs w:val="21"/>
+          <w:lang w:eastAsia="tr-TR"/>
+        </w:rPr>
+        <w:t>//i=i+1 //i+=1 //++i</w:t>
+      </w:r>
+    </w:p>
+    <w:p>
+      <w:pPr>
+        <w:shd w:val="clear" w:color="auto" w:fill="FFFFFE"/>
+        <w:spacing w:after="0" w:line="285" w:lineRule="atLeast"/>
+        <w:rPr>
+          <w:rFonts w:ascii="Consolas" w:eastAsia="Times New Roman" w:hAnsi="Consolas" w:cs="Times New Roman"/>
+          <w:color w:val="000000"/>
+          <w:sz w:val="21"/>
+          <w:szCs w:val="21"/>
+          <w:lang w:eastAsia="tr-TR"/>
+        </w:rPr>
+      </w:pPr>
+      <w:r>
+        <w:rPr>
+          <w:rFonts w:ascii="Consolas" w:eastAsia="Times New Roman" w:hAnsi="Consolas" w:cs="Times New Roman"/>
+          <w:color w:val="000000"/>
+          <w:sz w:val="21"/>
+          <w:szCs w:val="21"/>
+          <w:lang w:eastAsia="tr-TR"/>
+        </w:rPr>
+        <w:t xml:space="preserve">  {</w:t>
+      </w:r>
+    </w:p>
+    <w:p>
+      <w:pPr>
+        <w:shd w:val="clear" w:color="auto" w:fill="FFFFFE"/>
+        <w:spacing w:after="0" w:line="285" w:lineRule="atLeast"/>
+        <w:rPr>
+          <w:rFonts w:ascii="Consolas" w:eastAsia="Times New Roman" w:hAnsi="Consolas" w:cs="Times New Roman"/>
+          <w:color w:val="000000"/>
+          <w:sz w:val="21"/>
+          <w:szCs w:val="21"/>
+          <w:lang w:eastAsia="tr-TR"/>
+        </w:rPr>
+      </w:pPr>
+      <w:r>
+        <w:rPr>
+          <w:rFonts w:ascii="Consolas" w:eastAsia="Times New Roman" w:hAnsi="Consolas" w:cs="Times New Roman"/>
+          <w:color w:val="000000"/>
+          <w:sz w:val="21"/>
+          <w:szCs w:val="21"/>
+          <w:lang w:eastAsia="tr-TR"/>
+        </w:rPr>
+        <w:t xml:space="preserve">    </w:t>
+      </w:r>
+      <w:proofErr w:type="spellStart"/>
+      <w:r>
+        <w:rPr>
+          <w:rFonts w:ascii="Consolas" w:eastAsia="Times New Roman" w:hAnsi="Consolas" w:cs="Times New Roman"/>
+          <w:color w:val="000000"/>
+          <w:sz w:val="21"/>
+          <w:szCs w:val="21"/>
+          <w:lang w:eastAsia="tr-TR"/>
+        </w:rPr>
+        <w:t>cout</w:t>
+      </w:r>
+      <w:proofErr w:type="spellEnd"/>
+      <w:r>
+        <w:rPr>
+          <w:rFonts w:ascii="Consolas" w:eastAsia="Times New Roman" w:hAnsi="Consolas" w:cs="Times New Roman"/>
+          <w:color w:val="000000"/>
+          <w:sz w:val="21"/>
+          <w:szCs w:val="21"/>
+          <w:lang w:eastAsia="tr-TR"/>
+        </w:rPr>
+        <w:t xml:space="preserve"> &lt;&lt; i &lt;&lt; </w:t>
+      </w:r>
+      <w:r>
+        <w:rPr>
+          <w:rFonts w:ascii="Consolas" w:eastAsia="Times New Roman" w:hAnsi="Consolas" w:cs="Times New Roman"/>
+          <w:color w:val="A31515"/>
+          <w:sz w:val="21"/>
+          <w:szCs w:val="21"/>
+          <w:lang w:eastAsia="tr-TR"/>
+        </w:rPr>
+        <w:t>".sayı:"</w:t>
+      </w:r>
+      <w:r>
+        <w:rPr>
+          <w:rFonts w:ascii="Consolas" w:eastAsia="Times New Roman" w:hAnsi="Consolas" w:cs="Times New Roman"/>
+          <w:color w:val="000000"/>
+          <w:sz w:val="21"/>
+          <w:szCs w:val="21"/>
+          <w:lang w:eastAsia="tr-TR"/>
+        </w:rPr>
+        <w:t>;</w:t>
+      </w:r>
+    </w:p>
+    <w:p>
+      <w:pPr>
+        <w:shd w:val="clear" w:color="auto" w:fill="FFFFFE"/>
+        <w:spacing w:after="0" w:line="285" w:lineRule="atLeast"/>
+        <w:rPr>
+          <w:rFonts w:ascii="Consolas" w:eastAsia="Times New Roman" w:hAnsi="Consolas" w:cs="Times New Roman"/>
+          <w:color w:val="000000"/>
+          <w:sz w:val="21"/>
+          <w:szCs w:val="21"/>
+          <w:lang w:eastAsia="tr-TR"/>
+        </w:rPr>
+      </w:pPr>
+      <w:r>
+        <w:rPr>
+          <w:rFonts w:ascii="Consolas" w:eastAsia="Times New Roman" w:hAnsi="Consolas" w:cs="Times New Roman"/>
+          <w:color w:val="000000"/>
+          <w:sz w:val="21"/>
+          <w:szCs w:val="21"/>
+          <w:lang w:eastAsia="tr-TR"/>
+        </w:rPr>
+        <w:t xml:space="preserve">    </w:t>
       </w:r>
       <w:proofErr w:type="gramStart"/>
       <w:r>
@@ -456,9 +761,8 @@
           <w:szCs w:val="21"/>
           <w:lang w:eastAsia="tr-TR"/>
         </w:rPr>
-        <w:t>sayi,toplam</w:t>
-      </w:r>
-      <w:proofErr w:type="spellEnd"/>
+        <w:t>cin</w:t>
+      </w:r>
       <w:proofErr w:type="gramEnd"/>
       <w:r>
         <w:rPr>
@@ -468,8 +772,326 @@
           <w:szCs w:val="21"/>
           <w:lang w:eastAsia="tr-TR"/>
         </w:rPr>
+        <w:t xml:space="preserve"> &gt;&gt; </w:t>
+      </w:r>
+      <w:proofErr w:type="spellStart"/>
+      <w:r>
+        <w:rPr>
+          <w:rFonts w:ascii="Consolas" w:eastAsia="Times New Roman" w:hAnsi="Consolas" w:cs="Times New Roman"/>
+          <w:color w:val="000000"/>
+          <w:sz w:val="21"/>
+          <w:szCs w:val="21"/>
+          <w:lang w:eastAsia="tr-TR"/>
+        </w:rPr>
+        <w:t>sayi</w:t>
+      </w:r>
+      <w:proofErr w:type="spellEnd"/>
+      <w:r>
+        <w:rPr>
+          <w:rFonts w:ascii="Consolas" w:eastAsia="Times New Roman" w:hAnsi="Consolas" w:cs="Times New Roman"/>
+          <w:color w:val="000000"/>
+          <w:sz w:val="21"/>
+          <w:szCs w:val="21"/>
+          <w:lang w:eastAsia="tr-TR"/>
+        </w:rPr>
+        <w:t>;</w:t>
+      </w:r>
+    </w:p>
+    <w:p>
+      <w:pPr>
+        <w:shd w:val="clear" w:color="auto" w:fill="FFFFFE"/>
+        <w:spacing w:after="0" w:line="285" w:lineRule="atLeast"/>
+        <w:rPr>
+          <w:rFonts w:ascii="Consolas" w:eastAsia="Times New Roman" w:hAnsi="Consolas" w:cs="Times New Roman"/>
+          <w:color w:val="000000"/>
+          <w:sz w:val="21"/>
+          <w:szCs w:val="21"/>
+          <w:lang w:eastAsia="tr-TR"/>
+        </w:rPr>
+      </w:pPr>
+      <w:r>
+        <w:rPr>
+          <w:rFonts w:ascii="Consolas" w:eastAsia="Times New Roman" w:hAnsi="Consolas" w:cs="Times New Roman"/>
+          <w:color w:val="000000"/>
+          <w:sz w:val="21"/>
+          <w:szCs w:val="21"/>
+          <w:lang w:eastAsia="tr-TR"/>
+        </w:rPr>
+        <w:t xml:space="preserve">    </w:t>
+      </w:r>
+      <w:proofErr w:type="gramStart"/>
+      <w:r>
+        <w:rPr>
+          <w:rFonts w:ascii="Consolas" w:eastAsia="Times New Roman" w:hAnsi="Consolas" w:cs="Times New Roman"/>
+          <w:color w:val="000000"/>
+          <w:sz w:val="21"/>
+          <w:szCs w:val="21"/>
+          <w:lang w:eastAsia="tr-TR"/>
+        </w:rPr>
+        <w:t>toplam</w:t>
+      </w:r>
+      <w:proofErr w:type="gramEnd"/>
+      <w:r>
+        <w:rPr>
+          <w:rFonts w:ascii="Consolas" w:eastAsia="Times New Roman" w:hAnsi="Consolas" w:cs="Times New Roman"/>
+          <w:color w:val="000000"/>
+          <w:sz w:val="21"/>
+          <w:szCs w:val="21"/>
+          <w:lang w:eastAsia="tr-TR"/>
+        </w:rPr>
         <w:t>=</w:t>
       </w:r>
+      <w:proofErr w:type="spellStart"/>
+      <w:r>
+        <w:rPr>
+          <w:rFonts w:ascii="Consolas" w:eastAsia="Times New Roman" w:hAnsi="Consolas" w:cs="Times New Roman"/>
+          <w:color w:val="000000"/>
+          <w:sz w:val="21"/>
+          <w:szCs w:val="21"/>
+          <w:lang w:eastAsia="tr-TR"/>
+        </w:rPr>
+        <w:t>toplam+sayi</w:t>
+      </w:r>
+      <w:proofErr w:type="spellEnd"/>
+      <w:r>
+        <w:rPr>
+          <w:rFonts w:ascii="Consolas" w:eastAsia="Times New Roman" w:hAnsi="Consolas" w:cs="Times New Roman"/>
+          <w:color w:val="000000"/>
+          <w:sz w:val="21"/>
+          <w:szCs w:val="21"/>
+          <w:lang w:eastAsia="tr-TR"/>
+        </w:rPr>
+        <w:t xml:space="preserve">; </w:t>
+      </w:r>
+      <w:r>
+        <w:rPr>
+          <w:rFonts w:ascii="Consolas" w:eastAsia="Times New Roman" w:hAnsi="Consolas" w:cs="Times New Roman"/>
+          <w:color w:val="AAAAAA"/>
+          <w:sz w:val="21"/>
+          <w:szCs w:val="21"/>
+          <w:lang w:eastAsia="tr-TR"/>
+        </w:rPr>
+        <w:t>//toplam+=</w:t>
+      </w:r>
+      <w:proofErr w:type="spellStart"/>
+      <w:r>
+        <w:rPr>
+          <w:rFonts w:ascii="Consolas" w:eastAsia="Times New Roman" w:hAnsi="Consolas" w:cs="Times New Roman"/>
+          <w:color w:val="AAAAAA"/>
+          <w:sz w:val="21"/>
+          <w:szCs w:val="21"/>
+          <w:lang w:eastAsia="tr-TR"/>
+        </w:rPr>
+        <w:t>sayi</w:t>
+      </w:r>
+      <w:proofErr w:type="spellEnd"/>
+      <w:r>
+        <w:rPr>
+          <w:rFonts w:ascii="Consolas" w:eastAsia="Times New Roman" w:hAnsi="Consolas" w:cs="Times New Roman"/>
+          <w:color w:val="AAAAAA"/>
+          <w:sz w:val="21"/>
+          <w:szCs w:val="21"/>
+          <w:lang w:eastAsia="tr-TR"/>
+        </w:rPr>
+        <w:t>;</w:t>
+      </w:r>
+    </w:p>
+    <w:p>
+      <w:pPr>
+        <w:shd w:val="clear" w:color="auto" w:fill="FFFFFE"/>
+        <w:spacing w:after="0" w:line="285" w:lineRule="atLeast"/>
+        <w:rPr>
+          <w:rFonts w:ascii="Consolas" w:eastAsia="Times New Roman" w:hAnsi="Consolas" w:cs="Times New Roman"/>
+          <w:color w:val="000000"/>
+          <w:sz w:val="21"/>
+          <w:szCs w:val="21"/>
+          <w:lang w:eastAsia="tr-TR"/>
+        </w:rPr>
+      </w:pPr>
+      <w:r>
+        <w:rPr>
+          <w:rFonts w:ascii="Consolas" w:eastAsia="Times New Roman" w:hAnsi="Consolas" w:cs="Times New Roman"/>
+          <w:color w:val="000000"/>
+          <w:sz w:val="21"/>
+          <w:szCs w:val="21"/>
+          <w:lang w:eastAsia="tr-TR"/>
+        </w:rPr>
+        <w:t xml:space="preserve">    </w:t>
+      </w:r>
+      <w:proofErr w:type="spellStart"/>
+      <w:r>
+        <w:rPr>
+          <w:rFonts w:ascii="Consolas" w:eastAsia="Times New Roman" w:hAnsi="Consolas" w:cs="Times New Roman"/>
+          <w:color w:val="000000"/>
+          <w:sz w:val="21"/>
+          <w:szCs w:val="21"/>
+          <w:lang w:eastAsia="tr-TR"/>
+        </w:rPr>
+        <w:t>cout</w:t>
+      </w:r>
+      <w:proofErr w:type="spellEnd"/>
+      <w:r>
+        <w:rPr>
+          <w:rFonts w:ascii="Consolas" w:eastAsia="Times New Roman" w:hAnsi="Consolas" w:cs="Times New Roman"/>
+          <w:color w:val="000000"/>
+          <w:sz w:val="21"/>
+          <w:szCs w:val="21"/>
+          <w:lang w:eastAsia="tr-TR"/>
+        </w:rPr>
+        <w:t xml:space="preserve"> &lt;&lt; </w:t>
+      </w:r>
+      <w:r>
+        <w:rPr>
+          <w:rFonts w:ascii="Consolas" w:eastAsia="Times New Roman" w:hAnsi="Consolas" w:cs="Times New Roman"/>
+          <w:color w:val="A31515"/>
+          <w:sz w:val="21"/>
+          <w:szCs w:val="21"/>
+          <w:lang w:eastAsia="tr-TR"/>
+        </w:rPr>
+        <w:t>"Toplam:"</w:t>
+      </w:r>
+      <w:r>
+        <w:rPr>
+          <w:rFonts w:ascii="Consolas" w:eastAsia="Times New Roman" w:hAnsi="Consolas" w:cs="Times New Roman"/>
+          <w:color w:val="000000"/>
+          <w:sz w:val="21"/>
+          <w:szCs w:val="21"/>
+          <w:lang w:eastAsia="tr-TR"/>
+        </w:rPr>
+        <w:t xml:space="preserve"> &lt;&lt; toplam &lt;&lt; </w:t>
+      </w:r>
+      <w:proofErr w:type="spellStart"/>
+      <w:r>
+        <w:rPr>
+          <w:rFonts w:ascii="Consolas" w:eastAsia="Times New Roman" w:hAnsi="Consolas" w:cs="Times New Roman"/>
+          <w:color w:val="000000"/>
+          <w:sz w:val="21"/>
+          <w:szCs w:val="21"/>
+          <w:lang w:eastAsia="tr-TR"/>
+        </w:rPr>
+        <w:t>endl</w:t>
+      </w:r>
+      <w:proofErr w:type="spellEnd"/>
+      <w:r>
+        <w:rPr>
+          <w:rFonts w:ascii="Consolas" w:eastAsia="Times New Roman" w:hAnsi="Consolas" w:cs="Times New Roman"/>
+          <w:color w:val="000000"/>
+          <w:sz w:val="21"/>
+          <w:szCs w:val="21"/>
+          <w:lang w:eastAsia="tr-TR"/>
+        </w:rPr>
+        <w:t>;</w:t>
+      </w:r>
+    </w:p>
+    <w:p>
+      <w:pPr>
+        <w:shd w:val="clear" w:color="auto" w:fill="FFFFFE"/>
+        <w:spacing w:after="0" w:line="285" w:lineRule="atLeast"/>
+        <w:rPr>
+          <w:rFonts w:ascii="Consolas" w:eastAsia="Times New Roman" w:hAnsi="Consolas" w:cs="Times New Roman"/>
+          <w:color w:val="000000"/>
+          <w:sz w:val="21"/>
+          <w:szCs w:val="21"/>
+          <w:lang w:eastAsia="tr-TR"/>
+        </w:rPr>
+      </w:pPr>
+      <w:r>
+        <w:rPr>
+          <w:rFonts w:ascii="Consolas" w:eastAsia="Times New Roman" w:hAnsi="Consolas" w:cs="Times New Roman"/>
+          <w:color w:val="000000"/>
+          <w:sz w:val="21"/>
+          <w:szCs w:val="21"/>
+          <w:lang w:eastAsia="tr-TR"/>
+        </w:rPr>
+        <w:t xml:space="preserve">  }</w:t>
+      </w:r>
+    </w:p>
+    <w:p>
+      <w:pPr>
+        <w:shd w:val="clear" w:color="auto" w:fill="FFFFFE"/>
+        <w:spacing w:after="0" w:line="285" w:lineRule="atLeast"/>
+        <w:rPr>
+          <w:rFonts w:ascii="Consolas" w:eastAsia="Times New Roman" w:hAnsi="Consolas" w:cs="Times New Roman"/>
+          <w:color w:val="000000"/>
+          <w:sz w:val="21"/>
+          <w:szCs w:val="21"/>
+          <w:lang w:eastAsia="tr-TR"/>
+        </w:rPr>
+      </w:pPr>
+      <w:r>
+        <w:rPr>
+          <w:rFonts w:ascii="Consolas" w:eastAsia="Times New Roman" w:hAnsi="Consolas" w:cs="Times New Roman"/>
+          <w:color w:val="000000"/>
+          <w:sz w:val="21"/>
+          <w:szCs w:val="21"/>
+          <w:lang w:eastAsia="tr-TR"/>
+        </w:rPr>
+        <w:t xml:space="preserve">  </w:t>
+      </w:r>
+      <w:proofErr w:type="spellStart"/>
+      <w:r>
+        <w:rPr>
+          <w:rFonts w:ascii="Consolas" w:eastAsia="Times New Roman" w:hAnsi="Consolas" w:cs="Times New Roman"/>
+          <w:color w:val="000000"/>
+          <w:sz w:val="21"/>
+          <w:szCs w:val="21"/>
+          <w:lang w:eastAsia="tr-TR"/>
+        </w:rPr>
+        <w:t>cout</w:t>
+      </w:r>
+      <w:proofErr w:type="spellEnd"/>
+      <w:r>
+        <w:rPr>
+          <w:rFonts w:ascii="Consolas" w:eastAsia="Times New Roman" w:hAnsi="Consolas" w:cs="Times New Roman"/>
+          <w:color w:val="000000"/>
+          <w:sz w:val="21"/>
+          <w:szCs w:val="21"/>
+          <w:lang w:eastAsia="tr-TR"/>
+        </w:rPr>
+        <w:t xml:space="preserve"> &lt;&lt; </w:t>
+      </w:r>
+      <w:r>
+        <w:rPr>
+          <w:rFonts w:ascii="Consolas" w:eastAsia="Times New Roman" w:hAnsi="Consolas" w:cs="Times New Roman"/>
+          <w:color w:val="A31515"/>
+          <w:sz w:val="21"/>
+          <w:szCs w:val="21"/>
+          <w:lang w:eastAsia="tr-TR"/>
+        </w:rPr>
+        <w:t>"Ortalama:"</w:t>
+      </w:r>
+      <w:r>
+        <w:rPr>
+          <w:rFonts w:ascii="Consolas" w:eastAsia="Times New Roman" w:hAnsi="Consolas" w:cs="Times New Roman"/>
+          <w:color w:val="000000"/>
+          <w:sz w:val="21"/>
+          <w:szCs w:val="21"/>
+          <w:lang w:eastAsia="tr-TR"/>
+        </w:rPr>
+        <w:t xml:space="preserve"> &lt;&lt; </w:t>
+      </w:r>
+      <w:proofErr w:type="spellStart"/>
+      <w:r>
+        <w:rPr>
+          <w:rFonts w:ascii="Consolas" w:eastAsia="Times New Roman" w:hAnsi="Consolas" w:cs="Times New Roman"/>
+          <w:color w:val="0000FF"/>
+          <w:sz w:val="21"/>
+          <w:szCs w:val="21"/>
+          <w:lang w:eastAsia="tr-TR"/>
+        </w:rPr>
+        <w:t>float</w:t>
+      </w:r>
+      <w:proofErr w:type="spellEnd"/>
+      <w:r>
+        <w:rPr>
+          <w:rFonts w:ascii="Consolas" w:eastAsia="Times New Roman" w:hAnsi="Consolas" w:cs="Times New Roman"/>
+          <w:color w:val="000000"/>
+          <w:sz w:val="21"/>
+          <w:szCs w:val="21"/>
+          <w:lang w:eastAsia="tr-TR"/>
+        </w:rPr>
+        <w:t>(toplam)/</w:t>
+      </w:r>
       <w:r>
         <w:rPr>
           <w:rFonts w:ascii="Consolas" w:eastAsia="Times New Roman" w:hAnsi="Consolas" w:cs="Times New Roman"/>
@@ -478,8 +1100,43 @@
           <w:szCs w:val="21"/>
           <w:lang w:eastAsia="tr-TR"/>
         </w:rPr>
-        <w:t>0</w:t>
-      </w:r>
+        <w:t>5</w:t>
+      </w:r>
+    </w:p>
+    <w:p>
+      <w:pPr>
+        <w:shd w:val="clear" w:color="auto" w:fill="FFFFFE"/>
+        <w:spacing w:after="0" w:line="285" w:lineRule="atLeast"/>
+        <w:rPr>
+          <w:rFonts w:ascii="Consolas" w:eastAsia="Times New Roman" w:hAnsi="Consolas" w:cs="Times New Roman"/>
+          <w:color w:val="000000"/>
+          <w:sz w:val="21"/>
+          <w:szCs w:val="21"/>
+          <w:lang w:eastAsia="tr-TR"/>
+        </w:rPr>
+      </w:pPr>
+      <w:r>
+        <w:rPr>
+          <w:rFonts w:ascii="Consolas" w:eastAsia="Times New Roman" w:hAnsi="Consolas" w:cs="Times New Roman"/>
+          <w:color w:val="000000"/>
+          <w:sz w:val="21"/>
+          <w:szCs w:val="21"/>
+          <w:lang w:eastAsia="tr-TR"/>
+        </w:rPr>
+        <w:t xml:space="preserve"> &lt;&lt; </w:t>
+      </w:r>
+      <w:proofErr w:type="spellStart"/>
+      <w:r>
+        <w:rPr>
+          <w:rFonts w:ascii="Consolas" w:eastAsia="Times New Roman" w:hAnsi="Consolas" w:cs="Times New Roman"/>
+          <w:color w:val="000000"/>
+          <w:sz w:val="21"/>
+          <w:szCs w:val="21"/>
+          <w:lang w:eastAsia="tr-TR"/>
+        </w:rPr>
+        <w:t>endl</w:t>
+      </w:r>
+      <w:proofErr w:type="spellEnd"/>
       <w:r>
         <w:rPr>
           <w:rFonts w:ascii="Consolas" w:eastAsia="Times New Roman" w:hAnsi="Consolas" w:cs="Times New Roman"/>
@@ -521,36 +1178,1517 @@
           <w:szCs w:val="21"/>
           <w:lang w:eastAsia="tr-TR"/>
         </w:rPr>
-        <w:t>/*</w:t>
-      </w:r>
-    </w:p>
-    <w:p>
-      <w:pPr>
-        <w:shd w:val="clear" w:color="auto" w:fill="FFFFFE"/>
-        <w:spacing w:after="0" w:line="285" w:lineRule="atLeast"/>
-        <w:rPr>
-          <w:rFonts w:ascii="Consolas" w:eastAsia="Times New Roman" w:hAnsi="Consolas" w:cs="Times New Roman"/>
-          <w:color w:val="000000"/>
-          <w:sz w:val="21"/>
-          <w:szCs w:val="21"/>
-          <w:lang w:eastAsia="tr-TR"/>
-        </w:rPr>
-      </w:pPr>
-      <w:r>
-        <w:rPr>
-          <w:rFonts w:ascii="Consolas" w:eastAsia="Times New Roman" w:hAnsi="Consolas" w:cs="Times New Roman"/>
-          <w:color w:val="AAAAAA"/>
+        <w:t xml:space="preserve">//Veri türünü farklı bir veri türüne dönüştürmek için </w:t>
+      </w:r>
+      <w:proofErr w:type="spellStart"/>
+      <w:r>
+        <w:rPr>
+          <w:rFonts w:ascii="Consolas" w:eastAsia="Times New Roman" w:hAnsi="Consolas" w:cs="Times New Roman"/>
+          <w:color w:val="AAAAAA"/>
+          <w:sz w:val="21"/>
+          <w:szCs w:val="21"/>
+          <w:lang w:eastAsia="tr-TR"/>
+        </w:rPr>
+        <w:t>veri_tipi</w:t>
+      </w:r>
+      <w:proofErr w:type="spellEnd"/>
+      <w:r>
+        <w:rPr>
+          <w:rFonts w:ascii="Consolas" w:eastAsia="Times New Roman" w:hAnsi="Consolas" w:cs="Times New Roman"/>
+          <w:color w:val="AAAAAA"/>
+          <w:sz w:val="21"/>
+          <w:szCs w:val="21"/>
+          <w:lang w:eastAsia="tr-TR"/>
+        </w:rPr>
+        <w:t>(</w:t>
+      </w:r>
+      <w:proofErr w:type="spellStart"/>
+      <w:r>
+        <w:rPr>
+          <w:rFonts w:ascii="Consolas" w:eastAsia="Times New Roman" w:hAnsi="Consolas" w:cs="Times New Roman"/>
+          <w:color w:val="AAAAAA"/>
+          <w:sz w:val="21"/>
+          <w:szCs w:val="21"/>
+          <w:lang w:eastAsia="tr-TR"/>
+        </w:rPr>
+        <w:t>degisken_adi</w:t>
+      </w:r>
+      <w:proofErr w:type="spellEnd"/>
+      <w:r>
+        <w:rPr>
+          <w:rFonts w:ascii="Consolas" w:eastAsia="Times New Roman" w:hAnsi="Consolas" w:cs="Times New Roman"/>
+          <w:color w:val="AAAAAA"/>
+          <w:sz w:val="21"/>
+          <w:szCs w:val="21"/>
+          <w:lang w:eastAsia="tr-TR"/>
+        </w:rPr>
+        <w:t>) yapısı kullanılır.</w:t>
+      </w:r>
+    </w:p>
+    <w:p>
+      <w:pPr>
+        <w:shd w:val="clear" w:color="auto" w:fill="FFFFFE"/>
+        <w:spacing w:after="0" w:line="285" w:lineRule="atLeast"/>
+        <w:rPr>
+          <w:rFonts w:ascii="Consolas" w:eastAsia="Times New Roman" w:hAnsi="Consolas" w:cs="Times New Roman"/>
+          <w:color w:val="000000"/>
+          <w:sz w:val="21"/>
+          <w:szCs w:val="21"/>
+          <w:lang w:eastAsia="tr-TR"/>
+        </w:rPr>
+      </w:pPr>
+      <w:r>
+        <w:rPr>
+          <w:rFonts w:ascii="Consolas" w:eastAsia="Times New Roman" w:hAnsi="Consolas" w:cs="Times New Roman"/>
+          <w:color w:val="000000"/>
           <w:sz w:val="21"/>
           <w:szCs w:val="21"/>
           <w:lang w:eastAsia="tr-TR"/>
         </w:rPr>
         <w:t xml:space="preserve">  </w:t>
       </w:r>
-      <w:proofErr w:type="spellStart"/>
-      <w:r>
-        <w:rPr>
-          <w:rFonts w:ascii="Consolas" w:eastAsia="Times New Roman" w:hAnsi="Consolas" w:cs="Times New Roman"/>
-          <w:color w:val="AAAAAA"/>
+      <w:r>
+        <w:rPr>
+          <w:rFonts w:ascii="Consolas" w:eastAsia="Times New Roman" w:hAnsi="Consolas" w:cs="Times New Roman"/>
+          <w:color w:val="AAAAAA"/>
+          <w:sz w:val="21"/>
+          <w:szCs w:val="21"/>
+          <w:lang w:eastAsia="tr-TR"/>
+        </w:rPr>
+        <w:t xml:space="preserve">//Bu örnekte sonucun </w:t>
+      </w:r>
+      <w:proofErr w:type="spellStart"/>
+      <w:r>
+        <w:rPr>
+          <w:rFonts w:ascii="Consolas" w:eastAsia="Times New Roman" w:hAnsi="Consolas" w:cs="Times New Roman"/>
+          <w:color w:val="AAAAAA"/>
+          <w:sz w:val="21"/>
+          <w:szCs w:val="21"/>
+          <w:lang w:eastAsia="tr-TR"/>
+        </w:rPr>
+        <w:t>ondalıklı</w:t>
+      </w:r>
+      <w:proofErr w:type="spellEnd"/>
+      <w:r>
+        <w:rPr>
+          <w:rFonts w:ascii="Consolas" w:eastAsia="Times New Roman" w:hAnsi="Consolas" w:cs="Times New Roman"/>
+          <w:color w:val="AAAAAA"/>
+          <w:sz w:val="21"/>
+          <w:szCs w:val="21"/>
+          <w:lang w:eastAsia="tr-TR"/>
+        </w:rPr>
+        <w:t xml:space="preserve"> (reel)sayı olması için bölünen değeri </w:t>
+      </w:r>
+      <w:proofErr w:type="spellStart"/>
+      <w:r>
+        <w:rPr>
+          <w:rFonts w:ascii="Consolas" w:eastAsia="Times New Roman" w:hAnsi="Consolas" w:cs="Times New Roman"/>
+          <w:color w:val="AAAAAA"/>
+          <w:sz w:val="21"/>
+          <w:szCs w:val="21"/>
+          <w:lang w:eastAsia="tr-TR"/>
+        </w:rPr>
+        <w:t>float</w:t>
+      </w:r>
+      <w:proofErr w:type="spellEnd"/>
+      <w:r>
+        <w:rPr>
+          <w:rFonts w:ascii="Consolas" w:eastAsia="Times New Roman" w:hAnsi="Consolas" w:cs="Times New Roman"/>
+          <w:color w:val="AAAAAA"/>
+          <w:sz w:val="21"/>
+          <w:szCs w:val="21"/>
+          <w:lang w:eastAsia="tr-TR"/>
+        </w:rPr>
+        <w:t xml:space="preserve"> veri türüne dönüştürdük. </w:t>
+      </w:r>
+      <w:proofErr w:type="spellStart"/>
+      <w:r>
+        <w:rPr>
+          <w:rFonts w:ascii="Consolas" w:eastAsia="Times New Roman" w:hAnsi="Consolas" w:cs="Times New Roman"/>
+          <w:color w:val="AAAAAA"/>
+          <w:sz w:val="21"/>
+          <w:szCs w:val="21"/>
+          <w:lang w:eastAsia="tr-TR"/>
+        </w:rPr>
+        <w:t>int</w:t>
+      </w:r>
+      <w:proofErr w:type="spellEnd"/>
+      <w:r>
+        <w:rPr>
+          <w:rFonts w:ascii="Consolas" w:eastAsia="Times New Roman" w:hAnsi="Consolas" w:cs="Times New Roman"/>
+          <w:color w:val="AAAAAA"/>
+          <w:sz w:val="21"/>
+          <w:szCs w:val="21"/>
+          <w:lang w:eastAsia="tr-TR"/>
+        </w:rPr>
+        <w:t>/</w:t>
+      </w:r>
+      <w:proofErr w:type="spellStart"/>
+      <w:r>
+        <w:rPr>
+          <w:rFonts w:ascii="Consolas" w:eastAsia="Times New Roman" w:hAnsi="Consolas" w:cs="Times New Roman"/>
+          <w:color w:val="AAAAAA"/>
+          <w:sz w:val="21"/>
+          <w:szCs w:val="21"/>
+          <w:lang w:eastAsia="tr-TR"/>
+        </w:rPr>
+        <w:t>int</w:t>
+      </w:r>
+      <w:proofErr w:type="spellEnd"/>
+      <w:r>
+        <w:rPr>
+          <w:rFonts w:ascii="Consolas" w:eastAsia="Times New Roman" w:hAnsi="Consolas" w:cs="Times New Roman"/>
+          <w:color w:val="AAAAAA"/>
+          <w:sz w:val="21"/>
+          <w:szCs w:val="21"/>
+          <w:lang w:eastAsia="tr-TR"/>
+        </w:rPr>
+        <w:t xml:space="preserve"> sonucu </w:t>
+      </w:r>
+      <w:proofErr w:type="spellStart"/>
+      <w:r>
+        <w:rPr>
+          <w:rFonts w:ascii="Consolas" w:eastAsia="Times New Roman" w:hAnsi="Consolas" w:cs="Times New Roman"/>
+          <w:color w:val="AAAAAA"/>
+          <w:sz w:val="21"/>
+          <w:szCs w:val="21"/>
+          <w:lang w:eastAsia="tr-TR"/>
+        </w:rPr>
+        <w:t>int</w:t>
+      </w:r>
+      <w:proofErr w:type="spellEnd"/>
+      <w:r>
+        <w:rPr>
+          <w:rFonts w:ascii="Consolas" w:eastAsia="Times New Roman" w:hAnsi="Consolas" w:cs="Times New Roman"/>
+          <w:color w:val="AAAAAA"/>
+          <w:sz w:val="21"/>
+          <w:szCs w:val="21"/>
+          <w:lang w:eastAsia="tr-TR"/>
+        </w:rPr>
+        <w:t xml:space="preserve"> değer çıkar. </w:t>
+      </w:r>
+      <w:proofErr w:type="spellStart"/>
+      <w:r>
+        <w:rPr>
+          <w:rFonts w:ascii="Consolas" w:eastAsia="Times New Roman" w:hAnsi="Consolas" w:cs="Times New Roman"/>
+          <w:color w:val="AAAAAA"/>
+          <w:sz w:val="21"/>
+          <w:szCs w:val="21"/>
+          <w:lang w:eastAsia="tr-TR"/>
+        </w:rPr>
+        <w:t>float</w:t>
+      </w:r>
+      <w:proofErr w:type="spellEnd"/>
+      <w:r>
+        <w:rPr>
+          <w:rFonts w:ascii="Consolas" w:eastAsia="Times New Roman" w:hAnsi="Consolas" w:cs="Times New Roman"/>
+          <w:color w:val="AAAAAA"/>
+          <w:sz w:val="21"/>
+          <w:szCs w:val="21"/>
+          <w:lang w:eastAsia="tr-TR"/>
+        </w:rPr>
+        <w:t xml:space="preserve"> veya </w:t>
+      </w:r>
+      <w:proofErr w:type="spellStart"/>
+      <w:r>
+        <w:rPr>
+          <w:rFonts w:ascii="Consolas" w:eastAsia="Times New Roman" w:hAnsi="Consolas" w:cs="Times New Roman"/>
+          <w:color w:val="AAAAAA"/>
+          <w:sz w:val="21"/>
+          <w:szCs w:val="21"/>
+          <w:lang w:eastAsia="tr-TR"/>
+        </w:rPr>
+        <w:t>double</w:t>
+      </w:r>
+      <w:proofErr w:type="spellEnd"/>
+      <w:r>
+        <w:rPr>
+          <w:rFonts w:ascii="Consolas" w:eastAsia="Times New Roman" w:hAnsi="Consolas" w:cs="Times New Roman"/>
+          <w:color w:val="AAAAAA"/>
+          <w:sz w:val="21"/>
+          <w:szCs w:val="21"/>
+          <w:lang w:eastAsia="tr-TR"/>
+        </w:rPr>
+        <w:t>/</w:t>
+      </w:r>
+      <w:proofErr w:type="spellStart"/>
+      <w:r>
+        <w:rPr>
+          <w:rFonts w:ascii="Consolas" w:eastAsia="Times New Roman" w:hAnsi="Consolas" w:cs="Times New Roman"/>
+          <w:color w:val="AAAAAA"/>
+          <w:sz w:val="21"/>
+          <w:szCs w:val="21"/>
+          <w:lang w:eastAsia="tr-TR"/>
+        </w:rPr>
+        <w:t>int</w:t>
+      </w:r>
+      <w:proofErr w:type="spellEnd"/>
+      <w:r>
+        <w:rPr>
+          <w:rFonts w:ascii="Consolas" w:eastAsia="Times New Roman" w:hAnsi="Consolas" w:cs="Times New Roman"/>
+          <w:color w:val="AAAAAA"/>
+          <w:sz w:val="21"/>
+          <w:szCs w:val="21"/>
+          <w:lang w:eastAsia="tr-TR"/>
+        </w:rPr>
+        <w:t xml:space="preserve"> sonucu </w:t>
+      </w:r>
+      <w:proofErr w:type="spellStart"/>
+      <w:r>
+        <w:rPr>
+          <w:rFonts w:ascii="Consolas" w:eastAsia="Times New Roman" w:hAnsi="Consolas" w:cs="Times New Roman"/>
+          <w:color w:val="AAAAAA"/>
+          <w:sz w:val="21"/>
+          <w:szCs w:val="21"/>
+          <w:lang w:eastAsia="tr-TR"/>
+        </w:rPr>
+        <w:t>float</w:t>
+      </w:r>
+      <w:proofErr w:type="spellEnd"/>
+      <w:r>
+        <w:rPr>
+          <w:rFonts w:ascii="Consolas" w:eastAsia="Times New Roman" w:hAnsi="Consolas" w:cs="Times New Roman"/>
+          <w:color w:val="AAAAAA"/>
+          <w:sz w:val="21"/>
+          <w:szCs w:val="21"/>
+          <w:lang w:eastAsia="tr-TR"/>
+        </w:rPr>
+        <w:t xml:space="preserve"> veya </w:t>
+      </w:r>
+      <w:proofErr w:type="spellStart"/>
+      <w:r>
+        <w:rPr>
+          <w:rFonts w:ascii="Consolas" w:eastAsia="Times New Roman" w:hAnsi="Consolas" w:cs="Times New Roman"/>
+          <w:color w:val="AAAAAA"/>
+          <w:sz w:val="21"/>
+          <w:szCs w:val="21"/>
+          <w:lang w:eastAsia="tr-TR"/>
+        </w:rPr>
+        <w:t>double</w:t>
+      </w:r>
+      <w:proofErr w:type="spellEnd"/>
+      <w:r>
+        <w:rPr>
+          <w:rFonts w:ascii="Consolas" w:eastAsia="Times New Roman" w:hAnsi="Consolas" w:cs="Times New Roman"/>
+          <w:color w:val="AAAAAA"/>
+          <w:sz w:val="21"/>
+          <w:szCs w:val="21"/>
+          <w:lang w:eastAsia="tr-TR"/>
+        </w:rPr>
+        <w:t xml:space="preserve"> çıkar.</w:t>
+      </w:r>
+    </w:p>
+    <w:p>
+      <w:pPr>
+        <w:shd w:val="clear" w:color="auto" w:fill="FFFFFE"/>
+        <w:spacing w:after="0" w:line="285" w:lineRule="atLeast"/>
+        <w:rPr>
+          <w:rFonts w:ascii="Consolas" w:eastAsia="Times New Roman" w:hAnsi="Consolas" w:cs="Times New Roman"/>
+          <w:color w:val="000000"/>
+          <w:sz w:val="21"/>
+          <w:szCs w:val="21"/>
+          <w:lang w:eastAsia="tr-TR"/>
+        </w:rPr>
+      </w:pPr>
+      <w:r>
+        <w:rPr>
+          <w:rFonts w:ascii="Consolas" w:eastAsia="Times New Roman" w:hAnsi="Consolas" w:cs="Times New Roman"/>
+          <w:color w:val="000000"/>
+          <w:sz w:val="21"/>
+          <w:szCs w:val="21"/>
+          <w:lang w:eastAsia="tr-TR"/>
+        </w:rPr>
+        <w:t xml:space="preserve"> </w:t>
+      </w:r>
+    </w:p>
+    <w:p>
+      <w:pPr>
+        <w:shd w:val="clear" w:color="auto" w:fill="FFFFFE"/>
+        <w:spacing w:after="0" w:line="285" w:lineRule="atLeast"/>
+        <w:rPr>
+          <w:rFonts w:ascii="Consolas" w:eastAsia="Times New Roman" w:hAnsi="Consolas" w:cs="Times New Roman"/>
+          <w:color w:val="000000"/>
+          <w:sz w:val="21"/>
+          <w:szCs w:val="21"/>
+          <w:lang w:eastAsia="tr-TR"/>
+        </w:rPr>
+      </w:pPr>
+      <w:r>
+        <w:rPr>
+          <w:rFonts w:ascii="Consolas" w:eastAsia="Times New Roman" w:hAnsi="Consolas" w:cs="Times New Roman"/>
+          <w:color w:val="000000"/>
+          <w:sz w:val="21"/>
+          <w:szCs w:val="21"/>
+          <w:lang w:eastAsia="tr-TR"/>
+        </w:rPr>
+        <w:t xml:space="preserve">  </w:t>
+      </w:r>
+      <w:r>
+        <w:rPr>
+          <w:rFonts w:ascii="Consolas" w:eastAsia="Times New Roman" w:hAnsi="Consolas" w:cs="Times New Roman"/>
+          <w:color w:val="AAAAAA"/>
+          <w:sz w:val="21"/>
+          <w:szCs w:val="21"/>
+          <w:lang w:eastAsia="tr-TR"/>
+        </w:rPr>
+        <w:t>//Klavyeden girilen iki değerin bölümünü bulup ekrana yazdıralım</w:t>
+      </w:r>
+    </w:p>
+    <w:p>
+      <w:pPr>
+        <w:shd w:val="clear" w:color="auto" w:fill="FFFFFE"/>
+        <w:spacing w:after="0" w:line="285" w:lineRule="atLeast"/>
+        <w:rPr>
+          <w:rFonts w:ascii="Consolas" w:eastAsia="Times New Roman" w:hAnsi="Consolas" w:cs="Times New Roman"/>
+          <w:color w:val="000000"/>
+          <w:sz w:val="21"/>
+          <w:szCs w:val="21"/>
+          <w:lang w:eastAsia="tr-TR"/>
+        </w:rPr>
+      </w:pPr>
+      <w:r>
+        <w:rPr>
+          <w:rFonts w:ascii="Consolas" w:eastAsia="Times New Roman" w:hAnsi="Consolas" w:cs="Times New Roman"/>
+          <w:color w:val="000000"/>
+          <w:sz w:val="21"/>
+          <w:szCs w:val="21"/>
+          <w:lang w:eastAsia="tr-TR"/>
+        </w:rPr>
+        <w:t xml:space="preserve">  </w:t>
+      </w:r>
+      <w:proofErr w:type="spellStart"/>
+      <w:r>
+        <w:rPr>
+          <w:rFonts w:ascii="Consolas" w:eastAsia="Times New Roman" w:hAnsi="Consolas" w:cs="Times New Roman"/>
+          <w:color w:val="0000FF"/>
+          <w:sz w:val="21"/>
+          <w:szCs w:val="21"/>
+          <w:lang w:eastAsia="tr-TR"/>
+        </w:rPr>
+        <w:t>float</w:t>
+      </w:r>
+      <w:proofErr w:type="spellEnd"/>
+      <w:r>
+        <w:rPr>
+          <w:rFonts w:ascii="Consolas" w:eastAsia="Times New Roman" w:hAnsi="Consolas" w:cs="Times New Roman"/>
+          <w:color w:val="000000"/>
+          <w:sz w:val="21"/>
+          <w:szCs w:val="21"/>
+          <w:lang w:eastAsia="tr-TR"/>
+        </w:rPr>
+        <w:t xml:space="preserve"> </w:t>
+      </w:r>
+      <w:proofErr w:type="spellStart"/>
+      <w:proofErr w:type="gramStart"/>
+      <w:r>
+        <w:rPr>
+          <w:rFonts w:ascii="Consolas" w:eastAsia="Times New Roman" w:hAnsi="Consolas" w:cs="Times New Roman"/>
+          <w:color w:val="000000"/>
+          <w:sz w:val="21"/>
+          <w:szCs w:val="21"/>
+          <w:lang w:eastAsia="tr-TR"/>
+        </w:rPr>
+        <w:t>bolunen,sonuc</w:t>
+      </w:r>
+      <w:proofErr w:type="gramEnd"/>
+      <w:r>
+        <w:rPr>
+          <w:rFonts w:ascii="Consolas" w:eastAsia="Times New Roman" w:hAnsi="Consolas" w:cs="Times New Roman"/>
+          <w:color w:val="000000"/>
+          <w:sz w:val="21"/>
+          <w:szCs w:val="21"/>
+          <w:lang w:eastAsia="tr-TR"/>
+        </w:rPr>
+        <w:t>,bolen</w:t>
+      </w:r>
+      <w:proofErr w:type="spellEnd"/>
+      <w:r>
+        <w:rPr>
+          <w:rFonts w:ascii="Consolas" w:eastAsia="Times New Roman" w:hAnsi="Consolas" w:cs="Times New Roman"/>
+          <w:color w:val="000000"/>
+          <w:sz w:val="21"/>
+          <w:szCs w:val="21"/>
+          <w:lang w:eastAsia="tr-TR"/>
+        </w:rPr>
+        <w:t>;</w:t>
+      </w:r>
+    </w:p>
+    <w:p>
+      <w:pPr>
+        <w:shd w:val="clear" w:color="auto" w:fill="FFFFFE"/>
+        <w:spacing w:after="0" w:line="285" w:lineRule="atLeast"/>
+        <w:rPr>
+          <w:rFonts w:ascii="Consolas" w:eastAsia="Times New Roman" w:hAnsi="Consolas" w:cs="Times New Roman"/>
+          <w:color w:val="000000"/>
+          <w:sz w:val="21"/>
+          <w:szCs w:val="21"/>
+          <w:lang w:eastAsia="tr-TR"/>
+        </w:rPr>
+      </w:pPr>
+      <w:r>
+        <w:rPr>
+          <w:rFonts w:ascii="Consolas" w:eastAsia="Times New Roman" w:hAnsi="Consolas" w:cs="Times New Roman"/>
+          <w:color w:val="000000"/>
+          <w:sz w:val="21"/>
+          <w:szCs w:val="21"/>
+          <w:lang w:eastAsia="tr-TR"/>
+        </w:rPr>
+        <w:t xml:space="preserve">  </w:t>
+      </w:r>
+      <w:r>
+        <w:rPr>
+          <w:rFonts w:ascii="Consolas" w:eastAsia="Times New Roman" w:hAnsi="Consolas" w:cs="Times New Roman"/>
+          <w:color w:val="AAAAAA"/>
+          <w:sz w:val="21"/>
+          <w:szCs w:val="21"/>
+          <w:lang w:eastAsia="tr-TR"/>
+        </w:rPr>
+        <w:t xml:space="preserve">//bölüm sonucunun </w:t>
+      </w:r>
+      <w:proofErr w:type="spellStart"/>
+      <w:r>
+        <w:rPr>
+          <w:rFonts w:ascii="Consolas" w:eastAsia="Times New Roman" w:hAnsi="Consolas" w:cs="Times New Roman"/>
+          <w:color w:val="AAAAAA"/>
+          <w:sz w:val="21"/>
+          <w:szCs w:val="21"/>
+          <w:lang w:eastAsia="tr-TR"/>
+        </w:rPr>
+        <w:t>ondalıklı</w:t>
+      </w:r>
+      <w:proofErr w:type="spellEnd"/>
+      <w:r>
+        <w:rPr>
+          <w:rFonts w:ascii="Consolas" w:eastAsia="Times New Roman" w:hAnsi="Consolas" w:cs="Times New Roman"/>
+          <w:color w:val="AAAAAA"/>
+          <w:sz w:val="21"/>
+          <w:szCs w:val="21"/>
+          <w:lang w:eastAsia="tr-TR"/>
+        </w:rPr>
+        <w:t xml:space="preserve"> sayı olması için </w:t>
+      </w:r>
+      <w:proofErr w:type="spellStart"/>
+      <w:r>
+        <w:rPr>
+          <w:rFonts w:ascii="Consolas" w:eastAsia="Times New Roman" w:hAnsi="Consolas" w:cs="Times New Roman"/>
+          <w:color w:val="AAAAAA"/>
+          <w:sz w:val="21"/>
+          <w:szCs w:val="21"/>
+          <w:lang w:eastAsia="tr-TR"/>
+        </w:rPr>
+        <w:t>bolunen</w:t>
+      </w:r>
+      <w:proofErr w:type="spellEnd"/>
+      <w:r>
+        <w:rPr>
+          <w:rFonts w:ascii="Consolas" w:eastAsia="Times New Roman" w:hAnsi="Consolas" w:cs="Times New Roman"/>
+          <w:color w:val="AAAAAA"/>
+          <w:sz w:val="21"/>
+          <w:szCs w:val="21"/>
+          <w:lang w:eastAsia="tr-TR"/>
+        </w:rPr>
+        <w:t xml:space="preserve"> ve </w:t>
+      </w:r>
+      <w:proofErr w:type="spellStart"/>
+      <w:r>
+        <w:rPr>
+          <w:rFonts w:ascii="Consolas" w:eastAsia="Times New Roman" w:hAnsi="Consolas" w:cs="Times New Roman"/>
+          <w:color w:val="AAAAAA"/>
+          <w:sz w:val="21"/>
+          <w:szCs w:val="21"/>
+          <w:lang w:eastAsia="tr-TR"/>
+        </w:rPr>
+        <w:t>sonuc</w:t>
+      </w:r>
+      <w:proofErr w:type="spellEnd"/>
+      <w:r>
+        <w:rPr>
+          <w:rFonts w:ascii="Consolas" w:eastAsia="Times New Roman" w:hAnsi="Consolas" w:cs="Times New Roman"/>
+          <w:color w:val="AAAAAA"/>
+          <w:sz w:val="21"/>
+          <w:szCs w:val="21"/>
+          <w:lang w:eastAsia="tr-TR"/>
+        </w:rPr>
+        <w:t xml:space="preserve"> değerinin mutlaka </w:t>
+      </w:r>
+      <w:proofErr w:type="spellStart"/>
+      <w:r>
+        <w:rPr>
+          <w:rFonts w:ascii="Consolas" w:eastAsia="Times New Roman" w:hAnsi="Consolas" w:cs="Times New Roman"/>
+          <w:color w:val="AAAAAA"/>
+          <w:sz w:val="21"/>
+          <w:szCs w:val="21"/>
+          <w:lang w:eastAsia="tr-TR"/>
+        </w:rPr>
+        <w:t>float</w:t>
+      </w:r>
+      <w:proofErr w:type="spellEnd"/>
+      <w:r>
+        <w:rPr>
+          <w:rFonts w:ascii="Consolas" w:eastAsia="Times New Roman" w:hAnsi="Consolas" w:cs="Times New Roman"/>
+          <w:color w:val="AAAAAA"/>
+          <w:sz w:val="21"/>
+          <w:szCs w:val="21"/>
+          <w:lang w:eastAsia="tr-TR"/>
+        </w:rPr>
+        <w:t>/</w:t>
+      </w:r>
+      <w:proofErr w:type="spellStart"/>
+      <w:r>
+        <w:rPr>
+          <w:rFonts w:ascii="Consolas" w:eastAsia="Times New Roman" w:hAnsi="Consolas" w:cs="Times New Roman"/>
+          <w:color w:val="AAAAAA"/>
+          <w:sz w:val="21"/>
+          <w:szCs w:val="21"/>
+          <w:lang w:eastAsia="tr-TR"/>
+        </w:rPr>
+        <w:t>double</w:t>
+      </w:r>
+      <w:proofErr w:type="spellEnd"/>
+      <w:r>
+        <w:rPr>
+          <w:rFonts w:ascii="Consolas" w:eastAsia="Times New Roman" w:hAnsi="Consolas" w:cs="Times New Roman"/>
+          <w:color w:val="AAAAAA"/>
+          <w:sz w:val="21"/>
+          <w:szCs w:val="21"/>
+          <w:lang w:eastAsia="tr-TR"/>
+        </w:rPr>
+        <w:t xml:space="preserve"> değer olması gerekiyor.</w:t>
+      </w:r>
+    </w:p>
+    <w:p>
+      <w:pPr>
+        <w:shd w:val="clear" w:color="auto" w:fill="FFFFFE"/>
+        <w:spacing w:after="0" w:line="285" w:lineRule="atLeast"/>
+        <w:rPr>
+          <w:rFonts w:ascii="Consolas" w:eastAsia="Times New Roman" w:hAnsi="Consolas" w:cs="Times New Roman"/>
+          <w:color w:val="000000"/>
+          <w:sz w:val="21"/>
+          <w:szCs w:val="21"/>
+          <w:lang w:eastAsia="tr-TR"/>
+        </w:rPr>
+      </w:pPr>
+      <w:r>
+        <w:rPr>
+          <w:rFonts w:ascii="Consolas" w:eastAsia="Times New Roman" w:hAnsi="Consolas" w:cs="Times New Roman"/>
+          <w:color w:val="000000"/>
+          <w:sz w:val="21"/>
+          <w:szCs w:val="21"/>
+          <w:lang w:eastAsia="tr-TR"/>
+        </w:rPr>
+        <w:t xml:space="preserve">  </w:t>
+      </w:r>
+      <w:r>
+        <w:rPr>
+          <w:rFonts w:ascii="Consolas" w:eastAsia="Times New Roman" w:hAnsi="Consolas" w:cs="Times New Roman"/>
+          <w:color w:val="AAAAAA"/>
+          <w:sz w:val="21"/>
+          <w:szCs w:val="21"/>
+          <w:lang w:eastAsia="tr-TR"/>
+        </w:rPr>
+        <w:t>//</w:t>
+      </w:r>
+      <w:proofErr w:type="spellStart"/>
+      <w:r>
+        <w:rPr>
+          <w:rFonts w:ascii="Consolas" w:eastAsia="Times New Roman" w:hAnsi="Consolas" w:cs="Times New Roman"/>
+          <w:color w:val="AAAAAA"/>
+          <w:sz w:val="21"/>
+          <w:szCs w:val="21"/>
+          <w:lang w:eastAsia="tr-TR"/>
+        </w:rPr>
+        <w:t>bolen</w:t>
+      </w:r>
+      <w:proofErr w:type="spellEnd"/>
+      <w:r>
+        <w:rPr>
+          <w:rFonts w:ascii="Consolas" w:eastAsia="Times New Roman" w:hAnsi="Consolas" w:cs="Times New Roman"/>
+          <w:color w:val="AAAAAA"/>
+          <w:sz w:val="21"/>
+          <w:szCs w:val="21"/>
+          <w:lang w:eastAsia="tr-TR"/>
+        </w:rPr>
+        <w:t xml:space="preserve"> değerin </w:t>
+      </w:r>
+      <w:proofErr w:type="spellStart"/>
+      <w:r>
+        <w:rPr>
+          <w:rFonts w:ascii="Consolas" w:eastAsia="Times New Roman" w:hAnsi="Consolas" w:cs="Times New Roman"/>
+          <w:color w:val="AAAAAA"/>
+          <w:sz w:val="21"/>
+          <w:szCs w:val="21"/>
+          <w:lang w:eastAsia="tr-TR"/>
+        </w:rPr>
+        <w:t>ondalıklı</w:t>
+      </w:r>
+      <w:proofErr w:type="spellEnd"/>
+      <w:r>
+        <w:rPr>
+          <w:rFonts w:ascii="Consolas" w:eastAsia="Times New Roman" w:hAnsi="Consolas" w:cs="Times New Roman"/>
+          <w:color w:val="AAAAAA"/>
+          <w:sz w:val="21"/>
+          <w:szCs w:val="21"/>
+          <w:lang w:eastAsia="tr-TR"/>
+        </w:rPr>
+        <w:t xml:space="preserve"> girilebilmesini sağlamak istiyorsak onu da </w:t>
+      </w:r>
+      <w:proofErr w:type="spellStart"/>
+      <w:r>
+        <w:rPr>
+          <w:rFonts w:ascii="Consolas" w:eastAsia="Times New Roman" w:hAnsi="Consolas" w:cs="Times New Roman"/>
+          <w:color w:val="AAAAAA"/>
+          <w:sz w:val="21"/>
+          <w:szCs w:val="21"/>
+          <w:lang w:eastAsia="tr-TR"/>
+        </w:rPr>
+        <w:t>float</w:t>
+      </w:r>
+      <w:proofErr w:type="spellEnd"/>
+      <w:r>
+        <w:rPr>
+          <w:rFonts w:ascii="Consolas" w:eastAsia="Times New Roman" w:hAnsi="Consolas" w:cs="Times New Roman"/>
+          <w:color w:val="AAAAAA"/>
+          <w:sz w:val="21"/>
+          <w:szCs w:val="21"/>
+          <w:lang w:eastAsia="tr-TR"/>
+        </w:rPr>
+        <w:t>/</w:t>
+      </w:r>
+      <w:proofErr w:type="spellStart"/>
+      <w:r>
+        <w:rPr>
+          <w:rFonts w:ascii="Consolas" w:eastAsia="Times New Roman" w:hAnsi="Consolas" w:cs="Times New Roman"/>
+          <w:color w:val="AAAAAA"/>
+          <w:sz w:val="21"/>
+          <w:szCs w:val="21"/>
+          <w:lang w:eastAsia="tr-TR"/>
+        </w:rPr>
+        <w:t>double</w:t>
+      </w:r>
+      <w:proofErr w:type="spellEnd"/>
+      <w:r>
+        <w:rPr>
+          <w:rFonts w:ascii="Consolas" w:eastAsia="Times New Roman" w:hAnsi="Consolas" w:cs="Times New Roman"/>
+          <w:color w:val="AAAAAA"/>
+          <w:sz w:val="21"/>
+          <w:szCs w:val="21"/>
+          <w:lang w:eastAsia="tr-TR"/>
+        </w:rPr>
+        <w:t xml:space="preserve"> tanımlamamız gerekiyor.</w:t>
+      </w:r>
+    </w:p>
+    <w:p>
+      <w:pPr>
+        <w:shd w:val="clear" w:color="auto" w:fill="FFFFFE"/>
+        <w:spacing w:after="0" w:line="285" w:lineRule="atLeast"/>
+        <w:rPr>
+          <w:rFonts w:ascii="Consolas" w:eastAsia="Times New Roman" w:hAnsi="Consolas" w:cs="Times New Roman"/>
+          <w:color w:val="000000"/>
+          <w:sz w:val="21"/>
+          <w:szCs w:val="21"/>
+          <w:lang w:eastAsia="tr-TR"/>
+        </w:rPr>
+      </w:pPr>
+      <w:r>
+        <w:rPr>
+          <w:rFonts w:ascii="Consolas" w:eastAsia="Times New Roman" w:hAnsi="Consolas" w:cs="Times New Roman"/>
+          <w:color w:val="000000"/>
+          <w:sz w:val="21"/>
+          <w:szCs w:val="21"/>
+          <w:lang w:eastAsia="tr-TR"/>
+        </w:rPr>
+        <w:t xml:space="preserve">  </w:t>
+      </w:r>
+      <w:r>
+        <w:rPr>
+          <w:rFonts w:ascii="Consolas" w:eastAsia="Times New Roman" w:hAnsi="Consolas" w:cs="Times New Roman"/>
+          <w:color w:val="AAAAAA"/>
+          <w:sz w:val="21"/>
+          <w:szCs w:val="21"/>
+          <w:lang w:eastAsia="tr-TR"/>
+        </w:rPr>
+        <w:t>//</w:t>
+      </w:r>
+      <w:proofErr w:type="spellStart"/>
+      <w:r>
+        <w:rPr>
+          <w:rFonts w:ascii="Consolas" w:eastAsia="Times New Roman" w:hAnsi="Consolas" w:cs="Times New Roman"/>
+          <w:color w:val="AAAAAA"/>
+          <w:sz w:val="21"/>
+          <w:szCs w:val="21"/>
+          <w:lang w:eastAsia="tr-TR"/>
+        </w:rPr>
+        <w:t>Örn</w:t>
+      </w:r>
+      <w:proofErr w:type="spellEnd"/>
+      <w:r>
+        <w:rPr>
+          <w:rFonts w:ascii="Consolas" w:eastAsia="Times New Roman" w:hAnsi="Consolas" w:cs="Times New Roman"/>
+          <w:color w:val="AAAAAA"/>
+          <w:sz w:val="21"/>
+          <w:szCs w:val="21"/>
+          <w:lang w:eastAsia="tr-TR"/>
+        </w:rPr>
+        <w:t xml:space="preserve">: </w:t>
+      </w:r>
+      <w:proofErr w:type="spellStart"/>
+      <w:r>
+        <w:rPr>
+          <w:rFonts w:ascii="Consolas" w:eastAsia="Times New Roman" w:hAnsi="Consolas" w:cs="Times New Roman"/>
+          <w:color w:val="AAAAAA"/>
+          <w:sz w:val="21"/>
+          <w:szCs w:val="21"/>
+          <w:lang w:eastAsia="tr-TR"/>
+        </w:rPr>
+        <w:t>bolen</w:t>
+      </w:r>
+      <w:proofErr w:type="spellEnd"/>
+      <w:r>
+        <w:rPr>
+          <w:rFonts w:ascii="Consolas" w:eastAsia="Times New Roman" w:hAnsi="Consolas" w:cs="Times New Roman"/>
+          <w:color w:val="AAAAAA"/>
+          <w:sz w:val="21"/>
+          <w:szCs w:val="21"/>
+          <w:lang w:eastAsia="tr-TR"/>
+        </w:rPr>
+        <w:t xml:space="preserve"> </w:t>
+      </w:r>
+      <w:proofErr w:type="spellStart"/>
+      <w:r>
+        <w:rPr>
+          <w:rFonts w:ascii="Consolas" w:eastAsia="Times New Roman" w:hAnsi="Consolas" w:cs="Times New Roman"/>
+          <w:color w:val="AAAAAA"/>
+          <w:sz w:val="21"/>
+          <w:szCs w:val="21"/>
+          <w:lang w:eastAsia="tr-TR"/>
+        </w:rPr>
+        <w:t>int</w:t>
+      </w:r>
+      <w:proofErr w:type="spellEnd"/>
+      <w:r>
+        <w:rPr>
+          <w:rFonts w:ascii="Consolas" w:eastAsia="Times New Roman" w:hAnsi="Consolas" w:cs="Times New Roman"/>
+          <w:color w:val="AAAAAA"/>
+          <w:sz w:val="21"/>
+          <w:szCs w:val="21"/>
+          <w:lang w:eastAsia="tr-TR"/>
+        </w:rPr>
+        <w:t xml:space="preserve"> olursa; 5 2.5 değerinin bölüm sonucunu 2.5 olarak hesaplar. </w:t>
+      </w:r>
+      <w:proofErr w:type="spellStart"/>
+      <w:r>
+        <w:rPr>
+          <w:rFonts w:ascii="Consolas" w:eastAsia="Times New Roman" w:hAnsi="Consolas" w:cs="Times New Roman"/>
+          <w:color w:val="AAAAAA"/>
+          <w:sz w:val="21"/>
+          <w:szCs w:val="21"/>
+          <w:lang w:eastAsia="tr-TR"/>
+        </w:rPr>
+        <w:t>bolen</w:t>
+      </w:r>
+      <w:proofErr w:type="spellEnd"/>
+      <w:r>
+        <w:rPr>
+          <w:rFonts w:ascii="Consolas" w:eastAsia="Times New Roman" w:hAnsi="Consolas" w:cs="Times New Roman"/>
+          <w:color w:val="AAAAAA"/>
+          <w:sz w:val="21"/>
+          <w:szCs w:val="21"/>
+          <w:lang w:eastAsia="tr-TR"/>
+        </w:rPr>
+        <w:t xml:space="preserve"> </w:t>
+      </w:r>
+      <w:proofErr w:type="gramStart"/>
+      <w:r>
+        <w:rPr>
+          <w:rFonts w:ascii="Consolas" w:eastAsia="Times New Roman" w:hAnsi="Consolas" w:cs="Times New Roman"/>
+          <w:color w:val="AAAAAA"/>
+          <w:sz w:val="21"/>
+          <w:szCs w:val="21"/>
+          <w:lang w:eastAsia="tr-TR"/>
+        </w:rPr>
+        <w:t>değerdeki .5</w:t>
+      </w:r>
+      <w:proofErr w:type="gramEnd"/>
+      <w:r>
+        <w:rPr>
+          <w:rFonts w:ascii="Consolas" w:eastAsia="Times New Roman" w:hAnsi="Consolas" w:cs="Times New Roman"/>
+          <w:color w:val="AAAAAA"/>
+          <w:sz w:val="21"/>
+          <w:szCs w:val="21"/>
+          <w:lang w:eastAsia="tr-TR"/>
+        </w:rPr>
+        <w:t xml:space="preserve"> </w:t>
+      </w:r>
+      <w:proofErr w:type="spellStart"/>
+      <w:r>
+        <w:rPr>
+          <w:rFonts w:ascii="Consolas" w:eastAsia="Times New Roman" w:hAnsi="Consolas" w:cs="Times New Roman"/>
+          <w:color w:val="AAAAAA"/>
+          <w:sz w:val="21"/>
+          <w:szCs w:val="21"/>
+          <w:lang w:eastAsia="tr-TR"/>
+        </w:rPr>
+        <w:t>küsüratını</w:t>
+      </w:r>
+      <w:proofErr w:type="spellEnd"/>
+      <w:r>
+        <w:rPr>
+          <w:rFonts w:ascii="Consolas" w:eastAsia="Times New Roman" w:hAnsi="Consolas" w:cs="Times New Roman"/>
+          <w:color w:val="AAAAAA"/>
+          <w:sz w:val="21"/>
+          <w:szCs w:val="21"/>
+          <w:lang w:eastAsia="tr-TR"/>
+        </w:rPr>
+        <w:t xml:space="preserve"> atarak 2 olduğunu varsayar.</w:t>
+      </w:r>
+    </w:p>
+    <w:p>
+      <w:pPr>
+        <w:shd w:val="clear" w:color="auto" w:fill="FFFFFE"/>
+        <w:spacing w:after="0" w:line="285" w:lineRule="atLeast"/>
+        <w:rPr>
+          <w:rFonts w:ascii="Consolas" w:eastAsia="Times New Roman" w:hAnsi="Consolas" w:cs="Times New Roman"/>
+          <w:color w:val="000000"/>
+          <w:sz w:val="21"/>
+          <w:szCs w:val="21"/>
+          <w:lang w:eastAsia="tr-TR"/>
+        </w:rPr>
+      </w:pPr>
+      <w:r>
+        <w:rPr>
+          <w:rFonts w:ascii="Consolas" w:eastAsia="Times New Roman" w:hAnsi="Consolas" w:cs="Times New Roman"/>
+          <w:color w:val="000000"/>
+          <w:sz w:val="21"/>
+          <w:szCs w:val="21"/>
+          <w:lang w:eastAsia="tr-TR"/>
+        </w:rPr>
+        <w:t xml:space="preserve">  </w:t>
+      </w:r>
+      <w:proofErr w:type="spellStart"/>
+      <w:r>
+        <w:rPr>
+          <w:rFonts w:ascii="Consolas" w:eastAsia="Times New Roman" w:hAnsi="Consolas" w:cs="Times New Roman"/>
+          <w:color w:val="000000"/>
+          <w:sz w:val="21"/>
+          <w:szCs w:val="21"/>
+          <w:lang w:eastAsia="tr-TR"/>
+        </w:rPr>
+        <w:t>cout</w:t>
+      </w:r>
+      <w:proofErr w:type="spellEnd"/>
+      <w:r>
+        <w:rPr>
+          <w:rFonts w:ascii="Consolas" w:eastAsia="Times New Roman" w:hAnsi="Consolas" w:cs="Times New Roman"/>
+          <w:color w:val="000000"/>
+          <w:sz w:val="21"/>
+          <w:szCs w:val="21"/>
+          <w:lang w:eastAsia="tr-TR"/>
+        </w:rPr>
+        <w:t xml:space="preserve"> &lt;&lt; </w:t>
+      </w:r>
+      <w:r>
+        <w:rPr>
+          <w:rFonts w:ascii="Consolas" w:eastAsia="Times New Roman" w:hAnsi="Consolas" w:cs="Times New Roman"/>
+          <w:color w:val="A31515"/>
+          <w:sz w:val="21"/>
+          <w:szCs w:val="21"/>
+          <w:lang w:eastAsia="tr-TR"/>
+        </w:rPr>
+        <w:t>"Bölünen ve bölen değerler:"</w:t>
+      </w:r>
+      <w:r>
+        <w:rPr>
+          <w:rFonts w:ascii="Consolas" w:eastAsia="Times New Roman" w:hAnsi="Consolas" w:cs="Times New Roman"/>
+          <w:color w:val="000000"/>
+          <w:sz w:val="21"/>
+          <w:szCs w:val="21"/>
+          <w:lang w:eastAsia="tr-TR"/>
+        </w:rPr>
+        <w:t>;</w:t>
+      </w:r>
+    </w:p>
+    <w:p>
+      <w:pPr>
+        <w:shd w:val="clear" w:color="auto" w:fill="FFFFFE"/>
+        <w:spacing w:after="0" w:line="285" w:lineRule="atLeast"/>
+        <w:rPr>
+          <w:rFonts w:ascii="Consolas" w:eastAsia="Times New Roman" w:hAnsi="Consolas" w:cs="Times New Roman"/>
+          <w:color w:val="000000"/>
+          <w:sz w:val="21"/>
+          <w:szCs w:val="21"/>
+          <w:lang w:eastAsia="tr-TR"/>
+        </w:rPr>
+      </w:pPr>
+      <w:r>
+        <w:rPr>
+          <w:rFonts w:ascii="Consolas" w:eastAsia="Times New Roman" w:hAnsi="Consolas" w:cs="Times New Roman"/>
+          <w:color w:val="000000"/>
+          <w:sz w:val="21"/>
+          <w:szCs w:val="21"/>
+          <w:lang w:eastAsia="tr-TR"/>
+        </w:rPr>
+        <w:t xml:space="preserve">  </w:t>
+      </w:r>
+      <w:proofErr w:type="gramStart"/>
+      <w:r>
+        <w:rPr>
+          <w:rFonts w:ascii="Consolas" w:eastAsia="Times New Roman" w:hAnsi="Consolas" w:cs="Times New Roman"/>
+          <w:color w:val="000000"/>
+          <w:sz w:val="21"/>
+          <w:szCs w:val="21"/>
+          <w:lang w:eastAsia="tr-TR"/>
+        </w:rPr>
+        <w:t>cin</w:t>
+      </w:r>
+      <w:proofErr w:type="gramEnd"/>
+      <w:r>
+        <w:rPr>
+          <w:rFonts w:ascii="Consolas" w:eastAsia="Times New Roman" w:hAnsi="Consolas" w:cs="Times New Roman"/>
+          <w:color w:val="000000"/>
+          <w:sz w:val="21"/>
+          <w:szCs w:val="21"/>
+          <w:lang w:eastAsia="tr-TR"/>
+        </w:rPr>
+        <w:t xml:space="preserve"> &gt;&gt; </w:t>
+      </w:r>
+      <w:proofErr w:type="spellStart"/>
+      <w:r>
+        <w:rPr>
+          <w:rFonts w:ascii="Consolas" w:eastAsia="Times New Roman" w:hAnsi="Consolas" w:cs="Times New Roman"/>
+          <w:color w:val="000000"/>
+          <w:sz w:val="21"/>
+          <w:szCs w:val="21"/>
+          <w:lang w:eastAsia="tr-TR"/>
+        </w:rPr>
+        <w:t>bolunen</w:t>
+      </w:r>
+      <w:proofErr w:type="spellEnd"/>
+      <w:r>
+        <w:rPr>
+          <w:rFonts w:ascii="Consolas" w:eastAsia="Times New Roman" w:hAnsi="Consolas" w:cs="Times New Roman"/>
+          <w:color w:val="000000"/>
+          <w:sz w:val="21"/>
+          <w:szCs w:val="21"/>
+          <w:lang w:eastAsia="tr-TR"/>
+        </w:rPr>
+        <w:t xml:space="preserve"> &gt;&gt; </w:t>
+      </w:r>
+      <w:proofErr w:type="spellStart"/>
+      <w:r>
+        <w:rPr>
+          <w:rFonts w:ascii="Consolas" w:eastAsia="Times New Roman" w:hAnsi="Consolas" w:cs="Times New Roman"/>
+          <w:color w:val="000000"/>
+          <w:sz w:val="21"/>
+          <w:szCs w:val="21"/>
+          <w:lang w:eastAsia="tr-TR"/>
+        </w:rPr>
+        <w:t>bolen</w:t>
+      </w:r>
+      <w:proofErr w:type="spellEnd"/>
+      <w:r>
+        <w:rPr>
+          <w:rFonts w:ascii="Consolas" w:eastAsia="Times New Roman" w:hAnsi="Consolas" w:cs="Times New Roman"/>
+          <w:color w:val="000000"/>
+          <w:sz w:val="21"/>
+          <w:szCs w:val="21"/>
+          <w:lang w:eastAsia="tr-TR"/>
+        </w:rPr>
+        <w:t>;</w:t>
+      </w:r>
+    </w:p>
+    <w:p>
+      <w:pPr>
+        <w:shd w:val="clear" w:color="auto" w:fill="FFFFFE"/>
+        <w:spacing w:after="0" w:line="285" w:lineRule="atLeast"/>
+        <w:rPr>
+          <w:rFonts w:ascii="Consolas" w:eastAsia="Times New Roman" w:hAnsi="Consolas" w:cs="Times New Roman"/>
+          <w:color w:val="000000"/>
+          <w:sz w:val="21"/>
+          <w:szCs w:val="21"/>
+          <w:lang w:eastAsia="tr-TR"/>
+        </w:rPr>
+      </w:pPr>
+      <w:r>
+        <w:rPr>
+          <w:rFonts w:ascii="Consolas" w:eastAsia="Times New Roman" w:hAnsi="Consolas" w:cs="Times New Roman"/>
+          <w:color w:val="000000"/>
+          <w:sz w:val="21"/>
+          <w:szCs w:val="21"/>
+          <w:lang w:eastAsia="tr-TR"/>
+        </w:rPr>
+        <w:t xml:space="preserve">  </w:t>
+      </w:r>
+      <w:proofErr w:type="spellStart"/>
+      <w:r>
+        <w:rPr>
+          <w:rFonts w:ascii="Consolas" w:eastAsia="Times New Roman" w:hAnsi="Consolas" w:cs="Times New Roman"/>
+          <w:color w:val="000000"/>
+          <w:sz w:val="21"/>
+          <w:szCs w:val="21"/>
+          <w:lang w:eastAsia="tr-TR"/>
+        </w:rPr>
+        <w:t>sonuc</w:t>
+      </w:r>
+      <w:proofErr w:type="spellEnd"/>
+      <w:r>
+        <w:rPr>
+          <w:rFonts w:ascii="Consolas" w:eastAsia="Times New Roman" w:hAnsi="Consolas" w:cs="Times New Roman"/>
+          <w:color w:val="000000"/>
+          <w:sz w:val="21"/>
+          <w:szCs w:val="21"/>
+          <w:lang w:eastAsia="tr-TR"/>
+        </w:rPr>
+        <w:t>=</w:t>
+      </w:r>
+      <w:proofErr w:type="spellStart"/>
+      <w:r>
+        <w:rPr>
+          <w:rFonts w:ascii="Consolas" w:eastAsia="Times New Roman" w:hAnsi="Consolas" w:cs="Times New Roman"/>
+          <w:color w:val="000000"/>
+          <w:sz w:val="21"/>
+          <w:szCs w:val="21"/>
+          <w:lang w:eastAsia="tr-TR"/>
+        </w:rPr>
+        <w:t>bolunen</w:t>
+      </w:r>
+      <w:proofErr w:type="spellEnd"/>
+      <w:r>
+        <w:rPr>
+          <w:rFonts w:ascii="Consolas" w:eastAsia="Times New Roman" w:hAnsi="Consolas" w:cs="Times New Roman"/>
+          <w:color w:val="000000"/>
+          <w:sz w:val="21"/>
+          <w:szCs w:val="21"/>
+          <w:lang w:eastAsia="tr-TR"/>
+        </w:rPr>
+        <w:t>/</w:t>
+      </w:r>
+      <w:proofErr w:type="spellStart"/>
+      <w:r>
+        <w:rPr>
+          <w:rFonts w:ascii="Consolas" w:eastAsia="Times New Roman" w:hAnsi="Consolas" w:cs="Times New Roman"/>
+          <w:color w:val="000000"/>
+          <w:sz w:val="21"/>
+          <w:szCs w:val="21"/>
+          <w:lang w:eastAsia="tr-TR"/>
+        </w:rPr>
+        <w:t>bolen</w:t>
+      </w:r>
+      <w:proofErr w:type="spellEnd"/>
+      <w:r>
+        <w:rPr>
+          <w:rFonts w:ascii="Consolas" w:eastAsia="Times New Roman" w:hAnsi="Consolas" w:cs="Times New Roman"/>
+          <w:color w:val="000000"/>
+          <w:sz w:val="21"/>
+          <w:szCs w:val="21"/>
+          <w:lang w:eastAsia="tr-TR"/>
+        </w:rPr>
+        <w:t>;</w:t>
+      </w:r>
+    </w:p>
+    <w:p>
+      <w:pPr>
+        <w:shd w:val="clear" w:color="auto" w:fill="FFFFFE"/>
+        <w:spacing w:after="0" w:line="285" w:lineRule="atLeast"/>
+        <w:rPr>
+          <w:rFonts w:ascii="Consolas" w:eastAsia="Times New Roman" w:hAnsi="Consolas" w:cs="Times New Roman"/>
+          <w:color w:val="000000"/>
+          <w:sz w:val="21"/>
+          <w:szCs w:val="21"/>
+          <w:lang w:eastAsia="tr-TR"/>
+        </w:rPr>
+      </w:pPr>
+      <w:r>
+        <w:rPr>
+          <w:rFonts w:ascii="Consolas" w:eastAsia="Times New Roman" w:hAnsi="Consolas" w:cs="Times New Roman"/>
+          <w:color w:val="000000"/>
+          <w:sz w:val="21"/>
+          <w:szCs w:val="21"/>
+          <w:lang w:eastAsia="tr-TR"/>
+        </w:rPr>
+        <w:t xml:space="preserve">  </w:t>
+      </w:r>
+      <w:proofErr w:type="spellStart"/>
+      <w:r>
+        <w:rPr>
+          <w:rFonts w:ascii="Consolas" w:eastAsia="Times New Roman" w:hAnsi="Consolas" w:cs="Times New Roman"/>
+          <w:color w:val="000000"/>
+          <w:sz w:val="21"/>
+          <w:szCs w:val="21"/>
+          <w:lang w:eastAsia="tr-TR"/>
+        </w:rPr>
+        <w:t>cout</w:t>
+      </w:r>
+      <w:proofErr w:type="spellEnd"/>
+      <w:r>
+        <w:rPr>
+          <w:rFonts w:ascii="Consolas" w:eastAsia="Times New Roman" w:hAnsi="Consolas" w:cs="Times New Roman"/>
+          <w:color w:val="000000"/>
+          <w:sz w:val="21"/>
+          <w:szCs w:val="21"/>
+          <w:lang w:eastAsia="tr-TR"/>
+        </w:rPr>
+        <w:t xml:space="preserve"> &lt;&lt; </w:t>
+      </w:r>
+      <w:proofErr w:type="spellStart"/>
+      <w:r>
+        <w:rPr>
+          <w:rFonts w:ascii="Consolas" w:eastAsia="Times New Roman" w:hAnsi="Consolas" w:cs="Times New Roman"/>
+          <w:color w:val="000000"/>
+          <w:sz w:val="21"/>
+          <w:szCs w:val="21"/>
+          <w:lang w:eastAsia="tr-TR"/>
+        </w:rPr>
+        <w:t>bolunen</w:t>
+      </w:r>
+      <w:proofErr w:type="spellEnd"/>
+      <w:r>
+        <w:rPr>
+          <w:rFonts w:ascii="Consolas" w:eastAsia="Times New Roman" w:hAnsi="Consolas" w:cs="Times New Roman"/>
+          <w:color w:val="000000"/>
+          <w:sz w:val="21"/>
+          <w:szCs w:val="21"/>
+          <w:lang w:eastAsia="tr-TR"/>
+        </w:rPr>
+        <w:t xml:space="preserve"> &lt;&lt; </w:t>
+      </w:r>
+      <w:r>
+        <w:rPr>
+          <w:rFonts w:ascii="Consolas" w:eastAsia="Times New Roman" w:hAnsi="Consolas" w:cs="Times New Roman"/>
+          <w:color w:val="A31515"/>
+          <w:sz w:val="21"/>
+          <w:szCs w:val="21"/>
+          <w:lang w:eastAsia="tr-TR"/>
+        </w:rPr>
+        <w:t>"/"</w:t>
+      </w:r>
+      <w:r>
+        <w:rPr>
+          <w:rFonts w:ascii="Consolas" w:eastAsia="Times New Roman" w:hAnsi="Consolas" w:cs="Times New Roman"/>
+          <w:color w:val="000000"/>
+          <w:sz w:val="21"/>
+          <w:szCs w:val="21"/>
+          <w:lang w:eastAsia="tr-TR"/>
+        </w:rPr>
+        <w:t xml:space="preserve"> &lt;&lt; </w:t>
+      </w:r>
+      <w:proofErr w:type="spellStart"/>
+      <w:r>
+        <w:rPr>
+          <w:rFonts w:ascii="Consolas" w:eastAsia="Times New Roman" w:hAnsi="Consolas" w:cs="Times New Roman"/>
+          <w:color w:val="000000"/>
+          <w:sz w:val="21"/>
+          <w:szCs w:val="21"/>
+          <w:lang w:eastAsia="tr-TR"/>
+        </w:rPr>
+        <w:t>bolen</w:t>
+      </w:r>
+      <w:proofErr w:type="spellEnd"/>
+      <w:r>
+        <w:rPr>
+          <w:rFonts w:ascii="Consolas" w:eastAsia="Times New Roman" w:hAnsi="Consolas" w:cs="Times New Roman"/>
+          <w:color w:val="000000"/>
+          <w:sz w:val="21"/>
+          <w:szCs w:val="21"/>
+          <w:lang w:eastAsia="tr-TR"/>
+        </w:rPr>
+        <w:t xml:space="preserve"> &lt;&lt; </w:t>
+      </w:r>
+      <w:r>
+        <w:rPr>
+          <w:rFonts w:ascii="Consolas" w:eastAsia="Times New Roman" w:hAnsi="Consolas" w:cs="Times New Roman"/>
+          <w:color w:val="A31515"/>
+          <w:sz w:val="21"/>
+          <w:szCs w:val="21"/>
+          <w:lang w:eastAsia="tr-TR"/>
+        </w:rPr>
+        <w:t>":"</w:t>
+      </w:r>
+      <w:r>
+        <w:rPr>
+          <w:rFonts w:ascii="Consolas" w:eastAsia="Times New Roman" w:hAnsi="Consolas" w:cs="Times New Roman"/>
+          <w:color w:val="000000"/>
+          <w:sz w:val="21"/>
+          <w:szCs w:val="21"/>
+          <w:lang w:eastAsia="tr-TR"/>
+        </w:rPr>
+        <w:t xml:space="preserve"> &lt;&lt; </w:t>
+      </w:r>
+      <w:proofErr w:type="spellStart"/>
+      <w:r>
+        <w:rPr>
+          <w:rFonts w:ascii="Consolas" w:eastAsia="Times New Roman" w:hAnsi="Consolas" w:cs="Times New Roman"/>
+          <w:color w:val="000000"/>
+          <w:sz w:val="21"/>
+          <w:szCs w:val="21"/>
+          <w:lang w:eastAsia="tr-TR"/>
+        </w:rPr>
+        <w:t>sonuc</w:t>
+      </w:r>
+      <w:proofErr w:type="spellEnd"/>
+      <w:r>
+        <w:rPr>
+          <w:rFonts w:ascii="Consolas" w:eastAsia="Times New Roman" w:hAnsi="Consolas" w:cs="Times New Roman"/>
+          <w:color w:val="000000"/>
+          <w:sz w:val="21"/>
+          <w:szCs w:val="21"/>
+          <w:lang w:eastAsia="tr-TR"/>
+        </w:rPr>
+        <w:t xml:space="preserve"> &lt;&lt; </w:t>
+      </w:r>
+      <w:proofErr w:type="spellStart"/>
+      <w:r>
+        <w:rPr>
+          <w:rFonts w:ascii="Consolas" w:eastAsia="Times New Roman" w:hAnsi="Consolas" w:cs="Times New Roman"/>
+          <w:color w:val="000000"/>
+          <w:sz w:val="21"/>
+          <w:szCs w:val="21"/>
+          <w:lang w:eastAsia="tr-TR"/>
+        </w:rPr>
+        <w:t>endl</w:t>
+      </w:r>
+      <w:proofErr w:type="spellEnd"/>
+      <w:r>
+        <w:rPr>
+          <w:rFonts w:ascii="Consolas" w:eastAsia="Times New Roman" w:hAnsi="Consolas" w:cs="Times New Roman"/>
+          <w:color w:val="000000"/>
+          <w:sz w:val="21"/>
+          <w:szCs w:val="21"/>
+          <w:lang w:eastAsia="tr-TR"/>
+        </w:rPr>
+        <w:t>;</w:t>
+      </w:r>
+    </w:p>
+    <w:p>
+      <w:pPr>
+        <w:shd w:val="clear" w:color="auto" w:fill="FFFFFE"/>
+        <w:spacing w:after="0" w:line="285" w:lineRule="atLeast"/>
+        <w:rPr>
+          <w:rFonts w:ascii="Consolas" w:eastAsia="Times New Roman" w:hAnsi="Consolas" w:cs="Times New Roman"/>
+          <w:color w:val="000000"/>
+          <w:sz w:val="21"/>
+          <w:szCs w:val="21"/>
+          <w:lang w:eastAsia="tr-TR"/>
+        </w:rPr>
+      </w:pPr>
+      <w:r>
+        <w:rPr>
+          <w:rFonts w:ascii="Consolas" w:eastAsia="Times New Roman" w:hAnsi="Consolas" w:cs="Times New Roman"/>
+          <w:color w:val="000000"/>
+          <w:sz w:val="21"/>
+          <w:szCs w:val="21"/>
+          <w:lang w:eastAsia="tr-TR"/>
+        </w:rPr>
+        <w:t xml:space="preserve">  </w:t>
+      </w:r>
+    </w:p>
+    <w:p>
+      <w:pPr>
+        <w:shd w:val="clear" w:color="auto" w:fill="FFFFFE"/>
+        <w:spacing w:after="0" w:line="285" w:lineRule="atLeast"/>
+        <w:rPr>
+          <w:rFonts w:ascii="Consolas" w:eastAsia="Times New Roman" w:hAnsi="Consolas" w:cs="Times New Roman"/>
+          <w:color w:val="000000"/>
+          <w:sz w:val="21"/>
+          <w:szCs w:val="21"/>
+          <w:lang w:eastAsia="tr-TR"/>
+        </w:rPr>
+      </w:pPr>
+      <w:r>
+        <w:rPr>
+          <w:rFonts w:ascii="Consolas" w:eastAsia="Times New Roman" w:hAnsi="Consolas" w:cs="Times New Roman"/>
+          <w:color w:val="000000"/>
+          <w:sz w:val="21"/>
+          <w:szCs w:val="21"/>
+          <w:lang w:eastAsia="tr-TR"/>
+        </w:rPr>
+        <w:t xml:space="preserve">  </w:t>
+      </w:r>
+      <w:r>
+        <w:rPr>
+          <w:rFonts w:ascii="Consolas" w:eastAsia="Times New Roman" w:hAnsi="Consolas" w:cs="Times New Roman"/>
+          <w:color w:val="AAAAAA"/>
+          <w:sz w:val="21"/>
+          <w:szCs w:val="21"/>
+          <w:lang w:eastAsia="tr-TR"/>
+        </w:rPr>
+        <w:t>//Girilen 5 sayıdan en büyük ve en küçük sayıları ekrana yazdıralım</w:t>
+      </w:r>
+    </w:p>
+    <w:p>
+      <w:pPr>
+        <w:shd w:val="clear" w:color="auto" w:fill="FFFFFE"/>
+        <w:spacing w:after="0" w:line="285" w:lineRule="atLeast"/>
+        <w:rPr>
+          <w:rFonts w:ascii="Consolas" w:eastAsia="Times New Roman" w:hAnsi="Consolas" w:cs="Times New Roman"/>
+          <w:color w:val="000000"/>
+          <w:sz w:val="21"/>
+          <w:szCs w:val="21"/>
+          <w:lang w:eastAsia="tr-TR"/>
+        </w:rPr>
+      </w:pPr>
+      <w:r>
+        <w:rPr>
+          <w:rFonts w:ascii="Consolas" w:eastAsia="Times New Roman" w:hAnsi="Consolas" w:cs="Times New Roman"/>
+          <w:color w:val="000000"/>
+          <w:sz w:val="21"/>
+          <w:szCs w:val="21"/>
+          <w:lang w:eastAsia="tr-TR"/>
+        </w:rPr>
+        <w:t xml:space="preserve">  </w:t>
+      </w:r>
+      <w:proofErr w:type="spellStart"/>
+      <w:r>
+        <w:rPr>
+          <w:rFonts w:ascii="Consolas" w:eastAsia="Times New Roman" w:hAnsi="Consolas" w:cs="Times New Roman"/>
+          <w:color w:val="0000FF"/>
+          <w:sz w:val="21"/>
+          <w:szCs w:val="21"/>
+          <w:lang w:eastAsia="tr-TR"/>
+        </w:rPr>
+        <w:t>int</w:t>
+      </w:r>
+      <w:proofErr w:type="spellEnd"/>
+      <w:r>
+        <w:rPr>
+          <w:rFonts w:ascii="Consolas" w:eastAsia="Times New Roman" w:hAnsi="Consolas" w:cs="Times New Roman"/>
+          <w:color w:val="000000"/>
+          <w:sz w:val="21"/>
+          <w:szCs w:val="21"/>
+          <w:lang w:eastAsia="tr-TR"/>
+        </w:rPr>
+        <w:t xml:space="preserve"> </w:t>
+      </w:r>
+      <w:proofErr w:type="spellStart"/>
+      <w:proofErr w:type="gramStart"/>
+      <w:r>
+        <w:rPr>
+          <w:rFonts w:ascii="Consolas" w:eastAsia="Times New Roman" w:hAnsi="Consolas" w:cs="Times New Roman"/>
+          <w:color w:val="000000"/>
+          <w:sz w:val="21"/>
+          <w:szCs w:val="21"/>
+          <w:lang w:eastAsia="tr-TR"/>
+        </w:rPr>
+        <w:t>min,mak</w:t>
+      </w:r>
+      <w:proofErr w:type="spellEnd"/>
+      <w:proofErr w:type="gramEnd"/>
+      <w:r>
+        <w:rPr>
+          <w:rFonts w:ascii="Consolas" w:eastAsia="Times New Roman" w:hAnsi="Consolas" w:cs="Times New Roman"/>
+          <w:color w:val="000000"/>
+          <w:sz w:val="21"/>
+          <w:szCs w:val="21"/>
+          <w:lang w:eastAsia="tr-TR"/>
+        </w:rPr>
+        <w:t>;</w:t>
+      </w:r>
+    </w:p>
+    <w:p>
+      <w:pPr>
+        <w:shd w:val="clear" w:color="auto" w:fill="FFFFFE"/>
+        <w:spacing w:after="0" w:line="285" w:lineRule="atLeast"/>
+        <w:rPr>
+          <w:rFonts w:ascii="Consolas" w:eastAsia="Times New Roman" w:hAnsi="Consolas" w:cs="Times New Roman"/>
+          <w:color w:val="000000"/>
+          <w:sz w:val="21"/>
+          <w:szCs w:val="21"/>
+          <w:lang w:eastAsia="tr-TR"/>
+        </w:rPr>
+      </w:pPr>
+      <w:r>
+        <w:rPr>
+          <w:rFonts w:ascii="Consolas" w:eastAsia="Times New Roman" w:hAnsi="Consolas" w:cs="Times New Roman"/>
+          <w:color w:val="000000"/>
+          <w:sz w:val="21"/>
+          <w:szCs w:val="21"/>
+          <w:lang w:eastAsia="tr-TR"/>
+        </w:rPr>
+        <w:t xml:space="preserve">  </w:t>
+      </w:r>
+      <w:r>
+        <w:rPr>
+          <w:rFonts w:ascii="Consolas" w:eastAsia="Times New Roman" w:hAnsi="Consolas" w:cs="Times New Roman"/>
+          <w:color w:val="AAAAAA"/>
+          <w:sz w:val="21"/>
+          <w:szCs w:val="21"/>
+          <w:lang w:eastAsia="tr-TR"/>
+        </w:rPr>
+        <w:t>//</w:t>
+      </w:r>
+      <w:proofErr w:type="spellStart"/>
+      <w:r>
+        <w:rPr>
+          <w:rFonts w:ascii="Consolas" w:eastAsia="Times New Roman" w:hAnsi="Consolas" w:cs="Times New Roman"/>
+          <w:color w:val="AAAAAA"/>
+          <w:sz w:val="21"/>
+          <w:szCs w:val="21"/>
+          <w:lang w:eastAsia="tr-TR"/>
+        </w:rPr>
+        <w:t>int</w:t>
+      </w:r>
+      <w:proofErr w:type="spellEnd"/>
+      <w:r>
+        <w:rPr>
+          <w:rFonts w:ascii="Consolas" w:eastAsia="Times New Roman" w:hAnsi="Consolas" w:cs="Times New Roman"/>
+          <w:color w:val="AAAAAA"/>
+          <w:sz w:val="21"/>
+          <w:szCs w:val="21"/>
+          <w:lang w:eastAsia="tr-TR"/>
+        </w:rPr>
+        <w:t xml:space="preserve"> </w:t>
+      </w:r>
+      <w:proofErr w:type="spellStart"/>
+      <w:proofErr w:type="gramStart"/>
+      <w:r>
+        <w:rPr>
+          <w:rFonts w:ascii="Consolas" w:eastAsia="Times New Roman" w:hAnsi="Consolas" w:cs="Times New Roman"/>
+          <w:color w:val="AAAAAA"/>
+          <w:sz w:val="21"/>
+          <w:szCs w:val="21"/>
+          <w:lang w:eastAsia="tr-TR"/>
+        </w:rPr>
+        <w:t>sayi,i</w:t>
+      </w:r>
+      <w:proofErr w:type="spellEnd"/>
+      <w:proofErr w:type="gramEnd"/>
+      <w:r>
+        <w:rPr>
+          <w:rFonts w:ascii="Consolas" w:eastAsia="Times New Roman" w:hAnsi="Consolas" w:cs="Times New Roman"/>
+          <w:color w:val="AAAAAA"/>
+          <w:sz w:val="21"/>
+          <w:szCs w:val="21"/>
+          <w:lang w:eastAsia="tr-TR"/>
+        </w:rPr>
+        <w:t>;</w:t>
+      </w:r>
+    </w:p>
+    <w:p>
+      <w:pPr>
+        <w:shd w:val="clear" w:color="auto" w:fill="FFFFFE"/>
+        <w:spacing w:after="0" w:line="285" w:lineRule="atLeast"/>
+        <w:rPr>
+          <w:rFonts w:ascii="Consolas" w:eastAsia="Times New Roman" w:hAnsi="Consolas" w:cs="Times New Roman"/>
+          <w:color w:val="000000"/>
+          <w:sz w:val="21"/>
+          <w:szCs w:val="21"/>
+          <w:lang w:eastAsia="tr-TR"/>
+        </w:rPr>
+      </w:pPr>
+      <w:r>
+        <w:rPr>
+          <w:rFonts w:ascii="Consolas" w:eastAsia="Times New Roman" w:hAnsi="Consolas" w:cs="Times New Roman"/>
+          <w:color w:val="000000"/>
+          <w:sz w:val="21"/>
+          <w:szCs w:val="21"/>
+          <w:lang w:eastAsia="tr-TR"/>
+        </w:rPr>
+        <w:t xml:space="preserve">  </w:t>
+      </w:r>
+      <w:proofErr w:type="spellStart"/>
+      <w:r>
+        <w:rPr>
+          <w:rFonts w:ascii="Consolas" w:eastAsia="Times New Roman" w:hAnsi="Consolas" w:cs="Times New Roman"/>
+          <w:color w:val="0000FF"/>
           <w:sz w:val="21"/>
           <w:szCs w:val="21"/>
           <w:lang w:eastAsia="tr-TR"/>
@@ -561,30 +2699,70 @@
       <w:r>
         <w:rPr>
           <w:rFonts w:ascii="Consolas" w:eastAsia="Times New Roman" w:hAnsi="Consolas" w:cs="Times New Roman"/>
-          <w:color w:val="AAAAAA"/>
-          <w:sz w:val="21"/>
-          <w:szCs w:val="21"/>
-          <w:lang w:eastAsia="tr-TR"/>
-        </w:rPr>
-        <w:t xml:space="preserve"> (i=1;i&lt;=5;i++) //i=i+1 //i+=1 //++i</w:t>
-      </w:r>
-    </w:p>
-    <w:p>
-      <w:pPr>
-        <w:shd w:val="clear" w:color="auto" w:fill="FFFFFE"/>
-        <w:spacing w:after="0" w:line="285" w:lineRule="atLeast"/>
-        <w:rPr>
-          <w:rFonts w:ascii="Consolas" w:eastAsia="Times New Roman" w:hAnsi="Consolas" w:cs="Times New Roman"/>
-          <w:color w:val="000000"/>
-          <w:sz w:val="21"/>
-          <w:szCs w:val="21"/>
-          <w:lang w:eastAsia="tr-TR"/>
-        </w:rPr>
-      </w:pPr>
-      <w:r>
-        <w:rPr>
-          <w:rFonts w:ascii="Consolas" w:eastAsia="Times New Roman" w:hAnsi="Consolas" w:cs="Times New Roman"/>
-          <w:color w:val="AAAAAA"/>
+          <w:color w:val="000000"/>
+          <w:sz w:val="21"/>
+          <w:szCs w:val="21"/>
+          <w:lang w:eastAsia="tr-TR"/>
+        </w:rPr>
+        <w:t xml:space="preserve"> (i=</w:t>
+      </w:r>
+      <w:r>
+        <w:rPr>
+          <w:rFonts w:ascii="Consolas" w:eastAsia="Times New Roman" w:hAnsi="Consolas" w:cs="Times New Roman"/>
+          <w:color w:val="09885A"/>
+          <w:sz w:val="21"/>
+          <w:szCs w:val="21"/>
+          <w:lang w:eastAsia="tr-TR"/>
+        </w:rPr>
+        <w:t>1</w:t>
+      </w:r>
+      <w:r>
+        <w:rPr>
+          <w:rFonts w:ascii="Consolas" w:eastAsia="Times New Roman" w:hAnsi="Consolas" w:cs="Times New Roman"/>
+          <w:color w:val="000000"/>
+          <w:sz w:val="21"/>
+          <w:szCs w:val="21"/>
+          <w:lang w:eastAsia="tr-TR"/>
+        </w:rPr>
+        <w:t>;i&lt;=</w:t>
+      </w:r>
+      <w:r>
+        <w:rPr>
+          <w:rFonts w:ascii="Consolas" w:eastAsia="Times New Roman" w:hAnsi="Consolas" w:cs="Times New Roman"/>
+          <w:color w:val="09885A"/>
+          <w:sz w:val="21"/>
+          <w:szCs w:val="21"/>
+          <w:lang w:eastAsia="tr-TR"/>
+        </w:rPr>
+        <w:t>5</w:t>
+      </w:r>
+      <w:r>
+        <w:rPr>
+          <w:rFonts w:ascii="Consolas" w:eastAsia="Times New Roman" w:hAnsi="Consolas" w:cs="Times New Roman"/>
+          <w:color w:val="000000"/>
+          <w:sz w:val="21"/>
+          <w:szCs w:val="21"/>
+          <w:lang w:eastAsia="tr-TR"/>
+        </w:rPr>
+        <w:t>;i++)</w:t>
+      </w:r>
+    </w:p>
+    <w:p>
+      <w:pPr>
+        <w:shd w:val="clear" w:color="auto" w:fill="FFFFFE"/>
+        <w:spacing w:after="0" w:line="285" w:lineRule="atLeast"/>
+        <w:rPr>
+          <w:rFonts w:ascii="Consolas" w:eastAsia="Times New Roman" w:hAnsi="Consolas" w:cs="Times New Roman"/>
+          <w:color w:val="000000"/>
+          <w:sz w:val="21"/>
+          <w:szCs w:val="21"/>
+          <w:lang w:eastAsia="tr-TR"/>
+        </w:rPr>
+      </w:pPr>
+      <w:r>
+        <w:rPr>
+          <w:rFonts w:ascii="Consolas" w:eastAsia="Times New Roman" w:hAnsi="Consolas" w:cs="Times New Roman"/>
+          <w:color w:val="000000"/>
           <w:sz w:val="21"/>
           <w:szCs w:val="21"/>
           <w:lang w:eastAsia="tr-TR"/>
@@ -607,7 +2785,7 @@
       <w:r>
         <w:rPr>
           <w:rFonts w:ascii="Consolas" w:eastAsia="Times New Roman" w:hAnsi="Consolas" w:cs="Times New Roman"/>
-          <w:color w:val="AAAAAA"/>
+          <w:color w:val="000000"/>
           <w:sz w:val="21"/>
           <w:szCs w:val="21"/>
           <w:lang w:eastAsia="tr-TR"/>
@@ -618,7 +2796,7 @@
       <w:r>
         <w:rPr>
           <w:rFonts w:ascii="Consolas" w:eastAsia="Times New Roman" w:hAnsi="Consolas" w:cs="Times New Roman"/>
-          <w:color w:val="AAAAAA"/>
+          <w:color w:val="000000"/>
           <w:sz w:val="21"/>
           <w:szCs w:val="21"/>
           <w:lang w:eastAsia="tr-TR"/>
@@ -629,30 +2807,50 @@
       <w:r>
         <w:rPr>
           <w:rFonts w:ascii="Consolas" w:eastAsia="Times New Roman" w:hAnsi="Consolas" w:cs="Times New Roman"/>
-          <w:color w:val="AAAAAA"/>
-          <w:sz w:val="21"/>
-          <w:szCs w:val="21"/>
-          <w:lang w:eastAsia="tr-TR"/>
-        </w:rPr>
-        <w:t xml:space="preserve"> &lt;&lt; i &lt;&lt; ".sayı:";</w:t>
-      </w:r>
-    </w:p>
-    <w:p>
-      <w:pPr>
-        <w:shd w:val="clear" w:color="auto" w:fill="FFFFFE"/>
-        <w:spacing w:after="0" w:line="285" w:lineRule="atLeast"/>
-        <w:rPr>
-          <w:rFonts w:ascii="Consolas" w:eastAsia="Times New Roman" w:hAnsi="Consolas" w:cs="Times New Roman"/>
-          <w:color w:val="000000"/>
-          <w:sz w:val="21"/>
-          <w:szCs w:val="21"/>
-          <w:lang w:eastAsia="tr-TR"/>
-        </w:rPr>
-      </w:pPr>
-      <w:r>
-        <w:rPr>
-          <w:rFonts w:ascii="Consolas" w:eastAsia="Times New Roman" w:hAnsi="Consolas" w:cs="Times New Roman"/>
-          <w:color w:val="AAAAAA"/>
+          <w:color w:val="000000"/>
+          <w:sz w:val="21"/>
+          <w:szCs w:val="21"/>
+          <w:lang w:eastAsia="tr-TR"/>
+        </w:rPr>
+        <w:t xml:space="preserve"> &lt;&lt; </w:t>
+      </w:r>
+      <w:r>
+        <w:rPr>
+          <w:rFonts w:ascii="Consolas" w:eastAsia="Times New Roman" w:hAnsi="Consolas" w:cs="Times New Roman"/>
+          <w:color w:val="A31515"/>
+          <w:sz w:val="21"/>
+          <w:szCs w:val="21"/>
+          <w:lang w:eastAsia="tr-TR"/>
+        </w:rPr>
+        <w:t>"Bir sayı girin:"</w:t>
+      </w:r>
+      <w:r>
+        <w:rPr>
+          <w:rFonts w:ascii="Consolas" w:eastAsia="Times New Roman" w:hAnsi="Consolas" w:cs="Times New Roman"/>
+          <w:color w:val="000000"/>
+          <w:sz w:val="21"/>
+          <w:szCs w:val="21"/>
+          <w:lang w:eastAsia="tr-TR"/>
+        </w:rPr>
+        <w:t>;</w:t>
+      </w:r>
+    </w:p>
+    <w:p>
+      <w:pPr>
+        <w:shd w:val="clear" w:color="auto" w:fill="FFFFFE"/>
+        <w:spacing w:after="0" w:line="285" w:lineRule="atLeast"/>
+        <w:rPr>
+          <w:rFonts w:ascii="Consolas" w:eastAsia="Times New Roman" w:hAnsi="Consolas" w:cs="Times New Roman"/>
+          <w:color w:val="000000"/>
+          <w:sz w:val="21"/>
+          <w:szCs w:val="21"/>
+          <w:lang w:eastAsia="tr-TR"/>
+        </w:rPr>
+      </w:pPr>
+      <w:r>
+        <w:rPr>
+          <w:rFonts w:ascii="Consolas" w:eastAsia="Times New Roman" w:hAnsi="Consolas" w:cs="Times New Roman"/>
+          <w:color w:val="000000"/>
           <w:sz w:val="21"/>
           <w:szCs w:val="21"/>
           <w:lang w:eastAsia="tr-TR"/>
@@ -663,7 +2861,7 @@
       <w:r>
         <w:rPr>
           <w:rFonts w:ascii="Consolas" w:eastAsia="Times New Roman" w:hAnsi="Consolas" w:cs="Times New Roman"/>
-          <w:color w:val="AAAAAA"/>
+          <w:color w:val="000000"/>
           <w:sz w:val="21"/>
           <w:szCs w:val="21"/>
           <w:lang w:eastAsia="tr-TR"/>
@@ -674,7 +2872,7 @@
       <w:r>
         <w:rPr>
           <w:rFonts w:ascii="Consolas" w:eastAsia="Times New Roman" w:hAnsi="Consolas" w:cs="Times New Roman"/>
-          <w:color w:val="AAAAAA"/>
+          <w:color w:val="000000"/>
           <w:sz w:val="21"/>
           <w:szCs w:val="21"/>
           <w:lang w:eastAsia="tr-TR"/>
@@ -685,7 +2883,7 @@
       <w:r>
         <w:rPr>
           <w:rFonts w:ascii="Consolas" w:eastAsia="Times New Roman" w:hAnsi="Consolas" w:cs="Times New Roman"/>
-          <w:color w:val="AAAAAA"/>
+          <w:color w:val="000000"/>
           <w:sz w:val="21"/>
           <w:szCs w:val="21"/>
           <w:lang w:eastAsia="tr-TR"/>
@@ -696,7 +2894,7 @@
       <w:r>
         <w:rPr>
           <w:rFonts w:ascii="Consolas" w:eastAsia="Times New Roman" w:hAnsi="Consolas" w:cs="Times New Roman"/>
-          <w:color w:val="AAAAAA"/>
+          <w:color w:val="000000"/>
           <w:sz w:val="21"/>
           <w:szCs w:val="21"/>
           <w:lang w:eastAsia="tr-TR"/>
@@ -719,771 +2917,120 @@
       <w:r>
         <w:rPr>
           <w:rFonts w:ascii="Consolas" w:eastAsia="Times New Roman" w:hAnsi="Consolas" w:cs="Times New Roman"/>
-          <w:color w:val="AAAAAA"/>
+          <w:color w:val="000000"/>
           <w:sz w:val="21"/>
           <w:szCs w:val="21"/>
           <w:lang w:eastAsia="tr-TR"/>
         </w:rPr>
         <w:t xml:space="preserve">    </w:t>
       </w:r>
-      <w:proofErr w:type="gramStart"/>
-      <w:r>
-        <w:rPr>
-          <w:rFonts w:ascii="Consolas" w:eastAsia="Times New Roman" w:hAnsi="Consolas" w:cs="Times New Roman"/>
-          <w:color w:val="AAAAAA"/>
-          <w:sz w:val="21"/>
-          <w:szCs w:val="21"/>
-          <w:lang w:eastAsia="tr-TR"/>
-        </w:rPr>
-        <w:t>toplam</w:t>
-      </w:r>
-      <w:proofErr w:type="gramEnd"/>
-      <w:r>
-        <w:rPr>
-          <w:rFonts w:ascii="Consolas" w:eastAsia="Times New Roman" w:hAnsi="Consolas" w:cs="Times New Roman"/>
-          <w:color w:val="AAAAAA"/>
-          <w:sz w:val="21"/>
-          <w:szCs w:val="21"/>
-          <w:lang w:eastAsia="tr-TR"/>
-        </w:rPr>
-        <w:t>=</w:t>
-      </w:r>
-      <w:proofErr w:type="spellStart"/>
-      <w:r>
-        <w:rPr>
-          <w:rFonts w:ascii="Consolas" w:eastAsia="Times New Roman" w:hAnsi="Consolas" w:cs="Times New Roman"/>
-          <w:color w:val="AAAAAA"/>
-          <w:sz w:val="21"/>
-          <w:szCs w:val="21"/>
-          <w:lang w:eastAsia="tr-TR"/>
-        </w:rPr>
-        <w:t>toplam+sayi</w:t>
-      </w:r>
-      <w:proofErr w:type="spellEnd"/>
-      <w:r>
-        <w:rPr>
-          <w:rFonts w:ascii="Consolas" w:eastAsia="Times New Roman" w:hAnsi="Consolas" w:cs="Times New Roman"/>
-          <w:color w:val="AAAAAA"/>
-          <w:sz w:val="21"/>
-          <w:szCs w:val="21"/>
-          <w:lang w:eastAsia="tr-TR"/>
-        </w:rPr>
-        <w:t>; //toplam+=</w:t>
-      </w:r>
-      <w:proofErr w:type="spellStart"/>
-      <w:r>
-        <w:rPr>
-          <w:rFonts w:ascii="Consolas" w:eastAsia="Times New Roman" w:hAnsi="Consolas" w:cs="Times New Roman"/>
-          <w:color w:val="AAAAAA"/>
-          <w:sz w:val="21"/>
-          <w:szCs w:val="21"/>
-          <w:lang w:eastAsia="tr-TR"/>
-        </w:rPr>
-        <w:t>sayi</w:t>
-      </w:r>
-      <w:proofErr w:type="spellEnd"/>
-      <w:r>
-        <w:rPr>
-          <w:rFonts w:ascii="Consolas" w:eastAsia="Times New Roman" w:hAnsi="Consolas" w:cs="Times New Roman"/>
-          <w:color w:val="AAAAAA"/>
-          <w:sz w:val="21"/>
-          <w:szCs w:val="21"/>
-          <w:lang w:eastAsia="tr-TR"/>
-        </w:rPr>
-        <w:t>;</w:t>
-      </w:r>
-    </w:p>
-    <w:p>
-      <w:pPr>
-        <w:shd w:val="clear" w:color="auto" w:fill="FFFFFE"/>
-        <w:spacing w:after="0" w:line="285" w:lineRule="atLeast"/>
-        <w:rPr>
-          <w:rFonts w:ascii="Consolas" w:eastAsia="Times New Roman" w:hAnsi="Consolas" w:cs="Times New Roman"/>
-          <w:color w:val="000000"/>
-          <w:sz w:val="21"/>
-          <w:szCs w:val="21"/>
-          <w:lang w:eastAsia="tr-TR"/>
-        </w:rPr>
-      </w:pPr>
-      <w:r>
-        <w:rPr>
-          <w:rFonts w:ascii="Consolas" w:eastAsia="Times New Roman" w:hAnsi="Consolas" w:cs="Times New Roman"/>
-          <w:color w:val="AAAAAA"/>
+      <w:proofErr w:type="spellStart"/>
+      <w:r>
+        <w:rPr>
+          <w:rFonts w:ascii="Consolas" w:eastAsia="Times New Roman" w:hAnsi="Consolas" w:cs="Times New Roman"/>
+          <w:color w:val="0000FF"/>
+          <w:sz w:val="21"/>
+          <w:szCs w:val="21"/>
+          <w:lang w:eastAsia="tr-TR"/>
+        </w:rPr>
+        <w:t>if</w:t>
+      </w:r>
+      <w:proofErr w:type="spellEnd"/>
+      <w:r>
+        <w:rPr>
+          <w:rFonts w:ascii="Consolas" w:eastAsia="Times New Roman" w:hAnsi="Consolas" w:cs="Times New Roman"/>
+          <w:color w:val="000000"/>
+          <w:sz w:val="21"/>
+          <w:szCs w:val="21"/>
+          <w:lang w:eastAsia="tr-TR"/>
+        </w:rPr>
+        <w:t xml:space="preserve"> (i==</w:t>
+      </w:r>
+      <w:r>
+        <w:rPr>
+          <w:rFonts w:ascii="Consolas" w:eastAsia="Times New Roman" w:hAnsi="Consolas" w:cs="Times New Roman"/>
+          <w:color w:val="09885A"/>
+          <w:sz w:val="21"/>
+          <w:szCs w:val="21"/>
+          <w:lang w:eastAsia="tr-TR"/>
+        </w:rPr>
+        <w:t>1</w:t>
+      </w:r>
+      <w:r>
+        <w:rPr>
+          <w:rFonts w:ascii="Consolas" w:eastAsia="Times New Roman" w:hAnsi="Consolas" w:cs="Times New Roman"/>
+          <w:color w:val="000000"/>
+          <w:sz w:val="21"/>
+          <w:szCs w:val="21"/>
+          <w:lang w:eastAsia="tr-TR"/>
+        </w:rPr>
+        <w:t>)</w:t>
+      </w:r>
+    </w:p>
+    <w:p>
+      <w:pPr>
+        <w:shd w:val="clear" w:color="auto" w:fill="FFFFFE"/>
+        <w:spacing w:after="0" w:line="285" w:lineRule="atLeast"/>
+        <w:rPr>
+          <w:rFonts w:ascii="Consolas" w:eastAsia="Times New Roman" w:hAnsi="Consolas" w:cs="Times New Roman"/>
+          <w:color w:val="000000"/>
+          <w:sz w:val="21"/>
+          <w:szCs w:val="21"/>
+          <w:lang w:eastAsia="tr-TR"/>
+        </w:rPr>
+      </w:pPr>
+      <w:r>
+        <w:rPr>
+          <w:rFonts w:ascii="Consolas" w:eastAsia="Times New Roman" w:hAnsi="Consolas" w:cs="Times New Roman"/>
+          <w:color w:val="000000"/>
           <w:sz w:val="21"/>
           <w:szCs w:val="21"/>
           <w:lang w:eastAsia="tr-TR"/>
         </w:rPr>
         <w:t xml:space="preserve">    </w:t>
       </w:r>
-      <w:proofErr w:type="spellStart"/>
-      <w:r>
-        <w:rPr>
-          <w:rFonts w:ascii="Consolas" w:eastAsia="Times New Roman" w:hAnsi="Consolas" w:cs="Times New Roman"/>
-          <w:color w:val="AAAAAA"/>
-          <w:sz w:val="21"/>
-          <w:szCs w:val="21"/>
-          <w:lang w:eastAsia="tr-TR"/>
-        </w:rPr>
-        <w:t>cout</w:t>
-      </w:r>
-      <w:proofErr w:type="spellEnd"/>
-      <w:r>
-        <w:rPr>
-          <w:rFonts w:ascii="Consolas" w:eastAsia="Times New Roman" w:hAnsi="Consolas" w:cs="Times New Roman"/>
-          <w:color w:val="AAAAAA"/>
-          <w:sz w:val="21"/>
-          <w:szCs w:val="21"/>
-          <w:lang w:eastAsia="tr-TR"/>
-        </w:rPr>
-        <w:t xml:space="preserve"> &lt;&lt; "Toplam:" &lt;&lt; toplam &lt;&lt; </w:t>
-      </w:r>
-      <w:proofErr w:type="spellStart"/>
-      <w:r>
-        <w:rPr>
-          <w:rFonts w:ascii="Consolas" w:eastAsia="Times New Roman" w:hAnsi="Consolas" w:cs="Times New Roman"/>
-          <w:color w:val="AAAAAA"/>
-          <w:sz w:val="21"/>
-          <w:szCs w:val="21"/>
-          <w:lang w:eastAsia="tr-TR"/>
-        </w:rPr>
-        <w:t>endl</w:t>
-      </w:r>
-      <w:proofErr w:type="spellEnd"/>
-      <w:r>
-        <w:rPr>
-          <w:rFonts w:ascii="Consolas" w:eastAsia="Times New Roman" w:hAnsi="Consolas" w:cs="Times New Roman"/>
-          <w:color w:val="AAAAAA"/>
-          <w:sz w:val="21"/>
-          <w:szCs w:val="21"/>
-          <w:lang w:eastAsia="tr-TR"/>
-        </w:rPr>
-        <w:t>;</w:t>
-      </w:r>
-    </w:p>
-    <w:p>
-      <w:pPr>
-        <w:shd w:val="clear" w:color="auto" w:fill="FFFFFE"/>
-        <w:spacing w:after="0" w:line="285" w:lineRule="atLeast"/>
-        <w:rPr>
-          <w:rFonts w:ascii="Consolas" w:eastAsia="Times New Roman" w:hAnsi="Consolas" w:cs="Times New Roman"/>
-          <w:color w:val="000000"/>
-          <w:sz w:val="21"/>
-          <w:szCs w:val="21"/>
-          <w:lang w:eastAsia="tr-TR"/>
-        </w:rPr>
-      </w:pPr>
-      <w:r>
-        <w:rPr>
-          <w:rFonts w:ascii="Consolas" w:eastAsia="Times New Roman" w:hAnsi="Consolas" w:cs="Times New Roman"/>
-          <w:color w:val="AAAAAA"/>
-          <w:sz w:val="21"/>
-          <w:szCs w:val="21"/>
-          <w:lang w:eastAsia="tr-TR"/>
-        </w:rPr>
-        <w:t xml:space="preserve">  }</w:t>
-      </w:r>
-    </w:p>
-    <w:p>
-      <w:pPr>
-        <w:shd w:val="clear" w:color="auto" w:fill="FFFFFE"/>
-        <w:spacing w:after="0" w:line="285" w:lineRule="atLeast"/>
-        <w:rPr>
-          <w:rFonts w:ascii="Consolas" w:eastAsia="Times New Roman" w:hAnsi="Consolas" w:cs="Times New Roman"/>
-          <w:color w:val="000000"/>
-          <w:sz w:val="21"/>
-          <w:szCs w:val="21"/>
-          <w:lang w:eastAsia="tr-TR"/>
-        </w:rPr>
-      </w:pPr>
-      <w:r>
-        <w:rPr>
-          <w:rFonts w:ascii="Consolas" w:eastAsia="Times New Roman" w:hAnsi="Consolas" w:cs="Times New Roman"/>
-          <w:color w:val="AAAAAA"/>
-          <w:sz w:val="21"/>
-          <w:szCs w:val="21"/>
-          <w:lang w:eastAsia="tr-TR"/>
-        </w:rPr>
-        <w:t xml:space="preserve">  </w:t>
-      </w:r>
-      <w:proofErr w:type="spellStart"/>
-      <w:r>
-        <w:rPr>
-          <w:rFonts w:ascii="Consolas" w:eastAsia="Times New Roman" w:hAnsi="Consolas" w:cs="Times New Roman"/>
-          <w:color w:val="AAAAAA"/>
-          <w:sz w:val="21"/>
-          <w:szCs w:val="21"/>
-          <w:lang w:eastAsia="tr-TR"/>
-        </w:rPr>
-        <w:t>cout</w:t>
-      </w:r>
-      <w:proofErr w:type="spellEnd"/>
-      <w:r>
-        <w:rPr>
-          <w:rFonts w:ascii="Consolas" w:eastAsia="Times New Roman" w:hAnsi="Consolas" w:cs="Times New Roman"/>
-          <w:color w:val="AAAAAA"/>
-          <w:sz w:val="21"/>
-          <w:szCs w:val="21"/>
-          <w:lang w:eastAsia="tr-TR"/>
-        </w:rPr>
-        <w:t xml:space="preserve"> &lt;&lt; "Ortalama:" &lt;&lt; </w:t>
-      </w:r>
-      <w:proofErr w:type="spellStart"/>
-      <w:r>
-        <w:rPr>
-          <w:rFonts w:ascii="Consolas" w:eastAsia="Times New Roman" w:hAnsi="Consolas" w:cs="Times New Roman"/>
-          <w:color w:val="AAAAAA"/>
-          <w:sz w:val="21"/>
-          <w:szCs w:val="21"/>
-          <w:lang w:eastAsia="tr-TR"/>
-        </w:rPr>
-        <w:t>float</w:t>
-      </w:r>
-      <w:proofErr w:type="spellEnd"/>
-      <w:r>
-        <w:rPr>
-          <w:rFonts w:ascii="Consolas" w:eastAsia="Times New Roman" w:hAnsi="Consolas" w:cs="Times New Roman"/>
-          <w:color w:val="AAAAAA"/>
-          <w:sz w:val="21"/>
-          <w:szCs w:val="21"/>
-          <w:lang w:eastAsia="tr-TR"/>
-        </w:rPr>
-        <w:t>(toplam)/5</w:t>
-      </w:r>
-    </w:p>
-    <w:p>
-      <w:pPr>
-        <w:shd w:val="clear" w:color="auto" w:fill="FFFFFE"/>
-        <w:spacing w:after="0" w:line="285" w:lineRule="atLeast"/>
-        <w:rPr>
-          <w:rFonts w:ascii="Consolas" w:eastAsia="Times New Roman" w:hAnsi="Consolas" w:cs="Times New Roman"/>
-          <w:color w:val="000000"/>
-          <w:sz w:val="21"/>
-          <w:szCs w:val="21"/>
-          <w:lang w:eastAsia="tr-TR"/>
-        </w:rPr>
-      </w:pPr>
-      <w:r>
-        <w:rPr>
-          <w:rFonts w:ascii="Consolas" w:eastAsia="Times New Roman" w:hAnsi="Consolas" w:cs="Times New Roman"/>
-          <w:color w:val="AAAAAA"/>
-          <w:sz w:val="21"/>
-          <w:szCs w:val="21"/>
-          <w:lang w:eastAsia="tr-TR"/>
-        </w:rPr>
-        <w:t xml:space="preserve"> &lt;&lt; </w:t>
-      </w:r>
-      <w:proofErr w:type="spellStart"/>
-      <w:r>
-        <w:rPr>
-          <w:rFonts w:ascii="Consolas" w:eastAsia="Times New Roman" w:hAnsi="Consolas" w:cs="Times New Roman"/>
-          <w:color w:val="AAAAAA"/>
-          <w:sz w:val="21"/>
-          <w:szCs w:val="21"/>
-          <w:lang w:eastAsia="tr-TR"/>
-        </w:rPr>
-        <w:t>endl</w:t>
-      </w:r>
-      <w:proofErr w:type="spellEnd"/>
-      <w:r>
-        <w:rPr>
-          <w:rFonts w:ascii="Consolas" w:eastAsia="Times New Roman" w:hAnsi="Consolas" w:cs="Times New Roman"/>
-          <w:color w:val="AAAAAA"/>
-          <w:sz w:val="21"/>
-          <w:szCs w:val="21"/>
-          <w:lang w:eastAsia="tr-TR"/>
-        </w:rPr>
-        <w:t>;</w:t>
-      </w:r>
-    </w:p>
-    <w:p>
-      <w:pPr>
-        <w:shd w:val="clear" w:color="auto" w:fill="FFFFFE"/>
-        <w:spacing w:after="0" w:line="285" w:lineRule="atLeast"/>
-        <w:rPr>
-          <w:rFonts w:ascii="Consolas" w:eastAsia="Times New Roman" w:hAnsi="Consolas" w:cs="Times New Roman"/>
-          <w:color w:val="000000"/>
-          <w:sz w:val="21"/>
-          <w:szCs w:val="21"/>
-          <w:lang w:eastAsia="tr-TR"/>
-        </w:rPr>
-      </w:pPr>
-      <w:r>
-        <w:rPr>
-          <w:rFonts w:ascii="Consolas" w:eastAsia="Times New Roman" w:hAnsi="Consolas" w:cs="Times New Roman"/>
-          <w:color w:val="AAAAAA"/>
-          <w:sz w:val="21"/>
-          <w:szCs w:val="21"/>
-          <w:lang w:eastAsia="tr-TR"/>
-        </w:rPr>
-        <w:t xml:space="preserve">  //Veri türünü farklı bir veri türüne dönüştürmek için </w:t>
-      </w:r>
-      <w:proofErr w:type="spellStart"/>
-      <w:r>
-        <w:rPr>
-          <w:rFonts w:ascii="Consolas" w:eastAsia="Times New Roman" w:hAnsi="Consolas" w:cs="Times New Roman"/>
-          <w:color w:val="AAAAAA"/>
-          <w:sz w:val="21"/>
-          <w:szCs w:val="21"/>
-          <w:lang w:eastAsia="tr-TR"/>
-        </w:rPr>
-        <w:t>veri_tipi</w:t>
-      </w:r>
-      <w:proofErr w:type="spellEnd"/>
-      <w:r>
-        <w:rPr>
-          <w:rFonts w:ascii="Consolas" w:eastAsia="Times New Roman" w:hAnsi="Consolas" w:cs="Times New Roman"/>
-          <w:color w:val="AAAAAA"/>
-          <w:sz w:val="21"/>
-          <w:szCs w:val="21"/>
-          <w:lang w:eastAsia="tr-TR"/>
-        </w:rPr>
-        <w:t>(</w:t>
-      </w:r>
-      <w:proofErr w:type="spellStart"/>
-      <w:r>
-        <w:rPr>
-          <w:rFonts w:ascii="Consolas" w:eastAsia="Times New Roman" w:hAnsi="Consolas" w:cs="Times New Roman"/>
-          <w:color w:val="AAAAAA"/>
-          <w:sz w:val="21"/>
-          <w:szCs w:val="21"/>
-          <w:lang w:eastAsia="tr-TR"/>
-        </w:rPr>
-        <w:t>degisken_adi</w:t>
-      </w:r>
-      <w:proofErr w:type="spellEnd"/>
-      <w:r>
-        <w:rPr>
-          <w:rFonts w:ascii="Consolas" w:eastAsia="Times New Roman" w:hAnsi="Consolas" w:cs="Times New Roman"/>
-          <w:color w:val="AAAAAA"/>
-          <w:sz w:val="21"/>
-          <w:szCs w:val="21"/>
-          <w:lang w:eastAsia="tr-TR"/>
-        </w:rPr>
-        <w:t>) yapısı kullanılır.</w:t>
-      </w:r>
-    </w:p>
-    <w:p>
-      <w:pPr>
-        <w:shd w:val="clear" w:color="auto" w:fill="FFFFFE"/>
-        <w:spacing w:after="0" w:line="285" w:lineRule="atLeast"/>
-        <w:rPr>
-          <w:rFonts w:ascii="Consolas" w:eastAsia="Times New Roman" w:hAnsi="Consolas" w:cs="Times New Roman"/>
-          <w:color w:val="000000"/>
-          <w:sz w:val="21"/>
-          <w:szCs w:val="21"/>
-          <w:lang w:eastAsia="tr-TR"/>
-        </w:rPr>
-      </w:pPr>
-      <w:r>
-        <w:rPr>
-          <w:rFonts w:ascii="Consolas" w:eastAsia="Times New Roman" w:hAnsi="Consolas" w:cs="Times New Roman"/>
-          <w:color w:val="AAAAAA"/>
-          <w:sz w:val="21"/>
-          <w:szCs w:val="21"/>
-          <w:lang w:eastAsia="tr-TR"/>
-        </w:rPr>
-        <w:t xml:space="preserve">  //Bu örnekte sonucun </w:t>
-      </w:r>
-      <w:proofErr w:type="spellStart"/>
-      <w:r>
-        <w:rPr>
-          <w:rFonts w:ascii="Consolas" w:eastAsia="Times New Roman" w:hAnsi="Consolas" w:cs="Times New Roman"/>
-          <w:color w:val="AAAAAA"/>
-          <w:sz w:val="21"/>
-          <w:szCs w:val="21"/>
-          <w:lang w:eastAsia="tr-TR"/>
-        </w:rPr>
-        <w:t>ondalıklı</w:t>
-      </w:r>
-      <w:proofErr w:type="spellEnd"/>
-      <w:r>
-        <w:rPr>
-          <w:rFonts w:ascii="Consolas" w:eastAsia="Times New Roman" w:hAnsi="Consolas" w:cs="Times New Roman"/>
-          <w:color w:val="AAAAAA"/>
-          <w:sz w:val="21"/>
-          <w:szCs w:val="21"/>
-          <w:lang w:eastAsia="tr-TR"/>
-        </w:rPr>
-        <w:t xml:space="preserve"> (reel)sayı olması için bölünen değeri </w:t>
-      </w:r>
-      <w:proofErr w:type="spellStart"/>
-      <w:r>
-        <w:rPr>
-          <w:rFonts w:ascii="Consolas" w:eastAsia="Times New Roman" w:hAnsi="Consolas" w:cs="Times New Roman"/>
-          <w:color w:val="AAAAAA"/>
-          <w:sz w:val="21"/>
-          <w:szCs w:val="21"/>
-          <w:lang w:eastAsia="tr-TR"/>
-        </w:rPr>
-        <w:t>float</w:t>
-      </w:r>
-      <w:proofErr w:type="spellEnd"/>
-      <w:r>
-        <w:rPr>
-          <w:rFonts w:ascii="Consolas" w:eastAsia="Times New Roman" w:hAnsi="Consolas" w:cs="Times New Roman"/>
-          <w:color w:val="AAAAAA"/>
-          <w:sz w:val="21"/>
-          <w:szCs w:val="21"/>
-          <w:lang w:eastAsia="tr-TR"/>
-        </w:rPr>
-        <w:t xml:space="preserve"> veri türüne dönüştürdük. </w:t>
-      </w:r>
-      <w:proofErr w:type="spellStart"/>
-      <w:r>
-        <w:rPr>
-          <w:rFonts w:ascii="Consolas" w:eastAsia="Times New Roman" w:hAnsi="Consolas" w:cs="Times New Roman"/>
-          <w:color w:val="AAAAAA"/>
-          <w:sz w:val="21"/>
-          <w:szCs w:val="21"/>
-          <w:lang w:eastAsia="tr-TR"/>
-        </w:rPr>
-        <w:t>int</w:t>
-      </w:r>
-      <w:proofErr w:type="spellEnd"/>
-      <w:r>
-        <w:rPr>
-          <w:rFonts w:ascii="Consolas" w:eastAsia="Times New Roman" w:hAnsi="Consolas" w:cs="Times New Roman"/>
-          <w:color w:val="AAAAAA"/>
-          <w:sz w:val="21"/>
-          <w:szCs w:val="21"/>
-          <w:lang w:eastAsia="tr-TR"/>
-        </w:rPr>
-        <w:t>/</w:t>
-      </w:r>
-      <w:proofErr w:type="spellStart"/>
-      <w:r>
-        <w:rPr>
-          <w:rFonts w:ascii="Consolas" w:eastAsia="Times New Roman" w:hAnsi="Consolas" w:cs="Times New Roman"/>
-          <w:color w:val="AAAAAA"/>
-          <w:sz w:val="21"/>
-          <w:szCs w:val="21"/>
-          <w:lang w:eastAsia="tr-TR"/>
-        </w:rPr>
-        <w:t>int</w:t>
-      </w:r>
-      <w:proofErr w:type="spellEnd"/>
-      <w:r>
-        <w:rPr>
-          <w:rFonts w:ascii="Consolas" w:eastAsia="Times New Roman" w:hAnsi="Consolas" w:cs="Times New Roman"/>
-          <w:color w:val="AAAAAA"/>
-          <w:sz w:val="21"/>
-          <w:szCs w:val="21"/>
-          <w:lang w:eastAsia="tr-TR"/>
-        </w:rPr>
-        <w:t xml:space="preserve"> sonucu </w:t>
-      </w:r>
-      <w:proofErr w:type="spellStart"/>
-      <w:r>
-        <w:rPr>
-          <w:rFonts w:ascii="Consolas" w:eastAsia="Times New Roman" w:hAnsi="Consolas" w:cs="Times New Roman"/>
-          <w:color w:val="AAAAAA"/>
-          <w:sz w:val="21"/>
-          <w:szCs w:val="21"/>
-          <w:lang w:eastAsia="tr-TR"/>
-        </w:rPr>
-        <w:t>int</w:t>
-      </w:r>
-      <w:proofErr w:type="spellEnd"/>
-      <w:r>
-        <w:rPr>
-          <w:rFonts w:ascii="Consolas" w:eastAsia="Times New Roman" w:hAnsi="Consolas" w:cs="Times New Roman"/>
-          <w:color w:val="AAAAAA"/>
-          <w:sz w:val="21"/>
-          <w:szCs w:val="21"/>
-          <w:lang w:eastAsia="tr-TR"/>
-        </w:rPr>
-        <w:t xml:space="preserve"> değer çıkar. </w:t>
-      </w:r>
-      <w:proofErr w:type="spellStart"/>
-      <w:r>
-        <w:rPr>
-          <w:rFonts w:ascii="Consolas" w:eastAsia="Times New Roman" w:hAnsi="Consolas" w:cs="Times New Roman"/>
-          <w:color w:val="AAAAAA"/>
-          <w:sz w:val="21"/>
-          <w:szCs w:val="21"/>
-          <w:lang w:eastAsia="tr-TR"/>
-        </w:rPr>
-        <w:t>float</w:t>
-      </w:r>
-      <w:proofErr w:type="spellEnd"/>
-      <w:r>
-        <w:rPr>
-          <w:rFonts w:ascii="Consolas" w:eastAsia="Times New Roman" w:hAnsi="Consolas" w:cs="Times New Roman"/>
-          <w:color w:val="AAAAAA"/>
-          <w:sz w:val="21"/>
-          <w:szCs w:val="21"/>
-          <w:lang w:eastAsia="tr-TR"/>
-        </w:rPr>
-        <w:t xml:space="preserve"> veya </w:t>
-      </w:r>
-      <w:proofErr w:type="spellStart"/>
-      <w:r>
-        <w:rPr>
-          <w:rFonts w:ascii="Consolas" w:eastAsia="Times New Roman" w:hAnsi="Consolas" w:cs="Times New Roman"/>
-          <w:color w:val="AAAAAA"/>
-          <w:sz w:val="21"/>
-          <w:szCs w:val="21"/>
-          <w:lang w:eastAsia="tr-TR"/>
-        </w:rPr>
-        <w:t>double</w:t>
-      </w:r>
-      <w:proofErr w:type="spellEnd"/>
-      <w:r>
-        <w:rPr>
-          <w:rFonts w:ascii="Consolas" w:eastAsia="Times New Roman" w:hAnsi="Consolas" w:cs="Times New Roman"/>
-          <w:color w:val="AAAAAA"/>
-          <w:sz w:val="21"/>
-          <w:szCs w:val="21"/>
-          <w:lang w:eastAsia="tr-TR"/>
-        </w:rPr>
-        <w:t>/</w:t>
-      </w:r>
-      <w:proofErr w:type="spellStart"/>
-      <w:r>
-        <w:rPr>
-          <w:rFonts w:ascii="Consolas" w:eastAsia="Times New Roman" w:hAnsi="Consolas" w:cs="Times New Roman"/>
-          <w:color w:val="AAAAAA"/>
-          <w:sz w:val="21"/>
-          <w:szCs w:val="21"/>
-          <w:lang w:eastAsia="tr-TR"/>
-        </w:rPr>
-        <w:t>int</w:t>
-      </w:r>
-      <w:proofErr w:type="spellEnd"/>
-      <w:r>
-        <w:rPr>
-          <w:rFonts w:ascii="Consolas" w:eastAsia="Times New Roman" w:hAnsi="Consolas" w:cs="Times New Roman"/>
-          <w:color w:val="AAAAAA"/>
-          <w:sz w:val="21"/>
-          <w:szCs w:val="21"/>
-          <w:lang w:eastAsia="tr-TR"/>
-        </w:rPr>
-        <w:t xml:space="preserve"> sonucu </w:t>
-      </w:r>
-      <w:proofErr w:type="spellStart"/>
-      <w:r>
-        <w:rPr>
-          <w:rFonts w:ascii="Consolas" w:eastAsia="Times New Roman" w:hAnsi="Consolas" w:cs="Times New Roman"/>
-          <w:color w:val="AAAAAA"/>
-          <w:sz w:val="21"/>
-          <w:szCs w:val="21"/>
-          <w:lang w:eastAsia="tr-TR"/>
-        </w:rPr>
-        <w:t>float</w:t>
-      </w:r>
-      <w:proofErr w:type="spellEnd"/>
-      <w:r>
-        <w:rPr>
-          <w:rFonts w:ascii="Consolas" w:eastAsia="Times New Roman" w:hAnsi="Consolas" w:cs="Times New Roman"/>
-          <w:color w:val="AAAAAA"/>
-          <w:sz w:val="21"/>
-          <w:szCs w:val="21"/>
-          <w:lang w:eastAsia="tr-TR"/>
-        </w:rPr>
-        <w:t xml:space="preserve"> veya </w:t>
-      </w:r>
-      <w:proofErr w:type="spellStart"/>
-      <w:r>
-        <w:rPr>
-          <w:rFonts w:ascii="Consolas" w:eastAsia="Times New Roman" w:hAnsi="Consolas" w:cs="Times New Roman"/>
-          <w:color w:val="AAAAAA"/>
-          <w:sz w:val="21"/>
-          <w:szCs w:val="21"/>
-          <w:lang w:eastAsia="tr-TR"/>
-        </w:rPr>
-        <w:t>double</w:t>
-      </w:r>
-      <w:proofErr w:type="spellEnd"/>
-      <w:r>
-        <w:rPr>
-          <w:rFonts w:ascii="Consolas" w:eastAsia="Times New Roman" w:hAnsi="Consolas" w:cs="Times New Roman"/>
-          <w:color w:val="AAAAAA"/>
-          <w:sz w:val="21"/>
-          <w:szCs w:val="21"/>
-          <w:lang w:eastAsia="tr-TR"/>
-        </w:rPr>
-        <w:t xml:space="preserve"> çıkar.</w:t>
-      </w:r>
-    </w:p>
-    <w:p>
-      <w:pPr>
-        <w:shd w:val="clear" w:color="auto" w:fill="FFFFFE"/>
-        <w:spacing w:after="0" w:line="285" w:lineRule="atLeast"/>
-        <w:rPr>
-          <w:rFonts w:ascii="Consolas" w:eastAsia="Times New Roman" w:hAnsi="Consolas" w:cs="Times New Roman"/>
-          <w:color w:val="000000"/>
-          <w:sz w:val="21"/>
-          <w:szCs w:val="21"/>
-          <w:lang w:eastAsia="tr-TR"/>
-        </w:rPr>
-      </w:pPr>
-      <w:r>
-        <w:rPr>
-          <w:rFonts w:ascii="Consolas" w:eastAsia="Times New Roman" w:hAnsi="Consolas" w:cs="Times New Roman"/>
-          <w:color w:val="AAAAAA"/>
-          <w:sz w:val="21"/>
-          <w:szCs w:val="21"/>
-          <w:lang w:eastAsia="tr-TR"/>
-        </w:rPr>
-        <w:t xml:space="preserve"> </w:t>
-      </w:r>
-    </w:p>
-    <w:p>
-      <w:pPr>
-        <w:shd w:val="clear" w:color="auto" w:fill="FFFFFE"/>
-        <w:spacing w:after="0" w:line="285" w:lineRule="atLeast"/>
-        <w:rPr>
-          <w:rFonts w:ascii="Consolas" w:eastAsia="Times New Roman" w:hAnsi="Consolas" w:cs="Times New Roman"/>
-          <w:color w:val="000000"/>
-          <w:sz w:val="21"/>
-          <w:szCs w:val="21"/>
-          <w:lang w:eastAsia="tr-TR"/>
-        </w:rPr>
-      </w:pPr>
-      <w:r>
-        <w:rPr>
-          <w:rFonts w:ascii="Consolas" w:eastAsia="Times New Roman" w:hAnsi="Consolas" w:cs="Times New Roman"/>
-          <w:color w:val="AAAAAA"/>
-          <w:sz w:val="21"/>
-          <w:szCs w:val="21"/>
-          <w:lang w:eastAsia="tr-TR"/>
-        </w:rPr>
-        <w:t xml:space="preserve">  //Klavyeden girilen iki değerin bölümünü bulup ekrana yazdıralım</w:t>
-      </w:r>
-    </w:p>
-    <w:p>
-      <w:pPr>
-        <w:shd w:val="clear" w:color="auto" w:fill="FFFFFE"/>
-        <w:spacing w:after="0" w:line="285" w:lineRule="atLeast"/>
-        <w:rPr>
-          <w:rFonts w:ascii="Consolas" w:eastAsia="Times New Roman" w:hAnsi="Consolas" w:cs="Times New Roman"/>
-          <w:color w:val="000000"/>
-          <w:sz w:val="21"/>
-          <w:szCs w:val="21"/>
-          <w:lang w:eastAsia="tr-TR"/>
-        </w:rPr>
-      </w:pPr>
-      <w:r>
-        <w:rPr>
-          <w:rFonts w:ascii="Consolas" w:eastAsia="Times New Roman" w:hAnsi="Consolas" w:cs="Times New Roman"/>
-          <w:color w:val="AAAAAA"/>
-          <w:sz w:val="21"/>
-          <w:szCs w:val="21"/>
-          <w:lang w:eastAsia="tr-TR"/>
-        </w:rPr>
-        <w:t xml:space="preserve">  </w:t>
-      </w:r>
-      <w:proofErr w:type="spellStart"/>
-      <w:r>
-        <w:rPr>
-          <w:rFonts w:ascii="Consolas" w:eastAsia="Times New Roman" w:hAnsi="Consolas" w:cs="Times New Roman"/>
-          <w:color w:val="AAAAAA"/>
-          <w:sz w:val="21"/>
-          <w:szCs w:val="21"/>
-          <w:lang w:eastAsia="tr-TR"/>
-        </w:rPr>
-        <w:t>float</w:t>
-      </w:r>
-      <w:proofErr w:type="spellEnd"/>
-      <w:r>
-        <w:rPr>
-          <w:rFonts w:ascii="Consolas" w:eastAsia="Times New Roman" w:hAnsi="Consolas" w:cs="Times New Roman"/>
-          <w:color w:val="AAAAAA"/>
-          <w:sz w:val="21"/>
-          <w:szCs w:val="21"/>
-          <w:lang w:eastAsia="tr-TR"/>
-        </w:rPr>
-        <w:t xml:space="preserve"> </w:t>
-      </w:r>
-      <w:proofErr w:type="spellStart"/>
-      <w:proofErr w:type="gramStart"/>
-      <w:r>
-        <w:rPr>
-          <w:rFonts w:ascii="Consolas" w:eastAsia="Times New Roman" w:hAnsi="Consolas" w:cs="Times New Roman"/>
-          <w:color w:val="AAAAAA"/>
-          <w:sz w:val="21"/>
-          <w:szCs w:val="21"/>
-          <w:lang w:eastAsia="tr-TR"/>
-        </w:rPr>
-        <w:t>bolunen,sonuc</w:t>
-      </w:r>
-      <w:proofErr w:type="gramEnd"/>
-      <w:r>
-        <w:rPr>
-          <w:rFonts w:ascii="Consolas" w:eastAsia="Times New Roman" w:hAnsi="Consolas" w:cs="Times New Roman"/>
-          <w:color w:val="AAAAAA"/>
-          <w:sz w:val="21"/>
-          <w:szCs w:val="21"/>
-          <w:lang w:eastAsia="tr-TR"/>
-        </w:rPr>
-        <w:t>,bolen</w:t>
-      </w:r>
-      <w:proofErr w:type="spellEnd"/>
-      <w:r>
-        <w:rPr>
-          <w:rFonts w:ascii="Consolas" w:eastAsia="Times New Roman" w:hAnsi="Consolas" w:cs="Times New Roman"/>
-          <w:color w:val="AAAAAA"/>
-          <w:sz w:val="21"/>
-          <w:szCs w:val="21"/>
-          <w:lang w:eastAsia="tr-TR"/>
-        </w:rPr>
-        <w:t>;</w:t>
-      </w:r>
-    </w:p>
-    <w:p>
-      <w:pPr>
-        <w:shd w:val="clear" w:color="auto" w:fill="FFFFFE"/>
-        <w:spacing w:after="0" w:line="285" w:lineRule="atLeast"/>
-        <w:rPr>
-          <w:rFonts w:ascii="Consolas" w:eastAsia="Times New Roman" w:hAnsi="Consolas" w:cs="Times New Roman"/>
-          <w:color w:val="000000"/>
-          <w:sz w:val="21"/>
-          <w:szCs w:val="21"/>
-          <w:lang w:eastAsia="tr-TR"/>
-        </w:rPr>
-      </w:pPr>
-      <w:r>
-        <w:rPr>
-          <w:rFonts w:ascii="Consolas" w:eastAsia="Times New Roman" w:hAnsi="Consolas" w:cs="Times New Roman"/>
-          <w:color w:val="AAAAAA"/>
-          <w:sz w:val="21"/>
-          <w:szCs w:val="21"/>
-          <w:lang w:eastAsia="tr-TR"/>
-        </w:rPr>
-        <w:t xml:space="preserve">  //bölüm sonucunun </w:t>
-      </w:r>
-      <w:proofErr w:type="spellStart"/>
-      <w:r>
-        <w:rPr>
-          <w:rFonts w:ascii="Consolas" w:eastAsia="Times New Roman" w:hAnsi="Consolas" w:cs="Times New Roman"/>
-          <w:color w:val="AAAAAA"/>
-          <w:sz w:val="21"/>
-          <w:szCs w:val="21"/>
-          <w:lang w:eastAsia="tr-TR"/>
-        </w:rPr>
-        <w:t>ondalıklı</w:t>
-      </w:r>
-      <w:proofErr w:type="spellEnd"/>
-      <w:r>
-        <w:rPr>
-          <w:rFonts w:ascii="Consolas" w:eastAsia="Times New Roman" w:hAnsi="Consolas" w:cs="Times New Roman"/>
-          <w:color w:val="AAAAAA"/>
-          <w:sz w:val="21"/>
-          <w:szCs w:val="21"/>
-          <w:lang w:eastAsia="tr-TR"/>
-        </w:rPr>
-        <w:t xml:space="preserve"> sayı olması için </w:t>
-      </w:r>
-      <w:proofErr w:type="spellStart"/>
-      <w:r>
-        <w:rPr>
-          <w:rFonts w:ascii="Consolas" w:eastAsia="Times New Roman" w:hAnsi="Consolas" w:cs="Times New Roman"/>
-          <w:color w:val="AAAAAA"/>
-          <w:sz w:val="21"/>
-          <w:szCs w:val="21"/>
-          <w:lang w:eastAsia="tr-TR"/>
-        </w:rPr>
-        <w:t>bolunen</w:t>
+      <w:r>
+        <w:rPr>
+          <w:rFonts w:ascii="Consolas" w:eastAsia="Times New Roman" w:hAnsi="Consolas" w:cs="Times New Roman"/>
+          <w:color w:val="AAAAAA"/>
+          <w:sz w:val="21"/>
+          <w:szCs w:val="21"/>
+          <w:lang w:eastAsia="tr-TR"/>
+        </w:rPr>
+        <w:t xml:space="preserve">//ilk sayı girildiğinde bu </w:t>
+      </w:r>
+      <w:proofErr w:type="spellStart"/>
+      <w:r>
+        <w:rPr>
+          <w:rFonts w:ascii="Consolas" w:eastAsia="Times New Roman" w:hAnsi="Consolas" w:cs="Times New Roman"/>
+          <w:color w:val="AAAAAA"/>
+          <w:sz w:val="21"/>
+          <w:szCs w:val="21"/>
+          <w:lang w:eastAsia="tr-TR"/>
+        </w:rPr>
+        <w:t>if</w:t>
+      </w:r>
+      <w:proofErr w:type="spellEnd"/>
+      <w:r>
+        <w:rPr>
+          <w:rFonts w:ascii="Consolas" w:eastAsia="Times New Roman" w:hAnsi="Consolas" w:cs="Times New Roman"/>
+          <w:color w:val="AAAAAA"/>
+          <w:sz w:val="21"/>
+          <w:szCs w:val="21"/>
+          <w:lang w:eastAsia="tr-TR"/>
+        </w:rPr>
+        <w:t xml:space="preserve"> bloğu çalışır. İlk girilen sayıyı </w:t>
+      </w:r>
+      <w:proofErr w:type="spellStart"/>
+      <w:r>
+        <w:rPr>
+          <w:rFonts w:ascii="Consolas" w:eastAsia="Times New Roman" w:hAnsi="Consolas" w:cs="Times New Roman"/>
+          <w:color w:val="AAAAAA"/>
+          <w:sz w:val="21"/>
+          <w:szCs w:val="21"/>
+          <w:lang w:eastAsia="tr-TR"/>
+        </w:rPr>
+        <w:t>min</w:t>
       </w:r>
       <w:proofErr w:type="spellEnd"/>
       <w:r>
@@ -1505,1170 +3052,6 @@
           <w:szCs w:val="21"/>
           <w:lang w:eastAsia="tr-TR"/>
         </w:rPr>
-        <w:t>sonuc</w:t>
-      </w:r>
-      <w:proofErr w:type="spellEnd"/>
-      <w:r>
-        <w:rPr>
-          <w:rFonts w:ascii="Consolas" w:eastAsia="Times New Roman" w:hAnsi="Consolas" w:cs="Times New Roman"/>
-          <w:color w:val="AAAAAA"/>
-          <w:sz w:val="21"/>
-          <w:szCs w:val="21"/>
-          <w:lang w:eastAsia="tr-TR"/>
-        </w:rPr>
-        <w:t xml:space="preserve"> değerinin mutlaka </w:t>
-      </w:r>
-      <w:proofErr w:type="spellStart"/>
-      <w:r>
-        <w:rPr>
-          <w:rFonts w:ascii="Consolas" w:eastAsia="Times New Roman" w:hAnsi="Consolas" w:cs="Times New Roman"/>
-          <w:color w:val="AAAAAA"/>
-          <w:sz w:val="21"/>
-          <w:szCs w:val="21"/>
-          <w:lang w:eastAsia="tr-TR"/>
-        </w:rPr>
-        <w:t>float</w:t>
-      </w:r>
-      <w:proofErr w:type="spellEnd"/>
-      <w:r>
-        <w:rPr>
-          <w:rFonts w:ascii="Consolas" w:eastAsia="Times New Roman" w:hAnsi="Consolas" w:cs="Times New Roman"/>
-          <w:color w:val="AAAAAA"/>
-          <w:sz w:val="21"/>
-          <w:szCs w:val="21"/>
-          <w:lang w:eastAsia="tr-TR"/>
-        </w:rPr>
-        <w:t>/</w:t>
-      </w:r>
-      <w:proofErr w:type="spellStart"/>
-      <w:r>
-        <w:rPr>
-          <w:rFonts w:ascii="Consolas" w:eastAsia="Times New Roman" w:hAnsi="Consolas" w:cs="Times New Roman"/>
-          <w:color w:val="AAAAAA"/>
-          <w:sz w:val="21"/>
-          <w:szCs w:val="21"/>
-          <w:lang w:eastAsia="tr-TR"/>
-        </w:rPr>
-        <w:t>double</w:t>
-      </w:r>
-      <w:proofErr w:type="spellEnd"/>
-      <w:r>
-        <w:rPr>
-          <w:rFonts w:ascii="Consolas" w:eastAsia="Times New Roman" w:hAnsi="Consolas" w:cs="Times New Roman"/>
-          <w:color w:val="AAAAAA"/>
-          <w:sz w:val="21"/>
-          <w:szCs w:val="21"/>
-          <w:lang w:eastAsia="tr-TR"/>
-        </w:rPr>
-        <w:t xml:space="preserve"> değer olması gerekiyor.</w:t>
-      </w:r>
-    </w:p>
-    <w:p>
-      <w:pPr>
-        <w:shd w:val="clear" w:color="auto" w:fill="FFFFFE"/>
-        <w:spacing w:after="0" w:line="285" w:lineRule="atLeast"/>
-        <w:rPr>
-          <w:rFonts w:ascii="Consolas" w:eastAsia="Times New Roman" w:hAnsi="Consolas" w:cs="Times New Roman"/>
-          <w:color w:val="000000"/>
-          <w:sz w:val="21"/>
-          <w:szCs w:val="21"/>
-          <w:lang w:eastAsia="tr-TR"/>
-        </w:rPr>
-      </w:pPr>
-      <w:r>
-        <w:rPr>
-          <w:rFonts w:ascii="Consolas" w:eastAsia="Times New Roman" w:hAnsi="Consolas" w:cs="Times New Roman"/>
-          <w:color w:val="AAAAAA"/>
-          <w:sz w:val="21"/>
-          <w:szCs w:val="21"/>
-          <w:lang w:eastAsia="tr-TR"/>
-        </w:rPr>
-        <w:t xml:space="preserve">  //</w:t>
-      </w:r>
-      <w:proofErr w:type="spellStart"/>
-      <w:r>
-        <w:rPr>
-          <w:rFonts w:ascii="Consolas" w:eastAsia="Times New Roman" w:hAnsi="Consolas" w:cs="Times New Roman"/>
-          <w:color w:val="AAAAAA"/>
-          <w:sz w:val="21"/>
-          <w:szCs w:val="21"/>
-          <w:lang w:eastAsia="tr-TR"/>
-        </w:rPr>
-        <w:t>bolen</w:t>
-      </w:r>
-      <w:proofErr w:type="spellEnd"/>
-      <w:r>
-        <w:rPr>
-          <w:rFonts w:ascii="Consolas" w:eastAsia="Times New Roman" w:hAnsi="Consolas" w:cs="Times New Roman"/>
-          <w:color w:val="AAAAAA"/>
-          <w:sz w:val="21"/>
-          <w:szCs w:val="21"/>
-          <w:lang w:eastAsia="tr-TR"/>
-        </w:rPr>
-        <w:t xml:space="preserve"> değerin </w:t>
-      </w:r>
-      <w:proofErr w:type="spellStart"/>
-      <w:r>
-        <w:rPr>
-          <w:rFonts w:ascii="Consolas" w:eastAsia="Times New Roman" w:hAnsi="Consolas" w:cs="Times New Roman"/>
-          <w:color w:val="AAAAAA"/>
-          <w:sz w:val="21"/>
-          <w:szCs w:val="21"/>
-          <w:lang w:eastAsia="tr-TR"/>
-        </w:rPr>
-        <w:t>ondalıklı</w:t>
-      </w:r>
-      <w:proofErr w:type="spellEnd"/>
-      <w:r>
-        <w:rPr>
-          <w:rFonts w:ascii="Consolas" w:eastAsia="Times New Roman" w:hAnsi="Consolas" w:cs="Times New Roman"/>
-          <w:color w:val="AAAAAA"/>
-          <w:sz w:val="21"/>
-          <w:szCs w:val="21"/>
-          <w:lang w:eastAsia="tr-TR"/>
-        </w:rPr>
-        <w:t xml:space="preserve"> girilebilmesini sağlamak istiyorsak onu da </w:t>
-      </w:r>
-      <w:proofErr w:type="spellStart"/>
-      <w:r>
-        <w:rPr>
-          <w:rFonts w:ascii="Consolas" w:eastAsia="Times New Roman" w:hAnsi="Consolas" w:cs="Times New Roman"/>
-          <w:color w:val="AAAAAA"/>
-          <w:sz w:val="21"/>
-          <w:szCs w:val="21"/>
-          <w:lang w:eastAsia="tr-TR"/>
-        </w:rPr>
-        <w:t>float</w:t>
-      </w:r>
-      <w:proofErr w:type="spellEnd"/>
-      <w:r>
-        <w:rPr>
-          <w:rFonts w:ascii="Consolas" w:eastAsia="Times New Roman" w:hAnsi="Consolas" w:cs="Times New Roman"/>
-          <w:color w:val="AAAAAA"/>
-          <w:sz w:val="21"/>
-          <w:szCs w:val="21"/>
-          <w:lang w:eastAsia="tr-TR"/>
-        </w:rPr>
-        <w:t>/</w:t>
-      </w:r>
-      <w:proofErr w:type="spellStart"/>
-      <w:r>
-        <w:rPr>
-          <w:rFonts w:ascii="Consolas" w:eastAsia="Times New Roman" w:hAnsi="Consolas" w:cs="Times New Roman"/>
-          <w:color w:val="AAAAAA"/>
-          <w:sz w:val="21"/>
-          <w:szCs w:val="21"/>
-          <w:lang w:eastAsia="tr-TR"/>
-        </w:rPr>
-        <w:t>double</w:t>
-      </w:r>
-      <w:proofErr w:type="spellEnd"/>
-      <w:r>
-        <w:rPr>
-          <w:rFonts w:ascii="Consolas" w:eastAsia="Times New Roman" w:hAnsi="Consolas" w:cs="Times New Roman"/>
-          <w:color w:val="AAAAAA"/>
-          <w:sz w:val="21"/>
-          <w:szCs w:val="21"/>
-          <w:lang w:eastAsia="tr-TR"/>
-        </w:rPr>
-        <w:t xml:space="preserve"> tanımlamamız gerekiyor.</w:t>
-      </w:r>
-    </w:p>
-    <w:p>
-      <w:pPr>
-        <w:shd w:val="clear" w:color="auto" w:fill="FFFFFE"/>
-        <w:spacing w:after="0" w:line="285" w:lineRule="atLeast"/>
-        <w:rPr>
-          <w:rFonts w:ascii="Consolas" w:eastAsia="Times New Roman" w:hAnsi="Consolas" w:cs="Times New Roman"/>
-          <w:color w:val="000000"/>
-          <w:sz w:val="21"/>
-          <w:szCs w:val="21"/>
-          <w:lang w:eastAsia="tr-TR"/>
-        </w:rPr>
-      </w:pPr>
-      <w:r>
-        <w:rPr>
-          <w:rFonts w:ascii="Consolas" w:eastAsia="Times New Roman" w:hAnsi="Consolas" w:cs="Times New Roman"/>
-          <w:color w:val="AAAAAA"/>
-          <w:sz w:val="21"/>
-          <w:szCs w:val="21"/>
-          <w:lang w:eastAsia="tr-TR"/>
-        </w:rPr>
-        <w:t xml:space="preserve">  //</w:t>
-      </w:r>
-      <w:proofErr w:type="spellStart"/>
-      <w:r>
-        <w:rPr>
-          <w:rFonts w:ascii="Consolas" w:eastAsia="Times New Roman" w:hAnsi="Consolas" w:cs="Times New Roman"/>
-          <w:color w:val="AAAAAA"/>
-          <w:sz w:val="21"/>
-          <w:szCs w:val="21"/>
-          <w:lang w:eastAsia="tr-TR"/>
-        </w:rPr>
-        <w:t>Örn</w:t>
-      </w:r>
-      <w:proofErr w:type="spellEnd"/>
-      <w:r>
-        <w:rPr>
-          <w:rFonts w:ascii="Consolas" w:eastAsia="Times New Roman" w:hAnsi="Consolas" w:cs="Times New Roman"/>
-          <w:color w:val="AAAAAA"/>
-          <w:sz w:val="21"/>
-          <w:szCs w:val="21"/>
-          <w:lang w:eastAsia="tr-TR"/>
-        </w:rPr>
-        <w:t xml:space="preserve">: </w:t>
-      </w:r>
-      <w:proofErr w:type="spellStart"/>
-      <w:r>
-        <w:rPr>
-          <w:rFonts w:ascii="Consolas" w:eastAsia="Times New Roman" w:hAnsi="Consolas" w:cs="Times New Roman"/>
-          <w:color w:val="AAAAAA"/>
-          <w:sz w:val="21"/>
-          <w:szCs w:val="21"/>
-          <w:lang w:eastAsia="tr-TR"/>
-        </w:rPr>
-        <w:t>bolen</w:t>
-      </w:r>
-      <w:proofErr w:type="spellEnd"/>
-      <w:r>
-        <w:rPr>
-          <w:rFonts w:ascii="Consolas" w:eastAsia="Times New Roman" w:hAnsi="Consolas" w:cs="Times New Roman"/>
-          <w:color w:val="AAAAAA"/>
-          <w:sz w:val="21"/>
-          <w:szCs w:val="21"/>
-          <w:lang w:eastAsia="tr-TR"/>
-        </w:rPr>
-        <w:t xml:space="preserve"> </w:t>
-      </w:r>
-      <w:proofErr w:type="spellStart"/>
-      <w:r>
-        <w:rPr>
-          <w:rFonts w:ascii="Consolas" w:eastAsia="Times New Roman" w:hAnsi="Consolas" w:cs="Times New Roman"/>
-          <w:color w:val="AAAAAA"/>
-          <w:sz w:val="21"/>
-          <w:szCs w:val="21"/>
-          <w:lang w:eastAsia="tr-TR"/>
-        </w:rPr>
-        <w:t>int</w:t>
-      </w:r>
-      <w:proofErr w:type="spellEnd"/>
-      <w:r>
-        <w:rPr>
-          <w:rFonts w:ascii="Consolas" w:eastAsia="Times New Roman" w:hAnsi="Consolas" w:cs="Times New Roman"/>
-          <w:color w:val="AAAAAA"/>
-          <w:sz w:val="21"/>
-          <w:szCs w:val="21"/>
-          <w:lang w:eastAsia="tr-TR"/>
-        </w:rPr>
-        <w:t xml:space="preserve"> olursa; 5 2.5 değerinin bölüm sonucunu 2.5 olarak hesaplar. </w:t>
-      </w:r>
-      <w:proofErr w:type="spellStart"/>
-      <w:r>
-        <w:rPr>
-          <w:rFonts w:ascii="Consolas" w:eastAsia="Times New Roman" w:hAnsi="Consolas" w:cs="Times New Roman"/>
-          <w:color w:val="AAAAAA"/>
-          <w:sz w:val="21"/>
-          <w:szCs w:val="21"/>
-          <w:lang w:eastAsia="tr-TR"/>
-        </w:rPr>
-        <w:t>bolen</w:t>
-      </w:r>
-      <w:proofErr w:type="spellEnd"/>
-      <w:r>
-        <w:rPr>
-          <w:rFonts w:ascii="Consolas" w:eastAsia="Times New Roman" w:hAnsi="Consolas" w:cs="Times New Roman"/>
-          <w:color w:val="AAAAAA"/>
-          <w:sz w:val="21"/>
-          <w:szCs w:val="21"/>
-          <w:lang w:eastAsia="tr-TR"/>
-        </w:rPr>
-        <w:t xml:space="preserve"> </w:t>
-      </w:r>
-      <w:proofErr w:type="gramStart"/>
-      <w:r>
-        <w:rPr>
-          <w:rFonts w:ascii="Consolas" w:eastAsia="Times New Roman" w:hAnsi="Consolas" w:cs="Times New Roman"/>
-          <w:color w:val="AAAAAA"/>
-          <w:sz w:val="21"/>
-          <w:szCs w:val="21"/>
-          <w:lang w:eastAsia="tr-TR"/>
-        </w:rPr>
-        <w:t>değerdeki .5</w:t>
-      </w:r>
-      <w:proofErr w:type="gramEnd"/>
-      <w:r>
-        <w:rPr>
-          <w:rFonts w:ascii="Consolas" w:eastAsia="Times New Roman" w:hAnsi="Consolas" w:cs="Times New Roman"/>
-          <w:color w:val="AAAAAA"/>
-          <w:sz w:val="21"/>
-          <w:szCs w:val="21"/>
-          <w:lang w:eastAsia="tr-TR"/>
-        </w:rPr>
-        <w:t xml:space="preserve"> </w:t>
-      </w:r>
-      <w:proofErr w:type="spellStart"/>
-      <w:r>
-        <w:rPr>
-          <w:rFonts w:ascii="Consolas" w:eastAsia="Times New Roman" w:hAnsi="Consolas" w:cs="Times New Roman"/>
-          <w:color w:val="AAAAAA"/>
-          <w:sz w:val="21"/>
-          <w:szCs w:val="21"/>
-          <w:lang w:eastAsia="tr-TR"/>
-        </w:rPr>
-        <w:t>küsüratını</w:t>
-      </w:r>
-      <w:proofErr w:type="spellEnd"/>
-      <w:r>
-        <w:rPr>
-          <w:rFonts w:ascii="Consolas" w:eastAsia="Times New Roman" w:hAnsi="Consolas" w:cs="Times New Roman"/>
-          <w:color w:val="AAAAAA"/>
-          <w:sz w:val="21"/>
-          <w:szCs w:val="21"/>
-          <w:lang w:eastAsia="tr-TR"/>
-        </w:rPr>
-        <w:t xml:space="preserve"> atarak 2 olduğunu varsayar.</w:t>
-      </w:r>
-    </w:p>
-    <w:p>
-      <w:pPr>
-        <w:shd w:val="clear" w:color="auto" w:fill="FFFFFE"/>
-        <w:spacing w:after="0" w:line="285" w:lineRule="atLeast"/>
-        <w:rPr>
-          <w:rFonts w:ascii="Consolas" w:eastAsia="Times New Roman" w:hAnsi="Consolas" w:cs="Times New Roman"/>
-          <w:color w:val="000000"/>
-          <w:sz w:val="21"/>
-          <w:szCs w:val="21"/>
-          <w:lang w:eastAsia="tr-TR"/>
-        </w:rPr>
-      </w:pPr>
-      <w:r>
-        <w:rPr>
-          <w:rFonts w:ascii="Consolas" w:eastAsia="Times New Roman" w:hAnsi="Consolas" w:cs="Times New Roman"/>
-          <w:color w:val="AAAAAA"/>
-          <w:sz w:val="21"/>
-          <w:szCs w:val="21"/>
-          <w:lang w:eastAsia="tr-TR"/>
-        </w:rPr>
-        <w:t xml:space="preserve">  </w:t>
-      </w:r>
-      <w:proofErr w:type="spellStart"/>
-      <w:r>
-        <w:rPr>
-          <w:rFonts w:ascii="Consolas" w:eastAsia="Times New Roman" w:hAnsi="Consolas" w:cs="Times New Roman"/>
-          <w:color w:val="AAAAAA"/>
-          <w:sz w:val="21"/>
-          <w:szCs w:val="21"/>
-          <w:lang w:eastAsia="tr-TR"/>
-        </w:rPr>
-        <w:t>cout</w:t>
-      </w:r>
-      <w:proofErr w:type="spellEnd"/>
-      <w:r>
-        <w:rPr>
-          <w:rFonts w:ascii="Consolas" w:eastAsia="Times New Roman" w:hAnsi="Consolas" w:cs="Times New Roman"/>
-          <w:color w:val="AAAAAA"/>
-          <w:sz w:val="21"/>
-          <w:szCs w:val="21"/>
-          <w:lang w:eastAsia="tr-TR"/>
-        </w:rPr>
-        <w:t xml:space="preserve"> &lt;&lt; "Bölünen ve bölen değerler:";</w:t>
-      </w:r>
-    </w:p>
-    <w:p>
-      <w:pPr>
-        <w:shd w:val="clear" w:color="auto" w:fill="FFFFFE"/>
-        <w:spacing w:after="0" w:line="285" w:lineRule="atLeast"/>
-        <w:rPr>
-          <w:rFonts w:ascii="Consolas" w:eastAsia="Times New Roman" w:hAnsi="Consolas" w:cs="Times New Roman"/>
-          <w:color w:val="000000"/>
-          <w:sz w:val="21"/>
-          <w:szCs w:val="21"/>
-          <w:lang w:eastAsia="tr-TR"/>
-        </w:rPr>
-      </w:pPr>
-      <w:r>
-        <w:rPr>
-          <w:rFonts w:ascii="Consolas" w:eastAsia="Times New Roman" w:hAnsi="Consolas" w:cs="Times New Roman"/>
-          <w:color w:val="AAAAAA"/>
-          <w:sz w:val="21"/>
-          <w:szCs w:val="21"/>
-          <w:lang w:eastAsia="tr-TR"/>
-        </w:rPr>
-        <w:t xml:space="preserve">  </w:t>
-      </w:r>
-      <w:proofErr w:type="gramStart"/>
-      <w:r>
-        <w:rPr>
-          <w:rFonts w:ascii="Consolas" w:eastAsia="Times New Roman" w:hAnsi="Consolas" w:cs="Times New Roman"/>
-          <w:color w:val="AAAAAA"/>
-          <w:sz w:val="21"/>
-          <w:szCs w:val="21"/>
-          <w:lang w:eastAsia="tr-TR"/>
-        </w:rPr>
-        <w:t>cin</w:t>
-      </w:r>
-      <w:proofErr w:type="gramEnd"/>
-      <w:r>
-        <w:rPr>
-          <w:rFonts w:ascii="Consolas" w:eastAsia="Times New Roman" w:hAnsi="Consolas" w:cs="Times New Roman"/>
-          <w:color w:val="AAAAAA"/>
-          <w:sz w:val="21"/>
-          <w:szCs w:val="21"/>
-          <w:lang w:eastAsia="tr-TR"/>
-        </w:rPr>
-        <w:t xml:space="preserve"> &gt;&gt; </w:t>
-      </w:r>
-      <w:proofErr w:type="spellStart"/>
-      <w:r>
-        <w:rPr>
-          <w:rFonts w:ascii="Consolas" w:eastAsia="Times New Roman" w:hAnsi="Consolas" w:cs="Times New Roman"/>
-          <w:color w:val="AAAAAA"/>
-          <w:sz w:val="21"/>
-          <w:szCs w:val="21"/>
-          <w:lang w:eastAsia="tr-TR"/>
-        </w:rPr>
-        <w:t>bolunen</w:t>
-      </w:r>
-      <w:proofErr w:type="spellEnd"/>
-      <w:r>
-        <w:rPr>
-          <w:rFonts w:ascii="Consolas" w:eastAsia="Times New Roman" w:hAnsi="Consolas" w:cs="Times New Roman"/>
-          <w:color w:val="AAAAAA"/>
-          <w:sz w:val="21"/>
-          <w:szCs w:val="21"/>
-          <w:lang w:eastAsia="tr-TR"/>
-        </w:rPr>
-        <w:t xml:space="preserve"> &gt;&gt; </w:t>
-      </w:r>
-      <w:proofErr w:type="spellStart"/>
-      <w:r>
-        <w:rPr>
-          <w:rFonts w:ascii="Consolas" w:eastAsia="Times New Roman" w:hAnsi="Consolas" w:cs="Times New Roman"/>
-          <w:color w:val="AAAAAA"/>
-          <w:sz w:val="21"/>
-          <w:szCs w:val="21"/>
-          <w:lang w:eastAsia="tr-TR"/>
-        </w:rPr>
-        <w:t>bolen</w:t>
-      </w:r>
-      <w:proofErr w:type="spellEnd"/>
-      <w:r>
-        <w:rPr>
-          <w:rFonts w:ascii="Consolas" w:eastAsia="Times New Roman" w:hAnsi="Consolas" w:cs="Times New Roman"/>
-          <w:color w:val="AAAAAA"/>
-          <w:sz w:val="21"/>
-          <w:szCs w:val="21"/>
-          <w:lang w:eastAsia="tr-TR"/>
-        </w:rPr>
-        <w:t>;</w:t>
-      </w:r>
-    </w:p>
-    <w:p>
-      <w:pPr>
-        <w:shd w:val="clear" w:color="auto" w:fill="FFFFFE"/>
-        <w:spacing w:after="0" w:line="285" w:lineRule="atLeast"/>
-        <w:rPr>
-          <w:rFonts w:ascii="Consolas" w:eastAsia="Times New Roman" w:hAnsi="Consolas" w:cs="Times New Roman"/>
-          <w:color w:val="000000"/>
-          <w:sz w:val="21"/>
-          <w:szCs w:val="21"/>
-          <w:lang w:eastAsia="tr-TR"/>
-        </w:rPr>
-      </w:pPr>
-      <w:r>
-        <w:rPr>
-          <w:rFonts w:ascii="Consolas" w:eastAsia="Times New Roman" w:hAnsi="Consolas" w:cs="Times New Roman"/>
-          <w:color w:val="AAAAAA"/>
-          <w:sz w:val="21"/>
-          <w:szCs w:val="21"/>
-          <w:lang w:eastAsia="tr-TR"/>
-        </w:rPr>
-        <w:t xml:space="preserve">  </w:t>
-      </w:r>
-      <w:proofErr w:type="spellStart"/>
-      <w:r>
-        <w:rPr>
-          <w:rFonts w:ascii="Consolas" w:eastAsia="Times New Roman" w:hAnsi="Consolas" w:cs="Times New Roman"/>
-          <w:color w:val="AAAAAA"/>
-          <w:sz w:val="21"/>
-          <w:szCs w:val="21"/>
-          <w:lang w:eastAsia="tr-TR"/>
-        </w:rPr>
-        <w:t>sonuc</w:t>
-      </w:r>
-      <w:proofErr w:type="spellEnd"/>
-      <w:r>
-        <w:rPr>
-          <w:rFonts w:ascii="Consolas" w:eastAsia="Times New Roman" w:hAnsi="Consolas" w:cs="Times New Roman"/>
-          <w:color w:val="AAAAAA"/>
-          <w:sz w:val="21"/>
-          <w:szCs w:val="21"/>
-          <w:lang w:eastAsia="tr-TR"/>
-        </w:rPr>
-        <w:t>=</w:t>
-      </w:r>
-      <w:proofErr w:type="spellStart"/>
-      <w:r>
-        <w:rPr>
-          <w:rFonts w:ascii="Consolas" w:eastAsia="Times New Roman" w:hAnsi="Consolas" w:cs="Times New Roman"/>
-          <w:color w:val="AAAAAA"/>
-          <w:sz w:val="21"/>
-          <w:szCs w:val="21"/>
-          <w:lang w:eastAsia="tr-TR"/>
-        </w:rPr>
-        <w:t>bolunen</w:t>
-      </w:r>
-      <w:proofErr w:type="spellEnd"/>
-      <w:r>
-        <w:rPr>
-          <w:rFonts w:ascii="Consolas" w:eastAsia="Times New Roman" w:hAnsi="Consolas" w:cs="Times New Roman"/>
-          <w:color w:val="AAAAAA"/>
-          <w:sz w:val="21"/>
-          <w:szCs w:val="21"/>
-          <w:lang w:eastAsia="tr-TR"/>
-        </w:rPr>
-        <w:t>/</w:t>
-      </w:r>
-      <w:proofErr w:type="spellStart"/>
-      <w:r>
-        <w:rPr>
-          <w:rFonts w:ascii="Consolas" w:eastAsia="Times New Roman" w:hAnsi="Consolas" w:cs="Times New Roman"/>
-          <w:color w:val="AAAAAA"/>
-          <w:sz w:val="21"/>
-          <w:szCs w:val="21"/>
-          <w:lang w:eastAsia="tr-TR"/>
-        </w:rPr>
-        <w:t>bolen</w:t>
-      </w:r>
-      <w:proofErr w:type="spellEnd"/>
-      <w:r>
-        <w:rPr>
-          <w:rFonts w:ascii="Consolas" w:eastAsia="Times New Roman" w:hAnsi="Consolas" w:cs="Times New Roman"/>
-          <w:color w:val="AAAAAA"/>
-          <w:sz w:val="21"/>
-          <w:szCs w:val="21"/>
-          <w:lang w:eastAsia="tr-TR"/>
-        </w:rPr>
-        <w:t>;</w:t>
-      </w:r>
-    </w:p>
-    <w:p>
-      <w:pPr>
-        <w:shd w:val="clear" w:color="auto" w:fill="FFFFFE"/>
-        <w:spacing w:after="0" w:line="285" w:lineRule="atLeast"/>
-        <w:rPr>
-          <w:rFonts w:ascii="Consolas" w:eastAsia="Times New Roman" w:hAnsi="Consolas" w:cs="Times New Roman"/>
-          <w:color w:val="000000"/>
-          <w:sz w:val="21"/>
-          <w:szCs w:val="21"/>
-          <w:lang w:eastAsia="tr-TR"/>
-        </w:rPr>
-      </w:pPr>
-      <w:r>
-        <w:rPr>
-          <w:rFonts w:ascii="Consolas" w:eastAsia="Times New Roman" w:hAnsi="Consolas" w:cs="Times New Roman"/>
-          <w:color w:val="AAAAAA"/>
-          <w:sz w:val="21"/>
-          <w:szCs w:val="21"/>
-          <w:lang w:eastAsia="tr-TR"/>
-        </w:rPr>
-        <w:t xml:space="preserve">  </w:t>
-      </w:r>
-      <w:proofErr w:type="spellStart"/>
-      <w:r>
-        <w:rPr>
-          <w:rFonts w:ascii="Consolas" w:eastAsia="Times New Roman" w:hAnsi="Consolas" w:cs="Times New Roman"/>
-          <w:color w:val="AAAAAA"/>
-          <w:sz w:val="21"/>
-          <w:szCs w:val="21"/>
-          <w:lang w:eastAsia="tr-TR"/>
-        </w:rPr>
-        <w:t>cout</w:t>
-      </w:r>
-      <w:proofErr w:type="spellEnd"/>
-      <w:r>
-        <w:rPr>
-          <w:rFonts w:ascii="Consolas" w:eastAsia="Times New Roman" w:hAnsi="Consolas" w:cs="Times New Roman"/>
-          <w:color w:val="AAAAAA"/>
-          <w:sz w:val="21"/>
-          <w:szCs w:val="21"/>
-          <w:lang w:eastAsia="tr-TR"/>
-        </w:rPr>
-        <w:t xml:space="preserve"> &lt;&lt; </w:t>
-      </w:r>
-      <w:proofErr w:type="spellStart"/>
-      <w:r>
-        <w:rPr>
-          <w:rFonts w:ascii="Consolas" w:eastAsia="Times New Roman" w:hAnsi="Consolas" w:cs="Times New Roman"/>
-          <w:color w:val="AAAAAA"/>
-          <w:sz w:val="21"/>
-          <w:szCs w:val="21"/>
-          <w:lang w:eastAsia="tr-TR"/>
-        </w:rPr>
-        <w:t>bolunen</w:t>
-      </w:r>
-      <w:proofErr w:type="spellEnd"/>
-      <w:r>
-        <w:rPr>
-          <w:rFonts w:ascii="Consolas" w:eastAsia="Times New Roman" w:hAnsi="Consolas" w:cs="Times New Roman"/>
-          <w:color w:val="AAAAAA"/>
-          <w:sz w:val="21"/>
-          <w:szCs w:val="21"/>
-          <w:lang w:eastAsia="tr-TR"/>
-        </w:rPr>
-        <w:t xml:space="preserve"> &lt;&lt; "/" &lt;&lt; </w:t>
-      </w:r>
-      <w:proofErr w:type="spellStart"/>
-      <w:r>
-        <w:rPr>
-          <w:rFonts w:ascii="Consolas" w:eastAsia="Times New Roman" w:hAnsi="Consolas" w:cs="Times New Roman"/>
-          <w:color w:val="AAAAAA"/>
-          <w:sz w:val="21"/>
-          <w:szCs w:val="21"/>
-          <w:lang w:eastAsia="tr-TR"/>
-        </w:rPr>
-        <w:t>bolen</w:t>
-      </w:r>
-      <w:proofErr w:type="spellEnd"/>
-      <w:r>
-        <w:rPr>
-          <w:rFonts w:ascii="Consolas" w:eastAsia="Times New Roman" w:hAnsi="Consolas" w:cs="Times New Roman"/>
-          <w:color w:val="AAAAAA"/>
-          <w:sz w:val="21"/>
-          <w:szCs w:val="21"/>
-          <w:lang w:eastAsia="tr-TR"/>
-        </w:rPr>
-        <w:t xml:space="preserve"> &lt;&lt; ":" &lt;&lt; </w:t>
-      </w:r>
-      <w:proofErr w:type="spellStart"/>
-      <w:r>
-        <w:rPr>
-          <w:rFonts w:ascii="Consolas" w:eastAsia="Times New Roman" w:hAnsi="Consolas" w:cs="Times New Roman"/>
-          <w:color w:val="AAAAAA"/>
-          <w:sz w:val="21"/>
-          <w:szCs w:val="21"/>
-          <w:lang w:eastAsia="tr-TR"/>
-        </w:rPr>
-        <w:t>sonuc</w:t>
-      </w:r>
-      <w:proofErr w:type="spellEnd"/>
-      <w:r>
-        <w:rPr>
-          <w:rFonts w:ascii="Consolas" w:eastAsia="Times New Roman" w:hAnsi="Consolas" w:cs="Times New Roman"/>
-          <w:color w:val="AAAAAA"/>
-          <w:sz w:val="21"/>
-          <w:szCs w:val="21"/>
-          <w:lang w:eastAsia="tr-TR"/>
-        </w:rPr>
-        <w:t xml:space="preserve"> &lt;&lt; </w:t>
-      </w:r>
-      <w:proofErr w:type="spellStart"/>
-      <w:r>
-        <w:rPr>
-          <w:rFonts w:ascii="Consolas" w:eastAsia="Times New Roman" w:hAnsi="Consolas" w:cs="Times New Roman"/>
-          <w:color w:val="AAAAAA"/>
-          <w:sz w:val="21"/>
-          <w:szCs w:val="21"/>
-          <w:lang w:eastAsia="tr-TR"/>
-        </w:rPr>
-        <w:t>endl</w:t>
-      </w:r>
-      <w:proofErr w:type="spellEnd"/>
-      <w:r>
-        <w:rPr>
-          <w:rFonts w:ascii="Consolas" w:eastAsia="Times New Roman" w:hAnsi="Consolas" w:cs="Times New Roman"/>
-          <w:color w:val="AAAAAA"/>
-          <w:sz w:val="21"/>
-          <w:szCs w:val="21"/>
-          <w:lang w:eastAsia="tr-TR"/>
-        </w:rPr>
-        <w:t>;</w:t>
-      </w:r>
-    </w:p>
-    <w:p>
-      <w:pPr>
-        <w:shd w:val="clear" w:color="auto" w:fill="FFFFFE"/>
-        <w:spacing w:after="0" w:line="285" w:lineRule="atLeast"/>
-        <w:rPr>
-          <w:rFonts w:ascii="Consolas" w:eastAsia="Times New Roman" w:hAnsi="Consolas" w:cs="Times New Roman"/>
-          <w:color w:val="000000"/>
-          <w:sz w:val="21"/>
-          <w:szCs w:val="21"/>
-          <w:lang w:eastAsia="tr-TR"/>
-        </w:rPr>
-      </w:pPr>
-      <w:r>
-        <w:rPr>
-          <w:rFonts w:ascii="Consolas" w:eastAsia="Times New Roman" w:hAnsi="Consolas" w:cs="Times New Roman"/>
-          <w:color w:val="AAAAAA"/>
-          <w:sz w:val="21"/>
-          <w:szCs w:val="21"/>
-          <w:lang w:eastAsia="tr-TR"/>
-        </w:rPr>
-        <w:t xml:space="preserve">  </w:t>
-      </w:r>
-    </w:p>
-    <w:p>
-      <w:pPr>
-        <w:shd w:val="clear" w:color="auto" w:fill="FFFFFE"/>
-        <w:spacing w:after="0" w:line="285" w:lineRule="atLeast"/>
-        <w:rPr>
-          <w:rFonts w:ascii="Consolas" w:eastAsia="Times New Roman" w:hAnsi="Consolas" w:cs="Times New Roman"/>
-          <w:color w:val="000000"/>
-          <w:sz w:val="21"/>
-          <w:szCs w:val="21"/>
-          <w:lang w:eastAsia="tr-TR"/>
-        </w:rPr>
-      </w:pPr>
-      <w:r>
-        <w:rPr>
-          <w:rFonts w:ascii="Consolas" w:eastAsia="Times New Roman" w:hAnsi="Consolas" w:cs="Times New Roman"/>
-          <w:color w:val="AAAAAA"/>
-          <w:sz w:val="21"/>
-          <w:szCs w:val="21"/>
-          <w:lang w:eastAsia="tr-TR"/>
-        </w:rPr>
-        <w:t xml:space="preserve">  //Girilen 5 sayıdan en büyük ve en küçük sayıları ekrana yazdıralım</w:t>
-      </w:r>
-    </w:p>
-    <w:p>
-      <w:pPr>
-        <w:shd w:val="clear" w:color="auto" w:fill="FFFFFE"/>
-        <w:spacing w:after="0" w:line="285" w:lineRule="atLeast"/>
-        <w:rPr>
-          <w:rFonts w:ascii="Consolas" w:eastAsia="Times New Roman" w:hAnsi="Consolas" w:cs="Times New Roman"/>
-          <w:color w:val="000000"/>
-          <w:sz w:val="21"/>
-          <w:szCs w:val="21"/>
-          <w:lang w:eastAsia="tr-TR"/>
-        </w:rPr>
-      </w:pPr>
-      <w:r>
-        <w:rPr>
-          <w:rFonts w:ascii="Consolas" w:eastAsia="Times New Roman" w:hAnsi="Consolas" w:cs="Times New Roman"/>
-          <w:color w:val="AAAAAA"/>
-          <w:sz w:val="21"/>
-          <w:szCs w:val="21"/>
-          <w:lang w:eastAsia="tr-TR"/>
-        </w:rPr>
-        <w:t xml:space="preserve">  </w:t>
-      </w:r>
-      <w:proofErr w:type="spellStart"/>
-      <w:r>
-        <w:rPr>
-          <w:rFonts w:ascii="Consolas" w:eastAsia="Times New Roman" w:hAnsi="Consolas" w:cs="Times New Roman"/>
-          <w:color w:val="AAAAAA"/>
-          <w:sz w:val="21"/>
-          <w:szCs w:val="21"/>
-          <w:lang w:eastAsia="tr-TR"/>
-        </w:rPr>
-        <w:t>int</w:t>
-      </w:r>
-      <w:proofErr w:type="spellEnd"/>
-      <w:r>
-        <w:rPr>
-          <w:rFonts w:ascii="Consolas" w:eastAsia="Times New Roman" w:hAnsi="Consolas" w:cs="Times New Roman"/>
-          <w:color w:val="AAAAAA"/>
-          <w:sz w:val="21"/>
-          <w:szCs w:val="21"/>
-          <w:lang w:eastAsia="tr-TR"/>
-        </w:rPr>
-        <w:t xml:space="preserve"> </w:t>
-      </w:r>
-      <w:proofErr w:type="spellStart"/>
-      <w:proofErr w:type="gramStart"/>
-      <w:r>
-        <w:rPr>
-          <w:rFonts w:ascii="Consolas" w:eastAsia="Times New Roman" w:hAnsi="Consolas" w:cs="Times New Roman"/>
-          <w:color w:val="AAAAAA"/>
-          <w:sz w:val="21"/>
-          <w:szCs w:val="21"/>
-          <w:lang w:eastAsia="tr-TR"/>
-        </w:rPr>
-        <w:t>min,mak</w:t>
-      </w:r>
-      <w:proofErr w:type="spellEnd"/>
-      <w:proofErr w:type="gramEnd"/>
-      <w:r>
-        <w:rPr>
-          <w:rFonts w:ascii="Consolas" w:eastAsia="Times New Roman" w:hAnsi="Consolas" w:cs="Times New Roman"/>
-          <w:color w:val="AAAAAA"/>
-          <w:sz w:val="21"/>
-          <w:szCs w:val="21"/>
-          <w:lang w:eastAsia="tr-TR"/>
-        </w:rPr>
-        <w:t>;</w:t>
-      </w:r>
-    </w:p>
-    <w:p>
-      <w:pPr>
-        <w:shd w:val="clear" w:color="auto" w:fill="FFFFFE"/>
-        <w:spacing w:after="0" w:line="285" w:lineRule="atLeast"/>
-        <w:rPr>
-          <w:rFonts w:ascii="Consolas" w:eastAsia="Times New Roman" w:hAnsi="Consolas" w:cs="Times New Roman"/>
-          <w:color w:val="000000"/>
-          <w:sz w:val="21"/>
-          <w:szCs w:val="21"/>
-          <w:lang w:eastAsia="tr-TR"/>
-        </w:rPr>
-      </w:pPr>
-      <w:r>
-        <w:rPr>
-          <w:rFonts w:ascii="Consolas" w:eastAsia="Times New Roman" w:hAnsi="Consolas" w:cs="Times New Roman"/>
-          <w:color w:val="AAAAAA"/>
-          <w:sz w:val="21"/>
-          <w:szCs w:val="21"/>
-          <w:lang w:eastAsia="tr-TR"/>
-        </w:rPr>
-        <w:t xml:space="preserve">  //</w:t>
-      </w:r>
-      <w:proofErr w:type="spellStart"/>
-      <w:r>
-        <w:rPr>
-          <w:rFonts w:ascii="Consolas" w:eastAsia="Times New Roman" w:hAnsi="Consolas" w:cs="Times New Roman"/>
-          <w:color w:val="AAAAAA"/>
-          <w:sz w:val="21"/>
-          <w:szCs w:val="21"/>
-          <w:lang w:eastAsia="tr-TR"/>
-        </w:rPr>
-        <w:t>int</w:t>
-      </w:r>
-      <w:proofErr w:type="spellEnd"/>
-      <w:r>
-        <w:rPr>
-          <w:rFonts w:ascii="Consolas" w:eastAsia="Times New Roman" w:hAnsi="Consolas" w:cs="Times New Roman"/>
-          <w:color w:val="AAAAAA"/>
-          <w:sz w:val="21"/>
-          <w:szCs w:val="21"/>
-          <w:lang w:eastAsia="tr-TR"/>
-        </w:rPr>
-        <w:t xml:space="preserve"> </w:t>
-      </w:r>
-      <w:proofErr w:type="spellStart"/>
-      <w:proofErr w:type="gramStart"/>
-      <w:r>
-        <w:rPr>
-          <w:rFonts w:ascii="Consolas" w:eastAsia="Times New Roman" w:hAnsi="Consolas" w:cs="Times New Roman"/>
-          <w:color w:val="AAAAAA"/>
-          <w:sz w:val="21"/>
-          <w:szCs w:val="21"/>
-          <w:lang w:eastAsia="tr-TR"/>
-        </w:rPr>
-        <w:t>sayi,i</w:t>
-      </w:r>
-      <w:proofErr w:type="spellEnd"/>
-      <w:proofErr w:type="gramEnd"/>
-      <w:r>
-        <w:rPr>
-          <w:rFonts w:ascii="Consolas" w:eastAsia="Times New Roman" w:hAnsi="Consolas" w:cs="Times New Roman"/>
-          <w:color w:val="AAAAAA"/>
-          <w:sz w:val="21"/>
-          <w:szCs w:val="21"/>
-          <w:lang w:eastAsia="tr-TR"/>
-        </w:rPr>
-        <w:t>;</w:t>
-      </w:r>
-    </w:p>
-    <w:p>
-      <w:pPr>
-        <w:shd w:val="clear" w:color="auto" w:fill="FFFFFE"/>
-        <w:spacing w:after="0" w:line="285" w:lineRule="atLeast"/>
-        <w:rPr>
-          <w:rFonts w:ascii="Consolas" w:eastAsia="Times New Roman" w:hAnsi="Consolas" w:cs="Times New Roman"/>
-          <w:color w:val="000000"/>
-          <w:sz w:val="21"/>
-          <w:szCs w:val="21"/>
-          <w:lang w:eastAsia="tr-TR"/>
-        </w:rPr>
-      </w:pPr>
-      <w:r>
-        <w:rPr>
-          <w:rFonts w:ascii="Consolas" w:eastAsia="Times New Roman" w:hAnsi="Consolas" w:cs="Times New Roman"/>
-          <w:color w:val="AAAAAA"/>
-          <w:sz w:val="21"/>
-          <w:szCs w:val="21"/>
-          <w:lang w:eastAsia="tr-TR"/>
-        </w:rPr>
-        <w:t xml:space="preserve">  </w:t>
-      </w:r>
-      <w:proofErr w:type="spellStart"/>
-      <w:r>
-        <w:rPr>
-          <w:rFonts w:ascii="Consolas" w:eastAsia="Times New Roman" w:hAnsi="Consolas" w:cs="Times New Roman"/>
-          <w:color w:val="AAAAAA"/>
-          <w:sz w:val="21"/>
-          <w:szCs w:val="21"/>
-          <w:lang w:eastAsia="tr-TR"/>
-        </w:rPr>
-        <w:t>for</w:t>
-      </w:r>
-      <w:proofErr w:type="spellEnd"/>
-      <w:r>
-        <w:rPr>
-          <w:rFonts w:ascii="Consolas" w:eastAsia="Times New Roman" w:hAnsi="Consolas" w:cs="Times New Roman"/>
-          <w:color w:val="AAAAAA"/>
-          <w:sz w:val="21"/>
-          <w:szCs w:val="21"/>
-          <w:lang w:eastAsia="tr-TR"/>
-        </w:rPr>
-        <w:t xml:space="preserve"> (i=1;i&lt;=5;i++)</w:t>
-      </w:r>
-    </w:p>
-    <w:p>
-      <w:pPr>
-        <w:shd w:val="clear" w:color="auto" w:fill="FFFFFE"/>
-        <w:spacing w:after="0" w:line="285" w:lineRule="atLeast"/>
-        <w:rPr>
-          <w:rFonts w:ascii="Consolas" w:eastAsia="Times New Roman" w:hAnsi="Consolas" w:cs="Times New Roman"/>
-          <w:color w:val="000000"/>
-          <w:sz w:val="21"/>
-          <w:szCs w:val="21"/>
-          <w:lang w:eastAsia="tr-TR"/>
-        </w:rPr>
-      </w:pPr>
-      <w:r>
-        <w:rPr>
-          <w:rFonts w:ascii="Consolas" w:eastAsia="Times New Roman" w:hAnsi="Consolas" w:cs="Times New Roman"/>
-          <w:color w:val="AAAAAA"/>
-          <w:sz w:val="21"/>
-          <w:szCs w:val="21"/>
-          <w:lang w:eastAsia="tr-TR"/>
-        </w:rPr>
-        <w:t xml:space="preserve">  {</w:t>
-      </w:r>
-    </w:p>
-    <w:p>
-      <w:pPr>
-        <w:shd w:val="clear" w:color="auto" w:fill="FFFFFE"/>
-        <w:spacing w:after="0" w:line="285" w:lineRule="atLeast"/>
-        <w:rPr>
-          <w:rFonts w:ascii="Consolas" w:eastAsia="Times New Roman" w:hAnsi="Consolas" w:cs="Times New Roman"/>
-          <w:color w:val="000000"/>
-          <w:sz w:val="21"/>
-          <w:szCs w:val="21"/>
-          <w:lang w:eastAsia="tr-TR"/>
-        </w:rPr>
-      </w:pPr>
-      <w:r>
-        <w:rPr>
-          <w:rFonts w:ascii="Consolas" w:eastAsia="Times New Roman" w:hAnsi="Consolas" w:cs="Times New Roman"/>
-          <w:color w:val="AAAAAA"/>
-          <w:sz w:val="21"/>
-          <w:szCs w:val="21"/>
-          <w:lang w:eastAsia="tr-TR"/>
-        </w:rPr>
-        <w:t xml:space="preserve">    </w:t>
-      </w:r>
-      <w:proofErr w:type="spellStart"/>
-      <w:r>
-        <w:rPr>
-          <w:rFonts w:ascii="Consolas" w:eastAsia="Times New Roman" w:hAnsi="Consolas" w:cs="Times New Roman"/>
-          <w:color w:val="AAAAAA"/>
-          <w:sz w:val="21"/>
-          <w:szCs w:val="21"/>
-          <w:lang w:eastAsia="tr-TR"/>
-        </w:rPr>
-        <w:t>cout</w:t>
-      </w:r>
-      <w:proofErr w:type="spellEnd"/>
-      <w:r>
-        <w:rPr>
-          <w:rFonts w:ascii="Consolas" w:eastAsia="Times New Roman" w:hAnsi="Consolas" w:cs="Times New Roman"/>
-          <w:color w:val="AAAAAA"/>
-          <w:sz w:val="21"/>
-          <w:szCs w:val="21"/>
-          <w:lang w:eastAsia="tr-TR"/>
-        </w:rPr>
-        <w:t xml:space="preserve"> &lt;&lt; "Bir sayı girin:";</w:t>
-      </w:r>
-    </w:p>
-    <w:p>
-      <w:pPr>
-        <w:shd w:val="clear" w:color="auto" w:fill="FFFFFE"/>
-        <w:spacing w:after="0" w:line="285" w:lineRule="atLeast"/>
-        <w:rPr>
-          <w:rFonts w:ascii="Consolas" w:eastAsia="Times New Roman" w:hAnsi="Consolas" w:cs="Times New Roman"/>
-          <w:color w:val="000000"/>
-          <w:sz w:val="21"/>
-          <w:szCs w:val="21"/>
-          <w:lang w:eastAsia="tr-TR"/>
-        </w:rPr>
-      </w:pPr>
-      <w:r>
-        <w:rPr>
-          <w:rFonts w:ascii="Consolas" w:eastAsia="Times New Roman" w:hAnsi="Consolas" w:cs="Times New Roman"/>
-          <w:color w:val="AAAAAA"/>
-          <w:sz w:val="21"/>
-          <w:szCs w:val="21"/>
-          <w:lang w:eastAsia="tr-TR"/>
-        </w:rPr>
-        <w:t xml:space="preserve">    </w:t>
-      </w:r>
-      <w:proofErr w:type="gramStart"/>
-      <w:r>
-        <w:rPr>
-          <w:rFonts w:ascii="Consolas" w:eastAsia="Times New Roman" w:hAnsi="Consolas" w:cs="Times New Roman"/>
-          <w:color w:val="AAAAAA"/>
-          <w:sz w:val="21"/>
-          <w:szCs w:val="21"/>
-          <w:lang w:eastAsia="tr-TR"/>
-        </w:rPr>
-        <w:t>cin</w:t>
-      </w:r>
-      <w:proofErr w:type="gramEnd"/>
-      <w:r>
-        <w:rPr>
-          <w:rFonts w:ascii="Consolas" w:eastAsia="Times New Roman" w:hAnsi="Consolas" w:cs="Times New Roman"/>
-          <w:color w:val="AAAAAA"/>
-          <w:sz w:val="21"/>
-          <w:szCs w:val="21"/>
-          <w:lang w:eastAsia="tr-TR"/>
-        </w:rPr>
-        <w:t xml:space="preserve"> &gt;&gt; </w:t>
-      </w:r>
-      <w:proofErr w:type="spellStart"/>
-      <w:r>
-        <w:rPr>
-          <w:rFonts w:ascii="Consolas" w:eastAsia="Times New Roman" w:hAnsi="Consolas" w:cs="Times New Roman"/>
-          <w:color w:val="AAAAAA"/>
-          <w:sz w:val="21"/>
-          <w:szCs w:val="21"/>
-          <w:lang w:eastAsia="tr-TR"/>
-        </w:rPr>
-        <w:t>sayi</w:t>
-      </w:r>
-      <w:proofErr w:type="spellEnd"/>
-      <w:r>
-        <w:rPr>
-          <w:rFonts w:ascii="Consolas" w:eastAsia="Times New Roman" w:hAnsi="Consolas" w:cs="Times New Roman"/>
-          <w:color w:val="AAAAAA"/>
-          <w:sz w:val="21"/>
-          <w:szCs w:val="21"/>
-          <w:lang w:eastAsia="tr-TR"/>
-        </w:rPr>
-        <w:t>;</w:t>
-      </w:r>
-    </w:p>
-    <w:p>
-      <w:pPr>
-        <w:shd w:val="clear" w:color="auto" w:fill="FFFFFE"/>
-        <w:spacing w:after="0" w:line="285" w:lineRule="atLeast"/>
-        <w:rPr>
-          <w:rFonts w:ascii="Consolas" w:eastAsia="Times New Roman" w:hAnsi="Consolas" w:cs="Times New Roman"/>
-          <w:color w:val="000000"/>
-          <w:sz w:val="21"/>
-          <w:szCs w:val="21"/>
-          <w:lang w:eastAsia="tr-TR"/>
-        </w:rPr>
-      </w:pPr>
-      <w:r>
-        <w:rPr>
-          <w:rFonts w:ascii="Consolas" w:eastAsia="Times New Roman" w:hAnsi="Consolas" w:cs="Times New Roman"/>
-          <w:color w:val="AAAAAA"/>
-          <w:sz w:val="21"/>
-          <w:szCs w:val="21"/>
-          <w:lang w:eastAsia="tr-TR"/>
-        </w:rPr>
-        <w:t xml:space="preserve">    </w:t>
-      </w:r>
-      <w:proofErr w:type="spellStart"/>
-      <w:r>
-        <w:rPr>
-          <w:rFonts w:ascii="Consolas" w:eastAsia="Times New Roman" w:hAnsi="Consolas" w:cs="Times New Roman"/>
-          <w:color w:val="AAAAAA"/>
-          <w:sz w:val="21"/>
-          <w:szCs w:val="21"/>
-          <w:lang w:eastAsia="tr-TR"/>
-        </w:rPr>
-        <w:t>if</w:t>
-      </w:r>
-      <w:proofErr w:type="spellEnd"/>
-      <w:r>
-        <w:rPr>
-          <w:rFonts w:ascii="Consolas" w:eastAsia="Times New Roman" w:hAnsi="Consolas" w:cs="Times New Roman"/>
-          <w:color w:val="AAAAAA"/>
-          <w:sz w:val="21"/>
-          <w:szCs w:val="21"/>
-          <w:lang w:eastAsia="tr-TR"/>
-        </w:rPr>
-        <w:t xml:space="preserve"> (i==1)</w:t>
-      </w:r>
-    </w:p>
-    <w:p>
-      <w:pPr>
-        <w:shd w:val="clear" w:color="auto" w:fill="FFFFFE"/>
-        <w:spacing w:after="0" w:line="285" w:lineRule="atLeast"/>
-        <w:rPr>
-          <w:rFonts w:ascii="Consolas" w:eastAsia="Times New Roman" w:hAnsi="Consolas" w:cs="Times New Roman"/>
-          <w:color w:val="000000"/>
-          <w:sz w:val="21"/>
-          <w:szCs w:val="21"/>
-          <w:lang w:eastAsia="tr-TR"/>
-        </w:rPr>
-      </w:pPr>
-      <w:r>
-        <w:rPr>
-          <w:rFonts w:ascii="Consolas" w:eastAsia="Times New Roman" w:hAnsi="Consolas" w:cs="Times New Roman"/>
-          <w:color w:val="AAAAAA"/>
-          <w:sz w:val="21"/>
-          <w:szCs w:val="21"/>
-          <w:lang w:eastAsia="tr-TR"/>
-        </w:rPr>
-        <w:t xml:space="preserve">    //ilk sayı girildiğinde bu </w:t>
-      </w:r>
-      <w:proofErr w:type="spellStart"/>
-      <w:r>
-        <w:rPr>
-          <w:rFonts w:ascii="Consolas" w:eastAsia="Times New Roman" w:hAnsi="Consolas" w:cs="Times New Roman"/>
-          <w:color w:val="AAAAAA"/>
-          <w:sz w:val="21"/>
-          <w:szCs w:val="21"/>
-          <w:lang w:eastAsia="tr-TR"/>
-        </w:rPr>
-        <w:t>if</w:t>
-      </w:r>
-      <w:proofErr w:type="spellEnd"/>
-      <w:r>
-        <w:rPr>
-          <w:rFonts w:ascii="Consolas" w:eastAsia="Times New Roman" w:hAnsi="Consolas" w:cs="Times New Roman"/>
-          <w:color w:val="AAAAAA"/>
-          <w:sz w:val="21"/>
-          <w:szCs w:val="21"/>
-          <w:lang w:eastAsia="tr-TR"/>
-        </w:rPr>
-        <w:t xml:space="preserve"> bloğu çalışır. İlk girilen sayıyı </w:t>
-      </w:r>
-      <w:proofErr w:type="spellStart"/>
-      <w:r>
-        <w:rPr>
-          <w:rFonts w:ascii="Consolas" w:eastAsia="Times New Roman" w:hAnsi="Consolas" w:cs="Times New Roman"/>
-          <w:color w:val="AAAAAA"/>
-          <w:sz w:val="21"/>
-          <w:szCs w:val="21"/>
-          <w:lang w:eastAsia="tr-TR"/>
-        </w:rPr>
-        <w:t>min</w:t>
-      </w:r>
-      <w:proofErr w:type="spellEnd"/>
-      <w:r>
-        <w:rPr>
-          <w:rFonts w:ascii="Consolas" w:eastAsia="Times New Roman" w:hAnsi="Consolas" w:cs="Times New Roman"/>
-          <w:color w:val="AAAAAA"/>
-          <w:sz w:val="21"/>
-          <w:szCs w:val="21"/>
-          <w:lang w:eastAsia="tr-TR"/>
-        </w:rPr>
-        <w:t xml:space="preserve"> ve </w:t>
-      </w:r>
-      <w:proofErr w:type="spellStart"/>
-      <w:r>
-        <w:rPr>
-          <w:rFonts w:ascii="Consolas" w:eastAsia="Times New Roman" w:hAnsi="Consolas" w:cs="Times New Roman"/>
-          <w:color w:val="AAAAAA"/>
-          <w:sz w:val="21"/>
-          <w:szCs w:val="21"/>
-          <w:lang w:eastAsia="tr-TR"/>
-        </w:rPr>
         <w:t>mak</w:t>
       </w:r>
       <w:proofErr w:type="spellEnd"/>
@@ -2698,7 +3081,7 @@
       <w:r>
         <w:rPr>
           <w:rFonts w:ascii="Consolas" w:eastAsia="Times New Roman" w:hAnsi="Consolas" w:cs="Times New Roman"/>
-          <w:color w:val="AAAAAA"/>
+          <w:color w:val="000000"/>
           <w:sz w:val="21"/>
           <w:szCs w:val="21"/>
           <w:lang w:eastAsia="tr-TR"/>
@@ -2721,74 +3104,7 @@
       <w:r>
         <w:rPr>
           <w:rFonts w:ascii="Consolas" w:eastAsia="Times New Roman" w:hAnsi="Consolas" w:cs="Times New Roman"/>
-          <w:color w:val="AAAAAA"/>
-          <w:sz w:val="21"/>
-          <w:szCs w:val="21"/>
-          <w:lang w:eastAsia="tr-TR"/>
-        </w:rPr>
-        <w:t xml:space="preserve">      </w:t>
-      </w:r>
-      <w:proofErr w:type="spellStart"/>
-      <w:r>
-        <w:rPr>
-          <w:rFonts w:ascii="Consolas" w:eastAsia="Times New Roman" w:hAnsi="Consolas" w:cs="Times New Roman"/>
-          <w:color w:val="AAAAAA"/>
-          <w:sz w:val="21"/>
-          <w:szCs w:val="21"/>
-          <w:lang w:eastAsia="tr-TR"/>
-        </w:rPr>
-        <w:t>min</w:t>
-      </w:r>
-      <w:proofErr w:type="spellEnd"/>
-      <w:r>
-        <w:rPr>
-          <w:rFonts w:ascii="Consolas" w:eastAsia="Times New Roman" w:hAnsi="Consolas" w:cs="Times New Roman"/>
-          <w:color w:val="AAAAAA"/>
-          <w:sz w:val="21"/>
-          <w:szCs w:val="21"/>
-          <w:lang w:eastAsia="tr-TR"/>
-        </w:rPr>
-        <w:t>=</w:t>
-      </w:r>
-      <w:proofErr w:type="spellStart"/>
-      <w:r>
-        <w:rPr>
-          <w:rFonts w:ascii="Consolas" w:eastAsia="Times New Roman" w:hAnsi="Consolas" w:cs="Times New Roman"/>
-          <w:color w:val="AAAAAA"/>
-          <w:sz w:val="21"/>
-          <w:szCs w:val="21"/>
-          <w:lang w:eastAsia="tr-TR"/>
-        </w:rPr>
-        <w:t>sayi</w:t>
-      </w:r>
-      <w:proofErr w:type="spellEnd"/>
-      <w:r>
-        <w:rPr>
-          <w:rFonts w:ascii="Consolas" w:eastAsia="Times New Roman" w:hAnsi="Consolas" w:cs="Times New Roman"/>
-          <w:color w:val="AAAAAA"/>
-          <w:sz w:val="21"/>
-          <w:szCs w:val="21"/>
-          <w:lang w:eastAsia="tr-TR"/>
-        </w:rPr>
-        <w:t>;</w:t>
-      </w:r>
-    </w:p>
-    <w:p>
-      <w:pPr>
-        <w:shd w:val="clear" w:color="auto" w:fill="FFFFFE"/>
-        <w:spacing w:after="0" w:line="285" w:lineRule="atLeast"/>
-        <w:rPr>
-          <w:rFonts w:ascii="Consolas" w:eastAsia="Times New Roman" w:hAnsi="Consolas" w:cs="Times New Roman"/>
-          <w:color w:val="000000"/>
-          <w:sz w:val="21"/>
-          <w:szCs w:val="21"/>
-          <w:lang w:eastAsia="tr-TR"/>
-        </w:rPr>
-      </w:pPr>
-      <w:r>
-        <w:rPr>
-          <w:rFonts w:ascii="Consolas" w:eastAsia="Times New Roman" w:hAnsi="Consolas" w:cs="Times New Roman"/>
-          <w:color w:val="AAAAAA"/>
+          <w:color w:val="000000"/>
           <w:sz w:val="21"/>
           <w:szCs w:val="21"/>
           <w:lang w:eastAsia="tr-TR"/>
@@ -2800,7 +3116,74 @@
       <w:r>
         <w:rPr>
           <w:rFonts w:ascii="Consolas" w:eastAsia="Times New Roman" w:hAnsi="Consolas" w:cs="Times New Roman"/>
-          <w:color w:val="AAAAAA"/>
+          <w:color w:val="000000"/>
+          <w:sz w:val="21"/>
+          <w:szCs w:val="21"/>
+          <w:lang w:eastAsia="tr-TR"/>
+        </w:rPr>
+        <w:t>min</w:t>
+      </w:r>
+      <w:proofErr w:type="spellEnd"/>
+      <w:r>
+        <w:rPr>
+          <w:rFonts w:ascii="Consolas" w:eastAsia="Times New Roman" w:hAnsi="Consolas" w:cs="Times New Roman"/>
+          <w:color w:val="000000"/>
+          <w:sz w:val="21"/>
+          <w:szCs w:val="21"/>
+          <w:lang w:eastAsia="tr-TR"/>
+        </w:rPr>
+        <w:t>=</w:t>
+      </w:r>
+      <w:proofErr w:type="spellStart"/>
+      <w:r>
+        <w:rPr>
+          <w:rFonts w:ascii="Consolas" w:eastAsia="Times New Roman" w:hAnsi="Consolas" w:cs="Times New Roman"/>
+          <w:color w:val="000000"/>
+          <w:sz w:val="21"/>
+          <w:szCs w:val="21"/>
+          <w:lang w:eastAsia="tr-TR"/>
+        </w:rPr>
+        <w:t>sayi</w:t>
+      </w:r>
+      <w:proofErr w:type="spellEnd"/>
+      <w:r>
+        <w:rPr>
+          <w:rFonts w:ascii="Consolas" w:eastAsia="Times New Roman" w:hAnsi="Consolas" w:cs="Times New Roman"/>
+          <w:color w:val="000000"/>
+          <w:sz w:val="21"/>
+          <w:szCs w:val="21"/>
+          <w:lang w:eastAsia="tr-TR"/>
+        </w:rPr>
+        <w:t>;</w:t>
+      </w:r>
+    </w:p>
+    <w:p>
+      <w:pPr>
+        <w:shd w:val="clear" w:color="auto" w:fill="FFFFFE"/>
+        <w:spacing w:after="0" w:line="285" w:lineRule="atLeast"/>
+        <w:rPr>
+          <w:rFonts w:ascii="Consolas" w:eastAsia="Times New Roman" w:hAnsi="Consolas" w:cs="Times New Roman"/>
+          <w:color w:val="000000"/>
+          <w:sz w:val="21"/>
+          <w:szCs w:val="21"/>
+          <w:lang w:eastAsia="tr-TR"/>
+        </w:rPr>
+      </w:pPr>
+      <w:r>
+        <w:rPr>
+          <w:rFonts w:ascii="Consolas" w:eastAsia="Times New Roman" w:hAnsi="Consolas" w:cs="Times New Roman"/>
+          <w:color w:val="000000"/>
+          <w:sz w:val="21"/>
+          <w:szCs w:val="21"/>
+          <w:lang w:eastAsia="tr-TR"/>
+        </w:rPr>
+        <w:t xml:space="preserve">      </w:t>
+      </w:r>
+      <w:proofErr w:type="spellStart"/>
+      <w:r>
+        <w:rPr>
+          <w:rFonts w:ascii="Consolas" w:eastAsia="Times New Roman" w:hAnsi="Consolas" w:cs="Times New Roman"/>
+          <w:color w:val="000000"/>
           <w:sz w:val="21"/>
           <w:szCs w:val="21"/>
           <w:lang w:eastAsia="tr-TR"/>
@@ -2811,7 +3194,7 @@
       <w:r>
         <w:rPr>
           <w:rFonts w:ascii="Consolas" w:eastAsia="Times New Roman" w:hAnsi="Consolas" w:cs="Times New Roman"/>
-          <w:color w:val="AAAAAA"/>
+          <w:color w:val="000000"/>
           <w:sz w:val="21"/>
           <w:szCs w:val="21"/>
           <w:lang w:eastAsia="tr-TR"/>
@@ -2822,7 +3205,7 @@
       <w:r>
         <w:rPr>
           <w:rFonts w:ascii="Consolas" w:eastAsia="Times New Roman" w:hAnsi="Consolas" w:cs="Times New Roman"/>
-          <w:color w:val="AAAAAA"/>
+          <w:color w:val="000000"/>
           <w:sz w:val="21"/>
           <w:szCs w:val="21"/>
           <w:lang w:eastAsia="tr-TR"/>
@@ -2833,7 +3216,7 @@
       <w:r>
         <w:rPr>
           <w:rFonts w:ascii="Consolas" w:eastAsia="Times New Roman" w:hAnsi="Consolas" w:cs="Times New Roman"/>
-          <w:color w:val="AAAAAA"/>
+          <w:color w:val="000000"/>
           <w:sz w:val="21"/>
           <w:szCs w:val="21"/>
           <w:lang w:eastAsia="tr-TR"/>
@@ -2856,7 +3239,7 @@
       <w:r>
         <w:rPr>
           <w:rFonts w:ascii="Consolas" w:eastAsia="Times New Roman" w:hAnsi="Consolas" w:cs="Times New Roman"/>
-          <w:color w:val="AAAAAA"/>
+          <w:color w:val="000000"/>
           <w:sz w:val="21"/>
           <w:szCs w:val="21"/>
           <w:lang w:eastAsia="tr-TR"/>
@@ -2879,7 +3262,7 @@
       <w:r>
         <w:rPr>
           <w:rFonts w:ascii="Consolas" w:eastAsia="Times New Roman" w:hAnsi="Consolas" w:cs="Times New Roman"/>
-          <w:color w:val="AAAAAA"/>
+          <w:color w:val="000000"/>
           <w:sz w:val="21"/>
           <w:szCs w:val="21"/>
           <w:lang w:eastAsia="tr-TR"/>
@@ -2890,7 +3273,7 @@
       <w:r>
         <w:rPr>
           <w:rFonts w:ascii="Consolas" w:eastAsia="Times New Roman" w:hAnsi="Consolas" w:cs="Times New Roman"/>
-          <w:color w:val="AAAAAA"/>
+          <w:color w:val="0000FF"/>
           <w:sz w:val="21"/>
           <w:szCs w:val="21"/>
           <w:lang w:eastAsia="tr-TR"/>
@@ -2914,7 +3297,7 @@
       <w:r>
         <w:rPr>
           <w:rFonts w:ascii="Consolas" w:eastAsia="Times New Roman" w:hAnsi="Consolas" w:cs="Times New Roman"/>
-          <w:color w:val="AAAAAA"/>
+          <w:color w:val="000000"/>
           <w:sz w:val="21"/>
           <w:szCs w:val="21"/>
           <w:lang w:eastAsia="tr-TR"/>
@@ -2937,12 +3320,22 @@
       <w:r>
         <w:rPr>
           <w:rFonts w:ascii="Consolas" w:eastAsia="Times New Roman" w:hAnsi="Consolas" w:cs="Times New Roman"/>
-          <w:color w:val="AAAAAA"/>
-          <w:sz w:val="21"/>
-          <w:szCs w:val="21"/>
-          <w:lang w:eastAsia="tr-TR"/>
-        </w:rPr>
-        <w:t xml:space="preserve">      //Girilen sayı 2</w:t>
+          <w:color w:val="000000"/>
+          <w:sz w:val="21"/>
+          <w:szCs w:val="21"/>
+          <w:lang w:eastAsia="tr-TR"/>
+        </w:rPr>
+        <w:t xml:space="preserve">      </w:t>
+      </w:r>
+      <w:r>
+        <w:rPr>
+          <w:rFonts w:ascii="Consolas" w:eastAsia="Times New Roman" w:hAnsi="Consolas" w:cs="Times New Roman"/>
+          <w:color w:val="AAAAAA"/>
+          <w:sz w:val="21"/>
+          <w:szCs w:val="21"/>
+          <w:lang w:eastAsia="tr-TR"/>
+        </w:rPr>
+        <w:t>//Girilen sayı 2</w:t>
       </w:r>
       <w:proofErr w:type="gramStart"/>
       <w:r>
@@ -2982,7 +3375,7 @@
       <w:r>
         <w:rPr>
           <w:rFonts w:ascii="Consolas" w:eastAsia="Times New Roman" w:hAnsi="Consolas" w:cs="Times New Roman"/>
-          <w:color w:val="AAAAAA"/>
+          <w:color w:val="000000"/>
           <w:sz w:val="21"/>
           <w:szCs w:val="21"/>
           <w:lang w:eastAsia="tr-TR"/>
@@ -2993,7 +3386,7 @@
       <w:r>
         <w:rPr>
           <w:rFonts w:ascii="Consolas" w:eastAsia="Times New Roman" w:hAnsi="Consolas" w:cs="Times New Roman"/>
-          <w:color w:val="AAAAAA"/>
+          <w:color w:val="0000FF"/>
           <w:sz w:val="21"/>
           <w:szCs w:val="21"/>
           <w:lang w:eastAsia="tr-TR"/>
@@ -3004,7 +3397,7 @@
       <w:r>
         <w:rPr>
           <w:rFonts w:ascii="Consolas" w:eastAsia="Times New Roman" w:hAnsi="Consolas" w:cs="Times New Roman"/>
-          <w:color w:val="AAAAAA"/>
+          <w:color w:val="000000"/>
           <w:sz w:val="21"/>
           <w:szCs w:val="21"/>
           <w:lang w:eastAsia="tr-TR"/>
@@ -3015,7 +3408,7 @@
       <w:r>
         <w:rPr>
           <w:rFonts w:ascii="Consolas" w:eastAsia="Times New Roman" w:hAnsi="Consolas" w:cs="Times New Roman"/>
-          <w:color w:val="AAAAAA"/>
+          <w:color w:val="000000"/>
           <w:sz w:val="21"/>
           <w:szCs w:val="21"/>
           <w:lang w:eastAsia="tr-TR"/>
@@ -3026,7 +3419,7 @@
       <w:r>
         <w:rPr>
           <w:rFonts w:ascii="Consolas" w:eastAsia="Times New Roman" w:hAnsi="Consolas" w:cs="Times New Roman"/>
-          <w:color w:val="AAAAAA"/>
+          <w:color w:val="000000"/>
           <w:sz w:val="21"/>
           <w:szCs w:val="21"/>
           <w:lang w:eastAsia="tr-TR"/>
@@ -3037,7 +3430,7 @@
       <w:r>
         <w:rPr>
           <w:rFonts w:ascii="Consolas" w:eastAsia="Times New Roman" w:hAnsi="Consolas" w:cs="Times New Roman"/>
-          <w:color w:val="AAAAAA"/>
+          <w:color w:val="000000"/>
           <w:sz w:val="21"/>
           <w:szCs w:val="21"/>
           <w:lang w:eastAsia="tr-TR"/>
@@ -3048,7 +3441,7 @@
       <w:r>
         <w:rPr>
           <w:rFonts w:ascii="Consolas" w:eastAsia="Times New Roman" w:hAnsi="Consolas" w:cs="Times New Roman"/>
-          <w:color w:val="AAAAAA"/>
+          <w:color w:val="000000"/>
           <w:sz w:val="21"/>
           <w:szCs w:val="21"/>
           <w:lang w:eastAsia="tr-TR"/>
@@ -3071,12 +3464,22 @@
       <w:r>
         <w:rPr>
           <w:rFonts w:ascii="Consolas" w:eastAsia="Times New Roman" w:hAnsi="Consolas" w:cs="Times New Roman"/>
-          <w:color w:val="AAAAAA"/>
-          <w:sz w:val="21"/>
-          <w:szCs w:val="21"/>
-          <w:lang w:eastAsia="tr-TR"/>
-        </w:rPr>
-        <w:t xml:space="preserve">      //Eğer girilen sayı </w:t>
+          <w:color w:val="000000"/>
+          <w:sz w:val="21"/>
+          <w:szCs w:val="21"/>
+          <w:lang w:eastAsia="tr-TR"/>
+        </w:rPr>
+        <w:t xml:space="preserve">      </w:t>
+      </w:r>
+      <w:r>
+        <w:rPr>
+          <w:rFonts w:ascii="Consolas" w:eastAsia="Times New Roman" w:hAnsi="Consolas" w:cs="Times New Roman"/>
+          <w:color w:val="AAAAAA"/>
+          <w:sz w:val="21"/>
+          <w:szCs w:val="21"/>
+          <w:lang w:eastAsia="tr-TR"/>
+        </w:rPr>
+        <w:t xml:space="preserve">//Eğer girilen sayı </w:t>
       </w:r>
       <w:proofErr w:type="spellStart"/>
       <w:r>
@@ -3138,7 +3541,7 @@
       <w:r>
         <w:rPr>
           <w:rFonts w:ascii="Consolas" w:eastAsia="Times New Roman" w:hAnsi="Consolas" w:cs="Times New Roman"/>
-          <w:color w:val="AAAAAA"/>
+          <w:color w:val="000000"/>
           <w:sz w:val="21"/>
           <w:szCs w:val="21"/>
           <w:lang w:eastAsia="tr-TR"/>
@@ -3149,7 +3552,7 @@
       <w:r>
         <w:rPr>
           <w:rFonts w:ascii="Consolas" w:eastAsia="Times New Roman" w:hAnsi="Consolas" w:cs="Times New Roman"/>
-          <w:color w:val="AAAAAA"/>
+          <w:color w:val="000000"/>
           <w:sz w:val="21"/>
           <w:szCs w:val="21"/>
           <w:lang w:eastAsia="tr-TR"/>
@@ -3160,7 +3563,7 @@
       <w:r>
         <w:rPr>
           <w:rFonts w:ascii="Consolas" w:eastAsia="Times New Roman" w:hAnsi="Consolas" w:cs="Times New Roman"/>
-          <w:color w:val="AAAAAA"/>
+          <w:color w:val="000000"/>
           <w:sz w:val="21"/>
           <w:szCs w:val="21"/>
           <w:lang w:eastAsia="tr-TR"/>
@@ -3171,7 +3574,7 @@
       <w:r>
         <w:rPr>
           <w:rFonts w:ascii="Consolas" w:eastAsia="Times New Roman" w:hAnsi="Consolas" w:cs="Times New Roman"/>
-          <w:color w:val="AAAAAA"/>
+          <w:color w:val="000000"/>
           <w:sz w:val="21"/>
           <w:szCs w:val="21"/>
           <w:lang w:eastAsia="tr-TR"/>
@@ -3182,7 +3585,7 @@
       <w:r>
         <w:rPr>
           <w:rFonts w:ascii="Consolas" w:eastAsia="Times New Roman" w:hAnsi="Consolas" w:cs="Times New Roman"/>
-          <w:color w:val="AAAAAA"/>
+          <w:color w:val="000000"/>
           <w:sz w:val="21"/>
           <w:szCs w:val="21"/>
           <w:lang w:eastAsia="tr-TR"/>
@@ -3205,7 +3608,7 @@
       <w:r>
         <w:rPr>
           <w:rFonts w:ascii="Consolas" w:eastAsia="Times New Roman" w:hAnsi="Consolas" w:cs="Times New Roman"/>
-          <w:color w:val="AAAAAA"/>
+          <w:color w:val="000000"/>
           <w:sz w:val="21"/>
           <w:szCs w:val="21"/>
           <w:lang w:eastAsia="tr-TR"/>
@@ -3216,7 +3619,7 @@
       <w:r>
         <w:rPr>
           <w:rFonts w:ascii="Consolas" w:eastAsia="Times New Roman" w:hAnsi="Consolas" w:cs="Times New Roman"/>
-          <w:color w:val="AAAAAA"/>
+          <w:color w:val="0000FF"/>
           <w:sz w:val="21"/>
           <w:szCs w:val="21"/>
           <w:lang w:eastAsia="tr-TR"/>
@@ -3227,7 +3630,7 @@
       <w:r>
         <w:rPr>
           <w:rFonts w:ascii="Consolas" w:eastAsia="Times New Roman" w:hAnsi="Consolas" w:cs="Times New Roman"/>
-          <w:color w:val="AAAAAA"/>
+          <w:color w:val="000000"/>
           <w:sz w:val="21"/>
           <w:szCs w:val="21"/>
           <w:lang w:eastAsia="tr-TR"/>
@@ -3238,7 +3641,7 @@
       <w:r>
         <w:rPr>
           <w:rFonts w:ascii="Consolas" w:eastAsia="Times New Roman" w:hAnsi="Consolas" w:cs="Times New Roman"/>
-          <w:color w:val="AAAAAA"/>
+          <w:color w:val="000000"/>
           <w:sz w:val="21"/>
           <w:szCs w:val="21"/>
           <w:lang w:eastAsia="tr-TR"/>
@@ -3249,7 +3652,7 @@
       <w:r>
         <w:rPr>
           <w:rFonts w:ascii="Consolas" w:eastAsia="Times New Roman" w:hAnsi="Consolas" w:cs="Times New Roman"/>
-          <w:color w:val="AAAAAA"/>
+          <w:color w:val="000000"/>
           <w:sz w:val="21"/>
           <w:szCs w:val="21"/>
           <w:lang w:eastAsia="tr-TR"/>
@@ -3260,7 +3663,7 @@
       <w:r>
         <w:rPr>
           <w:rFonts w:ascii="Consolas" w:eastAsia="Times New Roman" w:hAnsi="Consolas" w:cs="Times New Roman"/>
-          <w:color w:val="AAAAAA"/>
+          <w:color w:val="000000"/>
           <w:sz w:val="21"/>
           <w:szCs w:val="21"/>
           <w:lang w:eastAsia="tr-TR"/>
@@ -3271,7 +3674,7 @@
       <w:r>
         <w:rPr>
           <w:rFonts w:ascii="Consolas" w:eastAsia="Times New Roman" w:hAnsi="Consolas" w:cs="Times New Roman"/>
-          <w:color w:val="AAAAAA"/>
+          <w:color w:val="000000"/>
           <w:sz w:val="21"/>
           <w:szCs w:val="21"/>
           <w:lang w:eastAsia="tr-TR"/>
@@ -3294,12 +3697,22 @@
       <w:r>
         <w:rPr>
           <w:rFonts w:ascii="Consolas" w:eastAsia="Times New Roman" w:hAnsi="Consolas" w:cs="Times New Roman"/>
-          <w:color w:val="AAAAAA"/>
-          <w:sz w:val="21"/>
-          <w:szCs w:val="21"/>
-          <w:lang w:eastAsia="tr-TR"/>
-        </w:rPr>
-        <w:t xml:space="preserve">      //Eğer girilen sayı </w:t>
+          <w:color w:val="000000"/>
+          <w:sz w:val="21"/>
+          <w:szCs w:val="21"/>
+          <w:lang w:eastAsia="tr-TR"/>
+        </w:rPr>
+        <w:t xml:space="preserve">      </w:t>
+      </w:r>
+      <w:r>
+        <w:rPr>
+          <w:rFonts w:ascii="Consolas" w:eastAsia="Times New Roman" w:hAnsi="Consolas" w:cs="Times New Roman"/>
+          <w:color w:val="AAAAAA"/>
+          <w:sz w:val="21"/>
+          <w:szCs w:val="21"/>
+          <w:lang w:eastAsia="tr-TR"/>
+        </w:rPr>
+        <w:t xml:space="preserve">//Eğer girilen sayı </w:t>
       </w:r>
       <w:proofErr w:type="spellStart"/>
       <w:r>
@@ -3361,7 +3774,7 @@
       <w:r>
         <w:rPr>
           <w:rFonts w:ascii="Consolas" w:eastAsia="Times New Roman" w:hAnsi="Consolas" w:cs="Times New Roman"/>
-          <w:color w:val="AAAAAA"/>
+          <w:color w:val="000000"/>
           <w:sz w:val="21"/>
           <w:szCs w:val="21"/>
           <w:lang w:eastAsia="tr-TR"/>
@@ -3372,7 +3785,7 @@
       <w:r>
         <w:rPr>
           <w:rFonts w:ascii="Consolas" w:eastAsia="Times New Roman" w:hAnsi="Consolas" w:cs="Times New Roman"/>
-          <w:color w:val="AAAAAA"/>
+          <w:color w:val="000000"/>
           <w:sz w:val="21"/>
           <w:szCs w:val="21"/>
           <w:lang w:eastAsia="tr-TR"/>
@@ -3383,7 +3796,7 @@
       <w:r>
         <w:rPr>
           <w:rFonts w:ascii="Consolas" w:eastAsia="Times New Roman" w:hAnsi="Consolas" w:cs="Times New Roman"/>
-          <w:color w:val="AAAAAA"/>
+          <w:color w:val="000000"/>
           <w:sz w:val="21"/>
           <w:szCs w:val="21"/>
           <w:lang w:eastAsia="tr-TR"/>
@@ -3394,7 +3807,7 @@
       <w:r>
         <w:rPr>
           <w:rFonts w:ascii="Consolas" w:eastAsia="Times New Roman" w:hAnsi="Consolas" w:cs="Times New Roman"/>
-          <w:color w:val="AAAAAA"/>
+          <w:color w:val="000000"/>
           <w:sz w:val="21"/>
           <w:szCs w:val="21"/>
           <w:lang w:eastAsia="tr-TR"/>
@@ -3405,7 +3818,7 @@
       <w:r>
         <w:rPr>
           <w:rFonts w:ascii="Consolas" w:eastAsia="Times New Roman" w:hAnsi="Consolas" w:cs="Times New Roman"/>
-          <w:color w:val="AAAAAA"/>
+          <w:color w:val="000000"/>
           <w:sz w:val="21"/>
           <w:szCs w:val="21"/>
           <w:lang w:eastAsia="tr-TR"/>
@@ -3428,7 +3841,7 @@
       <w:r>
         <w:rPr>
           <w:rFonts w:ascii="Consolas" w:eastAsia="Times New Roman" w:hAnsi="Consolas" w:cs="Times New Roman"/>
-          <w:color w:val="AAAAAA"/>
+          <w:color w:val="000000"/>
           <w:sz w:val="21"/>
           <w:szCs w:val="21"/>
           <w:lang w:eastAsia="tr-TR"/>
@@ -3451,7 +3864,7 @@
       <w:r>
         <w:rPr>
           <w:rFonts w:ascii="Consolas" w:eastAsia="Times New Roman" w:hAnsi="Consolas" w:cs="Times New Roman"/>
-          <w:color w:val="AAAAAA"/>
+          <w:color w:val="000000"/>
           <w:sz w:val="21"/>
           <w:szCs w:val="21"/>
           <w:lang w:eastAsia="tr-TR"/>
@@ -3474,7 +3887,7 @@
       <w:r>
         <w:rPr>
           <w:rFonts w:ascii="Consolas" w:eastAsia="Times New Roman" w:hAnsi="Consolas" w:cs="Times New Roman"/>
-          <w:color w:val="AAAAAA"/>
+          <w:color w:val="000000"/>
           <w:sz w:val="21"/>
           <w:szCs w:val="21"/>
           <w:lang w:eastAsia="tr-TR"/>
@@ -3485,7 +3898,7 @@
       <w:r>
         <w:rPr>
           <w:rFonts w:ascii="Consolas" w:eastAsia="Times New Roman" w:hAnsi="Consolas" w:cs="Times New Roman"/>
-          <w:color w:val="AAAAAA"/>
+          <w:color w:val="000000"/>
           <w:sz w:val="21"/>
           <w:szCs w:val="21"/>
           <w:lang w:eastAsia="tr-TR"/>
@@ -3496,18 +3909,28 @@
       <w:r>
         <w:rPr>
           <w:rFonts w:ascii="Consolas" w:eastAsia="Times New Roman" w:hAnsi="Consolas" w:cs="Times New Roman"/>
-          <w:color w:val="AAAAAA"/>
-          <w:sz w:val="21"/>
-          <w:szCs w:val="21"/>
-          <w:lang w:eastAsia="tr-TR"/>
-        </w:rPr>
-        <w:t xml:space="preserve"> &lt;&lt; "</w:t>
-      </w:r>
-      <w:proofErr w:type="spellStart"/>
-      <w:r>
-        <w:rPr>
-          <w:rFonts w:ascii="Consolas" w:eastAsia="Times New Roman" w:hAnsi="Consolas" w:cs="Times New Roman"/>
-          <w:color w:val="AAAAAA"/>
+          <w:color w:val="000000"/>
+          <w:sz w:val="21"/>
+          <w:szCs w:val="21"/>
+          <w:lang w:eastAsia="tr-TR"/>
+        </w:rPr>
+        <w:t xml:space="preserve"> &lt;&lt; </w:t>
+      </w:r>
+      <w:r>
+        <w:rPr>
+          <w:rFonts w:ascii="Consolas" w:eastAsia="Times New Roman" w:hAnsi="Consolas" w:cs="Times New Roman"/>
+          <w:color w:val="A31515"/>
+          <w:sz w:val="21"/>
+          <w:szCs w:val="21"/>
+          <w:lang w:eastAsia="tr-TR"/>
+        </w:rPr>
+        <w:t>"</w:t>
+      </w:r>
+      <w:proofErr w:type="spellStart"/>
+      <w:r>
+        <w:rPr>
+          <w:rFonts w:ascii="Consolas" w:eastAsia="Times New Roman" w:hAnsi="Consolas" w:cs="Times New Roman"/>
+          <w:color w:val="A31515"/>
           <w:sz w:val="21"/>
           <w:szCs w:val="21"/>
           <w:lang w:eastAsia="tr-TR"/>
@@ -3518,18 +3941,28 @@
       <w:r>
         <w:rPr>
           <w:rFonts w:ascii="Consolas" w:eastAsia="Times New Roman" w:hAnsi="Consolas" w:cs="Times New Roman"/>
-          <w:color w:val="AAAAAA"/>
-          <w:sz w:val="21"/>
-          <w:szCs w:val="21"/>
-          <w:lang w:eastAsia="tr-TR"/>
-        </w:rPr>
-        <w:t xml:space="preserve">:" &lt;&lt; </w:t>
-      </w:r>
-      <w:proofErr w:type="spellStart"/>
-      <w:r>
-        <w:rPr>
-          <w:rFonts w:ascii="Consolas" w:eastAsia="Times New Roman" w:hAnsi="Consolas" w:cs="Times New Roman"/>
-          <w:color w:val="AAAAAA"/>
+          <w:color w:val="A31515"/>
+          <w:sz w:val="21"/>
+          <w:szCs w:val="21"/>
+          <w:lang w:eastAsia="tr-TR"/>
+        </w:rPr>
+        <w:t>:"</w:t>
+      </w:r>
+      <w:r>
+        <w:rPr>
+          <w:rFonts w:ascii="Consolas" w:eastAsia="Times New Roman" w:hAnsi="Consolas" w:cs="Times New Roman"/>
+          <w:color w:val="000000"/>
+          <w:sz w:val="21"/>
+          <w:szCs w:val="21"/>
+          <w:lang w:eastAsia="tr-TR"/>
+        </w:rPr>
+        <w:t xml:space="preserve"> &lt;&lt; </w:t>
+      </w:r>
+      <w:proofErr w:type="spellStart"/>
+      <w:r>
+        <w:rPr>
+          <w:rFonts w:ascii="Consolas" w:eastAsia="Times New Roman" w:hAnsi="Consolas" w:cs="Times New Roman"/>
+          <w:color w:val="000000"/>
           <w:sz w:val="21"/>
           <w:szCs w:val="21"/>
           <w:lang w:eastAsia="tr-TR"/>
@@ -3540,7 +3973,7 @@
       <w:r>
         <w:rPr>
           <w:rFonts w:ascii="Consolas" w:eastAsia="Times New Roman" w:hAnsi="Consolas" w:cs="Times New Roman"/>
-          <w:color w:val="AAAAAA"/>
+          <w:color w:val="000000"/>
           <w:sz w:val="21"/>
           <w:szCs w:val="21"/>
           <w:lang w:eastAsia="tr-TR"/>
@@ -3551,7 +3984,7 @@
       <w:r>
         <w:rPr>
           <w:rFonts w:ascii="Consolas" w:eastAsia="Times New Roman" w:hAnsi="Consolas" w:cs="Times New Roman"/>
-          <w:color w:val="AAAAAA"/>
+          <w:color w:val="000000"/>
           <w:sz w:val="21"/>
           <w:szCs w:val="21"/>
           <w:lang w:eastAsia="tr-TR"/>
@@ -3562,18 +3995,28 @@
       <w:r>
         <w:rPr>
           <w:rFonts w:ascii="Consolas" w:eastAsia="Times New Roman" w:hAnsi="Consolas" w:cs="Times New Roman"/>
-          <w:color w:val="AAAAAA"/>
-          <w:sz w:val="21"/>
-          <w:szCs w:val="21"/>
-          <w:lang w:eastAsia="tr-TR"/>
-        </w:rPr>
-        <w:t xml:space="preserve"> &lt;&lt; "</w:t>
-      </w:r>
-      <w:proofErr w:type="spellStart"/>
-      <w:r>
-        <w:rPr>
-          <w:rFonts w:ascii="Consolas" w:eastAsia="Times New Roman" w:hAnsi="Consolas" w:cs="Times New Roman"/>
-          <w:color w:val="AAAAAA"/>
+          <w:color w:val="000000"/>
+          <w:sz w:val="21"/>
+          <w:szCs w:val="21"/>
+          <w:lang w:eastAsia="tr-TR"/>
+        </w:rPr>
+        <w:t xml:space="preserve"> &lt;&lt; </w:t>
+      </w:r>
+      <w:r>
+        <w:rPr>
+          <w:rFonts w:ascii="Consolas" w:eastAsia="Times New Roman" w:hAnsi="Consolas" w:cs="Times New Roman"/>
+          <w:color w:val="A31515"/>
+          <w:sz w:val="21"/>
+          <w:szCs w:val="21"/>
+          <w:lang w:eastAsia="tr-TR"/>
+        </w:rPr>
+        <w:t>"</w:t>
+      </w:r>
+      <w:proofErr w:type="spellStart"/>
+      <w:r>
+        <w:rPr>
+          <w:rFonts w:ascii="Consolas" w:eastAsia="Times New Roman" w:hAnsi="Consolas" w:cs="Times New Roman"/>
+          <w:color w:val="A31515"/>
           <w:sz w:val="21"/>
           <w:szCs w:val="21"/>
           <w:lang w:eastAsia="tr-TR"/>
@@ -3584,18 +4027,28 @@
       <w:r>
         <w:rPr>
           <w:rFonts w:ascii="Consolas" w:eastAsia="Times New Roman" w:hAnsi="Consolas" w:cs="Times New Roman"/>
-          <w:color w:val="AAAAAA"/>
-          <w:sz w:val="21"/>
-          <w:szCs w:val="21"/>
-          <w:lang w:eastAsia="tr-TR"/>
-        </w:rPr>
-        <w:t xml:space="preserve">:" &lt;&lt; </w:t>
-      </w:r>
-      <w:proofErr w:type="spellStart"/>
-      <w:r>
-        <w:rPr>
-          <w:rFonts w:ascii="Consolas" w:eastAsia="Times New Roman" w:hAnsi="Consolas" w:cs="Times New Roman"/>
-          <w:color w:val="AAAAAA"/>
+          <w:color w:val="A31515"/>
+          <w:sz w:val="21"/>
+          <w:szCs w:val="21"/>
+          <w:lang w:eastAsia="tr-TR"/>
+        </w:rPr>
+        <w:t>:"</w:t>
+      </w:r>
+      <w:r>
+        <w:rPr>
+          <w:rFonts w:ascii="Consolas" w:eastAsia="Times New Roman" w:hAnsi="Consolas" w:cs="Times New Roman"/>
+          <w:color w:val="000000"/>
+          <w:sz w:val="21"/>
+          <w:szCs w:val="21"/>
+          <w:lang w:eastAsia="tr-TR"/>
+        </w:rPr>
+        <w:t xml:space="preserve"> &lt;&lt; </w:t>
+      </w:r>
+      <w:proofErr w:type="spellStart"/>
+      <w:r>
+        <w:rPr>
+          <w:rFonts w:ascii="Consolas" w:eastAsia="Times New Roman" w:hAnsi="Consolas" w:cs="Times New Roman"/>
+          <w:color w:val="000000"/>
           <w:sz w:val="21"/>
           <w:szCs w:val="21"/>
           <w:lang w:eastAsia="tr-TR"/>
@@ -3606,7 +4059,7 @@
       <w:r>
         <w:rPr>
           <w:rFonts w:ascii="Consolas" w:eastAsia="Times New Roman" w:hAnsi="Consolas" w:cs="Times New Roman"/>
-          <w:color w:val="AAAAAA"/>
+          <w:color w:val="000000"/>
           <w:sz w:val="21"/>
           <w:szCs w:val="21"/>
           <w:lang w:eastAsia="tr-TR"/>
@@ -3617,7 +4070,7 @@
       <w:r>
         <w:rPr>
           <w:rFonts w:ascii="Consolas" w:eastAsia="Times New Roman" w:hAnsi="Consolas" w:cs="Times New Roman"/>
-          <w:color w:val="AAAAAA"/>
+          <w:color w:val="000000"/>
           <w:sz w:val="21"/>
           <w:szCs w:val="21"/>
           <w:lang w:eastAsia="tr-TR"/>
@@ -3628,7 +4081,7 @@
       <w:r>
         <w:rPr>
           <w:rFonts w:ascii="Consolas" w:eastAsia="Times New Roman" w:hAnsi="Consolas" w:cs="Times New Roman"/>
-          <w:color w:val="AAAAAA"/>
+          <w:color w:val="000000"/>
           <w:sz w:val="21"/>
           <w:szCs w:val="21"/>
           <w:lang w:eastAsia="tr-TR"/>
@@ -3651,29 +4104,6 @@
       <w:r>
         <w:rPr>
           <w:rFonts w:ascii="Consolas" w:eastAsia="Times New Roman" w:hAnsi="Consolas" w:cs="Times New Roman"/>
-          <w:color w:val="AAAAAA"/>
-          <w:sz w:val="21"/>
-          <w:szCs w:val="21"/>
-          <w:lang w:eastAsia="tr-TR"/>
-        </w:rPr>
-        <w:t xml:space="preserve">  */</w:t>
-      </w:r>
-    </w:p>
-    <w:p>
-      <w:pPr>
-        <w:shd w:val="clear" w:color="auto" w:fill="FFFFFE"/>
-        <w:spacing w:after="0" w:line="285" w:lineRule="atLeast"/>
-        <w:rPr>
-          <w:rFonts w:ascii="Consolas" w:eastAsia="Times New Roman" w:hAnsi="Consolas" w:cs="Times New Roman"/>
-          <w:color w:val="000000"/>
-          <w:sz w:val="21"/>
-          <w:szCs w:val="21"/>
-          <w:lang w:eastAsia="tr-TR"/>
-        </w:rPr>
-      </w:pPr>
-      <w:r>
-        <w:rPr>
-          <w:rFonts w:ascii="Consolas" w:eastAsia="Times New Roman" w:hAnsi="Consolas" w:cs="Times New Roman"/>
           <w:color w:val="000000"/>
           <w:sz w:val="21"/>
           <w:szCs w:val="21"/>
@@ -3681,6 +4111,29 @@
         </w:rPr>
         <w:t xml:space="preserve">  </w:t>
       </w:r>
+    </w:p>
+    <w:p>
+      <w:pPr>
+        <w:shd w:val="clear" w:color="auto" w:fill="FFFFFE"/>
+        <w:spacing w:after="0" w:line="285" w:lineRule="atLeast"/>
+        <w:rPr>
+          <w:rFonts w:ascii="Consolas" w:eastAsia="Times New Roman" w:hAnsi="Consolas" w:cs="Times New Roman"/>
+          <w:color w:val="000000"/>
+          <w:sz w:val="21"/>
+          <w:szCs w:val="21"/>
+          <w:lang w:eastAsia="tr-TR"/>
+        </w:rPr>
+      </w:pPr>
+      <w:r>
+        <w:rPr>
+          <w:rFonts w:ascii="Consolas" w:eastAsia="Times New Roman" w:hAnsi="Consolas" w:cs="Times New Roman"/>
+          <w:color w:val="000000"/>
+          <w:sz w:val="21"/>
+          <w:szCs w:val="21"/>
+          <w:lang w:eastAsia="tr-TR"/>
+        </w:rPr>
+        <w:t xml:space="preserve">  </w:t>
+      </w:r>
       <w:r>
         <w:rPr>
           <w:rFonts w:ascii="Consolas" w:eastAsia="Times New Roman" w:hAnsi="Consolas" w:cs="Times New Roman"/>
@@ -4704,13 +5157,2611 @@
           <w:szCs w:val="21"/>
           <w:lang w:eastAsia="tr-TR"/>
         </w:rPr>
-        <w:t>}</w:t>
-      </w:r>
-    </w:p>
-    <w:p>
+        <w:t xml:space="preserve">  </w:t>
+      </w:r>
+      <w:r>
+        <w:rPr>
+          <w:rFonts w:ascii="Consolas" w:eastAsia="Times New Roman" w:hAnsi="Consolas" w:cs="Times New Roman"/>
+          <w:color w:val="AAAAAA"/>
+          <w:sz w:val="21"/>
+          <w:szCs w:val="21"/>
+          <w:lang w:eastAsia="tr-TR"/>
+        </w:rPr>
+        <w:t>//Girilen sayının bölenlerini ve bölenlerinin sayısını ekrana yazdıralım</w:t>
+      </w:r>
+    </w:p>
+    <w:p>
+      <w:pPr>
+        <w:shd w:val="clear" w:color="auto" w:fill="FFFFFE"/>
+        <w:spacing w:after="0" w:line="285" w:lineRule="atLeast"/>
+        <w:rPr>
+          <w:rFonts w:ascii="Consolas" w:eastAsia="Times New Roman" w:hAnsi="Consolas" w:cs="Times New Roman"/>
+          <w:color w:val="000000"/>
+          <w:sz w:val="21"/>
+          <w:szCs w:val="21"/>
+          <w:lang w:eastAsia="tr-TR"/>
+        </w:rPr>
+      </w:pPr>
+      <w:r>
+        <w:rPr>
+          <w:rFonts w:ascii="Consolas" w:eastAsia="Times New Roman" w:hAnsi="Consolas" w:cs="Times New Roman"/>
+          <w:color w:val="000000"/>
+          <w:sz w:val="21"/>
+          <w:szCs w:val="21"/>
+          <w:lang w:eastAsia="tr-TR"/>
+        </w:rPr>
+        <w:t xml:space="preserve">  </w:t>
+      </w:r>
+      <w:proofErr w:type="spellStart"/>
+      <w:r>
+        <w:rPr>
+          <w:rFonts w:ascii="Consolas" w:eastAsia="Times New Roman" w:hAnsi="Consolas" w:cs="Times New Roman"/>
+          <w:color w:val="0000FF"/>
+          <w:sz w:val="21"/>
+          <w:szCs w:val="21"/>
+          <w:lang w:eastAsia="tr-TR"/>
+        </w:rPr>
+        <w:t>int</w:t>
+      </w:r>
+      <w:proofErr w:type="spellEnd"/>
+      <w:r>
+        <w:rPr>
+          <w:rFonts w:ascii="Consolas" w:eastAsia="Times New Roman" w:hAnsi="Consolas" w:cs="Times New Roman"/>
+          <w:color w:val="000000"/>
+          <w:sz w:val="21"/>
+          <w:szCs w:val="21"/>
+          <w:lang w:eastAsia="tr-TR"/>
+        </w:rPr>
+        <w:t xml:space="preserve"> </w:t>
+      </w:r>
+      <w:proofErr w:type="spellStart"/>
+      <w:r>
+        <w:rPr>
+          <w:rFonts w:ascii="Consolas" w:eastAsia="Times New Roman" w:hAnsi="Consolas" w:cs="Times New Roman"/>
+          <w:color w:val="000000"/>
+          <w:sz w:val="21"/>
+          <w:szCs w:val="21"/>
+          <w:lang w:eastAsia="tr-TR"/>
+        </w:rPr>
+        <w:t>bolensayisi</w:t>
+      </w:r>
+      <w:proofErr w:type="spellEnd"/>
+      <w:r>
+        <w:rPr>
+          <w:rFonts w:ascii="Consolas" w:eastAsia="Times New Roman" w:hAnsi="Consolas" w:cs="Times New Roman"/>
+          <w:color w:val="000000"/>
+          <w:sz w:val="21"/>
+          <w:szCs w:val="21"/>
+          <w:lang w:eastAsia="tr-TR"/>
+        </w:rPr>
+        <w:t>=</w:t>
+      </w:r>
+      <w:r>
+        <w:rPr>
+          <w:rFonts w:ascii="Consolas" w:eastAsia="Times New Roman" w:hAnsi="Consolas" w:cs="Times New Roman"/>
+          <w:color w:val="09885A"/>
+          <w:sz w:val="21"/>
+          <w:szCs w:val="21"/>
+          <w:lang w:eastAsia="tr-TR"/>
+        </w:rPr>
+        <w:t>0</w:t>
+      </w:r>
+      <w:r>
+        <w:rPr>
+          <w:rFonts w:ascii="Consolas" w:eastAsia="Times New Roman" w:hAnsi="Consolas" w:cs="Times New Roman"/>
+          <w:color w:val="000000"/>
+          <w:sz w:val="21"/>
+          <w:szCs w:val="21"/>
+          <w:lang w:eastAsia="tr-TR"/>
+        </w:rPr>
+        <w:t>;</w:t>
+      </w:r>
+    </w:p>
+    <w:p>
+      <w:pPr>
+        <w:shd w:val="clear" w:color="auto" w:fill="FFFFFE"/>
+        <w:spacing w:after="0" w:line="285" w:lineRule="atLeast"/>
+        <w:rPr>
+          <w:rFonts w:ascii="Consolas" w:eastAsia="Times New Roman" w:hAnsi="Consolas" w:cs="Times New Roman"/>
+          <w:color w:val="000000"/>
+          <w:sz w:val="21"/>
+          <w:szCs w:val="21"/>
+          <w:lang w:eastAsia="tr-TR"/>
+        </w:rPr>
+      </w:pPr>
+      <w:r>
+        <w:rPr>
+          <w:rFonts w:ascii="Consolas" w:eastAsia="Times New Roman" w:hAnsi="Consolas" w:cs="Times New Roman"/>
+          <w:color w:val="000000"/>
+          <w:sz w:val="21"/>
+          <w:szCs w:val="21"/>
+          <w:lang w:eastAsia="tr-TR"/>
+        </w:rPr>
+        <w:t xml:space="preserve">  </w:t>
+      </w:r>
+      <w:r>
+        <w:rPr>
+          <w:rFonts w:ascii="Consolas" w:eastAsia="Times New Roman" w:hAnsi="Consolas" w:cs="Times New Roman"/>
+          <w:color w:val="AAAAAA"/>
+          <w:sz w:val="21"/>
+          <w:szCs w:val="21"/>
+          <w:lang w:eastAsia="tr-TR"/>
+        </w:rPr>
+        <w:t>//</w:t>
+      </w:r>
+      <w:proofErr w:type="spellStart"/>
+      <w:r>
+        <w:rPr>
+          <w:rFonts w:ascii="Consolas" w:eastAsia="Times New Roman" w:hAnsi="Consolas" w:cs="Times New Roman"/>
+          <w:color w:val="AAAAAA"/>
+          <w:sz w:val="21"/>
+          <w:szCs w:val="21"/>
+          <w:lang w:eastAsia="tr-TR"/>
+        </w:rPr>
+        <w:t>int</w:t>
+      </w:r>
+      <w:proofErr w:type="spellEnd"/>
+      <w:r>
+        <w:rPr>
+          <w:rFonts w:ascii="Consolas" w:eastAsia="Times New Roman" w:hAnsi="Consolas" w:cs="Times New Roman"/>
+          <w:color w:val="AAAAAA"/>
+          <w:sz w:val="21"/>
+          <w:szCs w:val="21"/>
+          <w:lang w:eastAsia="tr-TR"/>
+        </w:rPr>
+        <w:t xml:space="preserve"> </w:t>
+      </w:r>
+      <w:proofErr w:type="spellStart"/>
+      <w:proofErr w:type="gramStart"/>
+      <w:r>
+        <w:rPr>
+          <w:rFonts w:ascii="Consolas" w:eastAsia="Times New Roman" w:hAnsi="Consolas" w:cs="Times New Roman"/>
+          <w:color w:val="AAAAAA"/>
+          <w:sz w:val="21"/>
+          <w:szCs w:val="21"/>
+          <w:lang w:eastAsia="tr-TR"/>
+        </w:rPr>
+        <w:t>sayi,i</w:t>
+      </w:r>
+      <w:proofErr w:type="spellEnd"/>
+      <w:proofErr w:type="gramEnd"/>
+      <w:r>
+        <w:rPr>
+          <w:rFonts w:ascii="Consolas" w:eastAsia="Times New Roman" w:hAnsi="Consolas" w:cs="Times New Roman"/>
+          <w:color w:val="AAAAAA"/>
+          <w:sz w:val="21"/>
+          <w:szCs w:val="21"/>
+          <w:lang w:eastAsia="tr-TR"/>
+        </w:rPr>
+        <w:t>;</w:t>
+      </w:r>
+    </w:p>
+    <w:p>
+      <w:pPr>
+        <w:shd w:val="clear" w:color="auto" w:fill="FFFFFE"/>
+        <w:spacing w:after="0" w:line="285" w:lineRule="atLeast"/>
+        <w:rPr>
+          <w:rFonts w:ascii="Consolas" w:eastAsia="Times New Roman" w:hAnsi="Consolas" w:cs="Times New Roman"/>
+          <w:color w:val="000000"/>
+          <w:sz w:val="21"/>
+          <w:szCs w:val="21"/>
+          <w:lang w:eastAsia="tr-TR"/>
+        </w:rPr>
+      </w:pPr>
+      <w:r>
+        <w:rPr>
+          <w:rFonts w:ascii="Consolas" w:eastAsia="Times New Roman" w:hAnsi="Consolas" w:cs="Times New Roman"/>
+          <w:color w:val="000000"/>
+          <w:sz w:val="21"/>
+          <w:szCs w:val="21"/>
+          <w:lang w:eastAsia="tr-TR"/>
+        </w:rPr>
+        <w:t xml:space="preserve">  </w:t>
+      </w:r>
+      <w:proofErr w:type="spellStart"/>
+      <w:r>
+        <w:rPr>
+          <w:rFonts w:ascii="Consolas" w:eastAsia="Times New Roman" w:hAnsi="Consolas" w:cs="Times New Roman"/>
+          <w:color w:val="000000"/>
+          <w:sz w:val="21"/>
+          <w:szCs w:val="21"/>
+          <w:lang w:eastAsia="tr-TR"/>
+        </w:rPr>
+        <w:t>cout</w:t>
+      </w:r>
+      <w:proofErr w:type="spellEnd"/>
+      <w:r>
+        <w:rPr>
+          <w:rFonts w:ascii="Consolas" w:eastAsia="Times New Roman" w:hAnsi="Consolas" w:cs="Times New Roman"/>
+          <w:color w:val="000000"/>
+          <w:sz w:val="21"/>
+          <w:szCs w:val="21"/>
+          <w:lang w:eastAsia="tr-TR"/>
+        </w:rPr>
+        <w:t xml:space="preserve"> &lt;&lt; </w:t>
+      </w:r>
+      <w:r>
+        <w:rPr>
+          <w:rFonts w:ascii="Consolas" w:eastAsia="Times New Roman" w:hAnsi="Consolas" w:cs="Times New Roman"/>
+          <w:color w:val="A31515"/>
+          <w:sz w:val="21"/>
+          <w:szCs w:val="21"/>
+          <w:lang w:eastAsia="tr-TR"/>
+        </w:rPr>
+        <w:t>"Sayı:"</w:t>
+      </w:r>
+      <w:r>
+        <w:rPr>
+          <w:rFonts w:ascii="Consolas" w:eastAsia="Times New Roman" w:hAnsi="Consolas" w:cs="Times New Roman"/>
+          <w:color w:val="000000"/>
+          <w:sz w:val="21"/>
+          <w:szCs w:val="21"/>
+          <w:lang w:eastAsia="tr-TR"/>
+        </w:rPr>
+        <w:t>;</w:t>
+      </w:r>
+    </w:p>
+    <w:p>
+      <w:pPr>
+        <w:shd w:val="clear" w:color="auto" w:fill="FFFFFE"/>
+        <w:spacing w:after="0" w:line="285" w:lineRule="atLeast"/>
+        <w:rPr>
+          <w:rFonts w:ascii="Consolas" w:eastAsia="Times New Roman" w:hAnsi="Consolas" w:cs="Times New Roman"/>
+          <w:color w:val="000000"/>
+          <w:sz w:val="21"/>
+          <w:szCs w:val="21"/>
+          <w:lang w:eastAsia="tr-TR"/>
+        </w:rPr>
+      </w:pPr>
+      <w:r>
+        <w:rPr>
+          <w:rFonts w:ascii="Consolas" w:eastAsia="Times New Roman" w:hAnsi="Consolas" w:cs="Times New Roman"/>
+          <w:color w:val="000000"/>
+          <w:sz w:val="21"/>
+          <w:szCs w:val="21"/>
+          <w:lang w:eastAsia="tr-TR"/>
+        </w:rPr>
+        <w:t xml:space="preserve">  </w:t>
+      </w:r>
+      <w:proofErr w:type="gramStart"/>
+      <w:r>
+        <w:rPr>
+          <w:rFonts w:ascii="Consolas" w:eastAsia="Times New Roman" w:hAnsi="Consolas" w:cs="Times New Roman"/>
+          <w:color w:val="000000"/>
+          <w:sz w:val="21"/>
+          <w:szCs w:val="21"/>
+          <w:lang w:eastAsia="tr-TR"/>
+        </w:rPr>
+        <w:t>cin</w:t>
+      </w:r>
+      <w:proofErr w:type="gramEnd"/>
+      <w:r>
+        <w:rPr>
+          <w:rFonts w:ascii="Consolas" w:eastAsia="Times New Roman" w:hAnsi="Consolas" w:cs="Times New Roman"/>
+          <w:color w:val="000000"/>
+          <w:sz w:val="21"/>
+          <w:szCs w:val="21"/>
+          <w:lang w:eastAsia="tr-TR"/>
+        </w:rPr>
+        <w:t xml:space="preserve"> &gt;&gt; </w:t>
+      </w:r>
+      <w:proofErr w:type="spellStart"/>
+      <w:r>
+        <w:rPr>
+          <w:rFonts w:ascii="Consolas" w:eastAsia="Times New Roman" w:hAnsi="Consolas" w:cs="Times New Roman"/>
+          <w:color w:val="000000"/>
+          <w:sz w:val="21"/>
+          <w:szCs w:val="21"/>
+          <w:lang w:eastAsia="tr-TR"/>
+        </w:rPr>
+        <w:t>sayi</w:t>
+      </w:r>
+      <w:proofErr w:type="spellEnd"/>
+      <w:r>
+        <w:rPr>
+          <w:rFonts w:ascii="Consolas" w:eastAsia="Times New Roman" w:hAnsi="Consolas" w:cs="Times New Roman"/>
+          <w:color w:val="000000"/>
+          <w:sz w:val="21"/>
+          <w:szCs w:val="21"/>
+          <w:lang w:eastAsia="tr-TR"/>
+        </w:rPr>
+        <w:t>;</w:t>
+      </w:r>
+    </w:p>
+    <w:p>
+      <w:pPr>
+        <w:shd w:val="clear" w:color="auto" w:fill="FFFFFE"/>
+        <w:spacing w:after="0" w:line="285" w:lineRule="atLeast"/>
+        <w:rPr>
+          <w:rFonts w:ascii="Consolas" w:eastAsia="Times New Roman" w:hAnsi="Consolas" w:cs="Times New Roman"/>
+          <w:color w:val="000000"/>
+          <w:sz w:val="21"/>
+          <w:szCs w:val="21"/>
+          <w:lang w:eastAsia="tr-TR"/>
+        </w:rPr>
+      </w:pPr>
+      <w:r>
+        <w:rPr>
+          <w:rFonts w:ascii="Consolas" w:eastAsia="Times New Roman" w:hAnsi="Consolas" w:cs="Times New Roman"/>
+          <w:color w:val="000000"/>
+          <w:sz w:val="21"/>
+          <w:szCs w:val="21"/>
+          <w:lang w:eastAsia="tr-TR"/>
+        </w:rPr>
+        <w:t xml:space="preserve">  </w:t>
+      </w:r>
+      <w:proofErr w:type="spellStart"/>
+      <w:r>
+        <w:rPr>
+          <w:rFonts w:ascii="Consolas" w:eastAsia="Times New Roman" w:hAnsi="Consolas" w:cs="Times New Roman"/>
+          <w:color w:val="0000FF"/>
+          <w:sz w:val="21"/>
+          <w:szCs w:val="21"/>
+          <w:lang w:eastAsia="tr-TR"/>
+        </w:rPr>
+        <w:t>for</w:t>
+      </w:r>
+      <w:proofErr w:type="spellEnd"/>
+      <w:r>
+        <w:rPr>
+          <w:rFonts w:ascii="Consolas" w:eastAsia="Times New Roman" w:hAnsi="Consolas" w:cs="Times New Roman"/>
+          <w:color w:val="000000"/>
+          <w:sz w:val="21"/>
+          <w:szCs w:val="21"/>
+          <w:lang w:eastAsia="tr-TR"/>
+        </w:rPr>
+        <w:t xml:space="preserve"> (i=</w:t>
+      </w:r>
+      <w:r>
+        <w:rPr>
+          <w:rFonts w:ascii="Consolas" w:eastAsia="Times New Roman" w:hAnsi="Consolas" w:cs="Times New Roman"/>
+          <w:color w:val="09885A"/>
+          <w:sz w:val="21"/>
+          <w:szCs w:val="21"/>
+          <w:lang w:eastAsia="tr-TR"/>
+        </w:rPr>
+        <w:t>1</w:t>
+      </w:r>
+      <w:r>
+        <w:rPr>
+          <w:rFonts w:ascii="Consolas" w:eastAsia="Times New Roman" w:hAnsi="Consolas" w:cs="Times New Roman"/>
+          <w:color w:val="000000"/>
+          <w:sz w:val="21"/>
+          <w:szCs w:val="21"/>
+          <w:lang w:eastAsia="tr-TR"/>
+        </w:rPr>
+        <w:t>;i&lt;=</w:t>
+      </w:r>
+      <w:proofErr w:type="spellStart"/>
+      <w:proofErr w:type="gramStart"/>
+      <w:r>
+        <w:rPr>
+          <w:rFonts w:ascii="Consolas" w:eastAsia="Times New Roman" w:hAnsi="Consolas" w:cs="Times New Roman"/>
+          <w:color w:val="000000"/>
+          <w:sz w:val="21"/>
+          <w:szCs w:val="21"/>
+          <w:lang w:eastAsia="tr-TR"/>
+        </w:rPr>
+        <w:t>sayi;i</w:t>
+      </w:r>
+      <w:proofErr w:type="spellEnd"/>
+      <w:proofErr w:type="gramEnd"/>
+      <w:r>
+        <w:rPr>
+          <w:rFonts w:ascii="Consolas" w:eastAsia="Times New Roman" w:hAnsi="Consolas" w:cs="Times New Roman"/>
+          <w:color w:val="000000"/>
+          <w:sz w:val="21"/>
+          <w:szCs w:val="21"/>
+          <w:lang w:eastAsia="tr-TR"/>
+        </w:rPr>
+        <w:t>++)</w:t>
+      </w:r>
+    </w:p>
+    <w:p>
+      <w:pPr>
+        <w:shd w:val="clear" w:color="auto" w:fill="FFFFFE"/>
+        <w:spacing w:after="0" w:line="285" w:lineRule="atLeast"/>
+        <w:rPr>
+          <w:rFonts w:ascii="Consolas" w:eastAsia="Times New Roman" w:hAnsi="Consolas" w:cs="Times New Roman"/>
+          <w:color w:val="000000"/>
+          <w:sz w:val="21"/>
+          <w:szCs w:val="21"/>
+          <w:lang w:eastAsia="tr-TR"/>
+        </w:rPr>
+      </w:pPr>
+      <w:r>
+        <w:rPr>
+          <w:rFonts w:ascii="Consolas" w:eastAsia="Times New Roman" w:hAnsi="Consolas" w:cs="Times New Roman"/>
+          <w:color w:val="000000"/>
+          <w:sz w:val="21"/>
+          <w:szCs w:val="21"/>
+          <w:lang w:eastAsia="tr-TR"/>
+        </w:rPr>
+        <w:t xml:space="preserve">    </w:t>
+      </w:r>
+      <w:proofErr w:type="spellStart"/>
+      <w:r>
+        <w:rPr>
+          <w:rFonts w:ascii="Consolas" w:eastAsia="Times New Roman" w:hAnsi="Consolas" w:cs="Times New Roman"/>
+          <w:color w:val="0000FF"/>
+          <w:sz w:val="21"/>
+          <w:szCs w:val="21"/>
+          <w:lang w:eastAsia="tr-TR"/>
+        </w:rPr>
+        <w:t>if</w:t>
+      </w:r>
+      <w:proofErr w:type="spellEnd"/>
+      <w:r>
+        <w:rPr>
+          <w:rFonts w:ascii="Consolas" w:eastAsia="Times New Roman" w:hAnsi="Consolas" w:cs="Times New Roman"/>
+          <w:color w:val="000000"/>
+          <w:sz w:val="21"/>
+          <w:szCs w:val="21"/>
+          <w:lang w:eastAsia="tr-TR"/>
+        </w:rPr>
+        <w:t xml:space="preserve"> (</w:t>
+      </w:r>
+      <w:proofErr w:type="spellStart"/>
+      <w:r>
+        <w:rPr>
+          <w:rFonts w:ascii="Consolas" w:eastAsia="Times New Roman" w:hAnsi="Consolas" w:cs="Times New Roman"/>
+          <w:color w:val="000000"/>
+          <w:sz w:val="21"/>
+          <w:szCs w:val="21"/>
+          <w:lang w:eastAsia="tr-TR"/>
+        </w:rPr>
+        <w:t>sayi%i</w:t>
+      </w:r>
+      <w:proofErr w:type="spellEnd"/>
+      <w:r>
+        <w:rPr>
+          <w:rFonts w:ascii="Consolas" w:eastAsia="Times New Roman" w:hAnsi="Consolas" w:cs="Times New Roman"/>
+          <w:color w:val="000000"/>
+          <w:sz w:val="21"/>
+          <w:szCs w:val="21"/>
+          <w:lang w:eastAsia="tr-TR"/>
+        </w:rPr>
+        <w:t>==</w:t>
+      </w:r>
+      <w:r>
+        <w:rPr>
+          <w:rFonts w:ascii="Consolas" w:eastAsia="Times New Roman" w:hAnsi="Consolas" w:cs="Times New Roman"/>
+          <w:color w:val="09885A"/>
+          <w:sz w:val="21"/>
+          <w:szCs w:val="21"/>
+          <w:lang w:eastAsia="tr-TR"/>
+        </w:rPr>
+        <w:t>0</w:t>
+      </w:r>
+      <w:r>
+        <w:rPr>
+          <w:rFonts w:ascii="Consolas" w:eastAsia="Times New Roman" w:hAnsi="Consolas" w:cs="Times New Roman"/>
+          <w:color w:val="000000"/>
+          <w:sz w:val="21"/>
+          <w:szCs w:val="21"/>
+          <w:lang w:eastAsia="tr-TR"/>
+        </w:rPr>
+        <w:t>)</w:t>
+      </w:r>
+    </w:p>
+    <w:p>
+      <w:pPr>
+        <w:shd w:val="clear" w:color="auto" w:fill="FFFFFE"/>
+        <w:spacing w:after="0" w:line="285" w:lineRule="atLeast"/>
+        <w:rPr>
+          <w:rFonts w:ascii="Consolas" w:eastAsia="Times New Roman" w:hAnsi="Consolas" w:cs="Times New Roman"/>
+          <w:color w:val="000000"/>
+          <w:sz w:val="21"/>
+          <w:szCs w:val="21"/>
+          <w:lang w:eastAsia="tr-TR"/>
+        </w:rPr>
+      </w:pPr>
+      <w:r>
+        <w:rPr>
+          <w:rFonts w:ascii="Consolas" w:eastAsia="Times New Roman" w:hAnsi="Consolas" w:cs="Times New Roman"/>
+          <w:color w:val="000000"/>
+          <w:sz w:val="21"/>
+          <w:szCs w:val="21"/>
+          <w:lang w:eastAsia="tr-TR"/>
+        </w:rPr>
+        <w:t xml:space="preserve">    {</w:t>
+      </w:r>
+    </w:p>
+    <w:p>
+      <w:pPr>
+        <w:shd w:val="clear" w:color="auto" w:fill="FFFFFE"/>
+        <w:spacing w:after="0" w:line="285" w:lineRule="atLeast"/>
+        <w:rPr>
+          <w:rFonts w:ascii="Consolas" w:eastAsia="Times New Roman" w:hAnsi="Consolas" w:cs="Times New Roman"/>
+          <w:color w:val="000000"/>
+          <w:sz w:val="21"/>
+          <w:szCs w:val="21"/>
+          <w:lang w:eastAsia="tr-TR"/>
+        </w:rPr>
+      </w:pPr>
+      <w:r>
+        <w:rPr>
+          <w:rFonts w:ascii="Consolas" w:eastAsia="Times New Roman" w:hAnsi="Consolas" w:cs="Times New Roman"/>
+          <w:color w:val="000000"/>
+          <w:sz w:val="21"/>
+          <w:szCs w:val="21"/>
+          <w:lang w:eastAsia="tr-TR"/>
+        </w:rPr>
+        <w:t xml:space="preserve">      </w:t>
+      </w:r>
+      <w:r>
+        <w:rPr>
+          <w:rFonts w:ascii="Consolas" w:eastAsia="Times New Roman" w:hAnsi="Consolas" w:cs="Times New Roman"/>
+          <w:color w:val="AAAAAA"/>
+          <w:sz w:val="21"/>
+          <w:szCs w:val="21"/>
+          <w:lang w:eastAsia="tr-TR"/>
+        </w:rPr>
+        <w:t>//Tam bölündüğünde bu blok çalışır</w:t>
+      </w:r>
+    </w:p>
+    <w:p>
+      <w:pPr>
+        <w:shd w:val="clear" w:color="auto" w:fill="FFFFFE"/>
+        <w:spacing w:after="0" w:line="285" w:lineRule="atLeast"/>
+        <w:rPr>
+          <w:rFonts w:ascii="Consolas" w:eastAsia="Times New Roman" w:hAnsi="Consolas" w:cs="Times New Roman"/>
+          <w:color w:val="000000"/>
+          <w:sz w:val="21"/>
+          <w:szCs w:val="21"/>
+          <w:lang w:eastAsia="tr-TR"/>
+        </w:rPr>
+      </w:pPr>
+      <w:r>
+        <w:rPr>
+          <w:rFonts w:ascii="Consolas" w:eastAsia="Times New Roman" w:hAnsi="Consolas" w:cs="Times New Roman"/>
+          <w:color w:val="000000"/>
+          <w:sz w:val="21"/>
+          <w:szCs w:val="21"/>
+          <w:lang w:eastAsia="tr-TR"/>
+        </w:rPr>
+        <w:t xml:space="preserve">      </w:t>
+      </w:r>
+      <w:proofErr w:type="spellStart"/>
+      <w:r>
+        <w:rPr>
+          <w:rFonts w:ascii="Consolas" w:eastAsia="Times New Roman" w:hAnsi="Consolas" w:cs="Times New Roman"/>
+          <w:color w:val="000000"/>
+          <w:sz w:val="21"/>
+          <w:szCs w:val="21"/>
+          <w:lang w:eastAsia="tr-TR"/>
+        </w:rPr>
+        <w:t>cout</w:t>
+      </w:r>
+      <w:proofErr w:type="spellEnd"/>
+      <w:r>
+        <w:rPr>
+          <w:rFonts w:ascii="Consolas" w:eastAsia="Times New Roman" w:hAnsi="Consolas" w:cs="Times New Roman"/>
+          <w:color w:val="000000"/>
+          <w:sz w:val="21"/>
+          <w:szCs w:val="21"/>
+          <w:lang w:eastAsia="tr-TR"/>
+        </w:rPr>
+        <w:t xml:space="preserve"> &lt;&lt; i &lt;&lt; </w:t>
+      </w:r>
+      <w:proofErr w:type="spellStart"/>
+      <w:r>
+        <w:rPr>
+          <w:rFonts w:ascii="Consolas" w:eastAsia="Times New Roman" w:hAnsi="Consolas" w:cs="Times New Roman"/>
+          <w:color w:val="000000"/>
+          <w:sz w:val="21"/>
+          <w:szCs w:val="21"/>
+          <w:lang w:eastAsia="tr-TR"/>
+        </w:rPr>
+        <w:t>endl</w:t>
+      </w:r>
+      <w:proofErr w:type="spellEnd"/>
+      <w:r>
+        <w:rPr>
+          <w:rFonts w:ascii="Consolas" w:eastAsia="Times New Roman" w:hAnsi="Consolas" w:cs="Times New Roman"/>
+          <w:color w:val="000000"/>
+          <w:sz w:val="21"/>
+          <w:szCs w:val="21"/>
+          <w:lang w:eastAsia="tr-TR"/>
+        </w:rPr>
+        <w:t>;</w:t>
+      </w:r>
+    </w:p>
+    <w:p>
+      <w:pPr>
+        <w:shd w:val="clear" w:color="auto" w:fill="FFFFFE"/>
+        <w:spacing w:after="0" w:line="285" w:lineRule="atLeast"/>
+        <w:rPr>
+          <w:rFonts w:ascii="Consolas" w:eastAsia="Times New Roman" w:hAnsi="Consolas" w:cs="Times New Roman"/>
+          <w:color w:val="000000"/>
+          <w:sz w:val="21"/>
+          <w:szCs w:val="21"/>
+          <w:lang w:eastAsia="tr-TR"/>
+        </w:rPr>
+      </w:pPr>
+      <w:r>
+        <w:rPr>
+          <w:rFonts w:ascii="Consolas" w:eastAsia="Times New Roman" w:hAnsi="Consolas" w:cs="Times New Roman"/>
+          <w:color w:val="000000"/>
+          <w:sz w:val="21"/>
+          <w:szCs w:val="21"/>
+          <w:lang w:eastAsia="tr-TR"/>
+        </w:rPr>
+        <w:t xml:space="preserve">      </w:t>
+      </w:r>
+      <w:proofErr w:type="spellStart"/>
+      <w:r>
+        <w:rPr>
+          <w:rFonts w:ascii="Consolas" w:eastAsia="Times New Roman" w:hAnsi="Consolas" w:cs="Times New Roman"/>
+          <w:color w:val="000000"/>
+          <w:sz w:val="21"/>
+          <w:szCs w:val="21"/>
+          <w:lang w:eastAsia="tr-TR"/>
+        </w:rPr>
+        <w:t>bolensayisi</w:t>
+      </w:r>
+      <w:proofErr w:type="spellEnd"/>
+      <w:r>
+        <w:rPr>
+          <w:rFonts w:ascii="Consolas" w:eastAsia="Times New Roman" w:hAnsi="Consolas" w:cs="Times New Roman"/>
+          <w:color w:val="000000"/>
+          <w:sz w:val="21"/>
+          <w:szCs w:val="21"/>
+          <w:lang w:eastAsia="tr-TR"/>
+        </w:rPr>
+        <w:t>++;</w:t>
+      </w:r>
+    </w:p>
+    <w:p>
+      <w:pPr>
+        <w:shd w:val="clear" w:color="auto" w:fill="FFFFFE"/>
+        <w:spacing w:after="0" w:line="285" w:lineRule="atLeast"/>
+        <w:rPr>
+          <w:rFonts w:ascii="Consolas" w:eastAsia="Times New Roman" w:hAnsi="Consolas" w:cs="Times New Roman"/>
+          <w:color w:val="000000"/>
+          <w:sz w:val="21"/>
+          <w:szCs w:val="21"/>
+          <w:lang w:eastAsia="tr-TR"/>
+        </w:rPr>
+      </w:pPr>
+      <w:r>
+        <w:rPr>
+          <w:rFonts w:ascii="Consolas" w:eastAsia="Times New Roman" w:hAnsi="Consolas" w:cs="Times New Roman"/>
+          <w:color w:val="000000"/>
+          <w:sz w:val="21"/>
+          <w:szCs w:val="21"/>
+          <w:lang w:eastAsia="tr-TR"/>
+        </w:rPr>
+        <w:lastRenderedPageBreak/>
+        <w:t xml:space="preserve">    }</w:t>
+      </w:r>
+    </w:p>
+    <w:p>
+      <w:pPr>
+        <w:shd w:val="clear" w:color="auto" w:fill="FFFFFE"/>
+        <w:spacing w:after="0" w:line="285" w:lineRule="atLeast"/>
+        <w:rPr>
+          <w:rFonts w:ascii="Consolas" w:eastAsia="Times New Roman" w:hAnsi="Consolas" w:cs="Times New Roman"/>
+          <w:color w:val="000000"/>
+          <w:sz w:val="21"/>
+          <w:szCs w:val="21"/>
+          <w:lang w:eastAsia="tr-TR"/>
+        </w:rPr>
+      </w:pPr>
+      <w:r>
+        <w:rPr>
+          <w:rFonts w:ascii="Consolas" w:eastAsia="Times New Roman" w:hAnsi="Consolas" w:cs="Times New Roman"/>
+          <w:color w:val="000000"/>
+          <w:sz w:val="21"/>
+          <w:szCs w:val="21"/>
+          <w:lang w:eastAsia="tr-TR"/>
+        </w:rPr>
+        <w:t xml:space="preserve">  </w:t>
+      </w:r>
+      <w:proofErr w:type="spellStart"/>
+      <w:r>
+        <w:rPr>
+          <w:rFonts w:ascii="Consolas" w:eastAsia="Times New Roman" w:hAnsi="Consolas" w:cs="Times New Roman"/>
+          <w:color w:val="000000"/>
+          <w:sz w:val="21"/>
+          <w:szCs w:val="21"/>
+          <w:lang w:eastAsia="tr-TR"/>
+        </w:rPr>
+        <w:t>cout</w:t>
+      </w:r>
+      <w:proofErr w:type="spellEnd"/>
+      <w:r>
+        <w:rPr>
+          <w:rFonts w:ascii="Consolas" w:eastAsia="Times New Roman" w:hAnsi="Consolas" w:cs="Times New Roman"/>
+          <w:color w:val="000000"/>
+          <w:sz w:val="21"/>
+          <w:szCs w:val="21"/>
+          <w:lang w:eastAsia="tr-TR"/>
+        </w:rPr>
+        <w:t xml:space="preserve"> &lt;&lt; </w:t>
+      </w:r>
+      <w:r>
+        <w:rPr>
+          <w:rFonts w:ascii="Consolas" w:eastAsia="Times New Roman" w:hAnsi="Consolas" w:cs="Times New Roman"/>
+          <w:color w:val="A31515"/>
+          <w:sz w:val="21"/>
+          <w:szCs w:val="21"/>
+          <w:lang w:eastAsia="tr-TR"/>
+        </w:rPr>
+        <w:t>"Bölen sayısı:"</w:t>
+      </w:r>
+      <w:r>
+        <w:rPr>
+          <w:rFonts w:ascii="Consolas" w:eastAsia="Times New Roman" w:hAnsi="Consolas" w:cs="Times New Roman"/>
+          <w:color w:val="000000"/>
+          <w:sz w:val="21"/>
+          <w:szCs w:val="21"/>
+          <w:lang w:eastAsia="tr-TR"/>
+        </w:rPr>
+        <w:t xml:space="preserve"> &lt;&lt; </w:t>
+      </w:r>
+      <w:proofErr w:type="spellStart"/>
+      <w:r>
+        <w:rPr>
+          <w:rFonts w:ascii="Consolas" w:eastAsia="Times New Roman" w:hAnsi="Consolas" w:cs="Times New Roman"/>
+          <w:color w:val="000000"/>
+          <w:sz w:val="21"/>
+          <w:szCs w:val="21"/>
+          <w:lang w:eastAsia="tr-TR"/>
+        </w:rPr>
+        <w:t>bolensayisi</w:t>
+      </w:r>
+      <w:proofErr w:type="spellEnd"/>
+      <w:r>
+        <w:rPr>
+          <w:rFonts w:ascii="Consolas" w:eastAsia="Times New Roman" w:hAnsi="Consolas" w:cs="Times New Roman"/>
+          <w:color w:val="000000"/>
+          <w:sz w:val="21"/>
+          <w:szCs w:val="21"/>
+          <w:lang w:eastAsia="tr-TR"/>
+        </w:rPr>
+        <w:t xml:space="preserve"> &lt;&lt; </w:t>
+      </w:r>
+      <w:proofErr w:type="spellStart"/>
+      <w:r>
+        <w:rPr>
+          <w:rFonts w:ascii="Consolas" w:eastAsia="Times New Roman" w:hAnsi="Consolas" w:cs="Times New Roman"/>
+          <w:color w:val="000000"/>
+          <w:sz w:val="21"/>
+          <w:szCs w:val="21"/>
+          <w:lang w:eastAsia="tr-TR"/>
+        </w:rPr>
+        <w:t>endl</w:t>
+      </w:r>
+      <w:proofErr w:type="spellEnd"/>
+      <w:r>
+        <w:rPr>
+          <w:rFonts w:ascii="Consolas" w:eastAsia="Times New Roman" w:hAnsi="Consolas" w:cs="Times New Roman"/>
+          <w:color w:val="000000"/>
+          <w:sz w:val="21"/>
+          <w:szCs w:val="21"/>
+          <w:lang w:eastAsia="tr-TR"/>
+        </w:rPr>
+        <w:t>;</w:t>
+      </w:r>
+    </w:p>
+    <w:p>
+      <w:pPr>
+        <w:shd w:val="clear" w:color="auto" w:fill="FFFFFE"/>
+        <w:spacing w:after="0" w:line="285" w:lineRule="atLeast"/>
+        <w:rPr>
+          <w:rFonts w:ascii="Consolas" w:eastAsia="Times New Roman" w:hAnsi="Consolas" w:cs="Times New Roman"/>
+          <w:color w:val="000000"/>
+          <w:sz w:val="21"/>
+          <w:szCs w:val="21"/>
+          <w:lang w:eastAsia="tr-TR"/>
+        </w:rPr>
+      </w:pPr>
+      <w:r>
+        <w:rPr>
+          <w:rFonts w:ascii="Consolas" w:eastAsia="Times New Roman" w:hAnsi="Consolas" w:cs="Times New Roman"/>
+          <w:color w:val="000000"/>
+          <w:sz w:val="21"/>
+          <w:szCs w:val="21"/>
+          <w:lang w:eastAsia="tr-TR"/>
+        </w:rPr>
+        <w:t xml:space="preserve">  </w:t>
+      </w:r>
+    </w:p>
+    <w:p>
+      <w:pPr>
+        <w:shd w:val="clear" w:color="auto" w:fill="FFFFFE"/>
+        <w:spacing w:after="0" w:line="285" w:lineRule="atLeast"/>
+        <w:rPr>
+          <w:rFonts w:ascii="Consolas" w:eastAsia="Times New Roman" w:hAnsi="Consolas" w:cs="Times New Roman"/>
+          <w:color w:val="000000"/>
+          <w:sz w:val="21"/>
+          <w:szCs w:val="21"/>
+          <w:lang w:eastAsia="tr-TR"/>
+        </w:rPr>
+      </w:pPr>
+      <w:r>
+        <w:rPr>
+          <w:rFonts w:ascii="Consolas" w:eastAsia="Times New Roman" w:hAnsi="Consolas" w:cs="Times New Roman"/>
+          <w:color w:val="000000"/>
+          <w:sz w:val="21"/>
+          <w:szCs w:val="21"/>
+          <w:lang w:eastAsia="tr-TR"/>
+        </w:rPr>
+        <w:t xml:space="preserve">  </w:t>
+      </w:r>
+      <w:r>
+        <w:rPr>
+          <w:rFonts w:ascii="Consolas" w:eastAsia="Times New Roman" w:hAnsi="Consolas" w:cs="Times New Roman"/>
+          <w:color w:val="AAAAAA"/>
+          <w:sz w:val="21"/>
+          <w:szCs w:val="21"/>
+          <w:lang w:eastAsia="tr-TR"/>
+        </w:rPr>
+        <w:t xml:space="preserve">//Girilen sayıların </w:t>
+      </w:r>
+      <w:proofErr w:type="spellStart"/>
+      <w:r>
+        <w:rPr>
+          <w:rFonts w:ascii="Consolas" w:eastAsia="Times New Roman" w:hAnsi="Consolas" w:cs="Times New Roman"/>
+          <w:color w:val="AAAAAA"/>
+          <w:sz w:val="21"/>
+          <w:szCs w:val="21"/>
+          <w:lang w:eastAsia="tr-TR"/>
+        </w:rPr>
+        <w:t>ebob</w:t>
+      </w:r>
+      <w:proofErr w:type="spellEnd"/>
+      <w:r>
+        <w:rPr>
+          <w:rFonts w:ascii="Consolas" w:eastAsia="Times New Roman" w:hAnsi="Consolas" w:cs="Times New Roman"/>
+          <w:color w:val="AAAAAA"/>
+          <w:sz w:val="21"/>
+          <w:szCs w:val="21"/>
+          <w:lang w:eastAsia="tr-TR"/>
+        </w:rPr>
+        <w:t xml:space="preserve">, </w:t>
+      </w:r>
+      <w:proofErr w:type="spellStart"/>
+      <w:r>
+        <w:rPr>
+          <w:rFonts w:ascii="Consolas" w:eastAsia="Times New Roman" w:hAnsi="Consolas" w:cs="Times New Roman"/>
+          <w:color w:val="AAAAAA"/>
+          <w:sz w:val="21"/>
+          <w:szCs w:val="21"/>
+          <w:lang w:eastAsia="tr-TR"/>
+        </w:rPr>
+        <w:t>ekok</w:t>
+      </w:r>
+      <w:proofErr w:type="spellEnd"/>
+      <w:r>
+        <w:rPr>
+          <w:rFonts w:ascii="Consolas" w:eastAsia="Times New Roman" w:hAnsi="Consolas" w:cs="Times New Roman"/>
+          <w:color w:val="AAAAAA"/>
+          <w:sz w:val="21"/>
+          <w:szCs w:val="21"/>
+          <w:lang w:eastAsia="tr-TR"/>
+        </w:rPr>
+        <w:t xml:space="preserve"> değerlerini bulalım</w:t>
+      </w:r>
+    </w:p>
+    <w:p>
+      <w:pPr>
+        <w:shd w:val="clear" w:color="auto" w:fill="FFFFFE"/>
+        <w:spacing w:after="0" w:line="285" w:lineRule="atLeast"/>
+        <w:rPr>
+          <w:rFonts w:ascii="Consolas" w:eastAsia="Times New Roman" w:hAnsi="Consolas" w:cs="Times New Roman"/>
+          <w:color w:val="000000"/>
+          <w:sz w:val="21"/>
+          <w:szCs w:val="21"/>
+          <w:lang w:eastAsia="tr-TR"/>
+        </w:rPr>
+      </w:pPr>
+      <w:r>
+        <w:rPr>
+          <w:rFonts w:ascii="Consolas" w:eastAsia="Times New Roman" w:hAnsi="Consolas" w:cs="Times New Roman"/>
+          <w:color w:val="000000"/>
+          <w:sz w:val="21"/>
+          <w:szCs w:val="21"/>
+          <w:lang w:eastAsia="tr-TR"/>
+        </w:rPr>
+        <w:t xml:space="preserve">  </w:t>
+      </w:r>
+      <w:proofErr w:type="spellStart"/>
+      <w:r>
+        <w:rPr>
+          <w:rFonts w:ascii="Consolas" w:eastAsia="Times New Roman" w:hAnsi="Consolas" w:cs="Times New Roman"/>
+          <w:color w:val="0000FF"/>
+          <w:sz w:val="21"/>
+          <w:szCs w:val="21"/>
+          <w:lang w:eastAsia="tr-TR"/>
+        </w:rPr>
+        <w:t>int</w:t>
+      </w:r>
+      <w:proofErr w:type="spellEnd"/>
+      <w:r>
+        <w:rPr>
+          <w:rFonts w:ascii="Consolas" w:eastAsia="Times New Roman" w:hAnsi="Consolas" w:cs="Times New Roman"/>
+          <w:color w:val="000000"/>
+          <w:sz w:val="21"/>
+          <w:szCs w:val="21"/>
+          <w:lang w:eastAsia="tr-TR"/>
+        </w:rPr>
+        <w:t xml:space="preserve"> sayi1,sayi2,</w:t>
+      </w:r>
+      <w:proofErr w:type="gramStart"/>
+      <w:r>
+        <w:rPr>
+          <w:rFonts w:ascii="Consolas" w:eastAsia="Times New Roman" w:hAnsi="Consolas" w:cs="Times New Roman"/>
+          <w:color w:val="000000"/>
+          <w:sz w:val="21"/>
+          <w:szCs w:val="21"/>
+          <w:lang w:eastAsia="tr-TR"/>
+        </w:rPr>
+        <w:t>ebob,ekok</w:t>
+      </w:r>
+      <w:proofErr w:type="gramEnd"/>
+      <w:r>
+        <w:rPr>
+          <w:rFonts w:ascii="Consolas" w:eastAsia="Times New Roman" w:hAnsi="Consolas" w:cs="Times New Roman"/>
+          <w:color w:val="000000"/>
+          <w:sz w:val="21"/>
+          <w:szCs w:val="21"/>
+          <w:lang w:eastAsia="tr-TR"/>
+        </w:rPr>
+        <w:t>;</w:t>
+      </w:r>
+    </w:p>
+    <w:p>
+      <w:pPr>
+        <w:shd w:val="clear" w:color="auto" w:fill="FFFFFE"/>
+        <w:spacing w:after="0" w:line="285" w:lineRule="atLeast"/>
+        <w:rPr>
+          <w:rFonts w:ascii="Consolas" w:eastAsia="Times New Roman" w:hAnsi="Consolas" w:cs="Times New Roman"/>
+          <w:color w:val="000000"/>
+          <w:sz w:val="21"/>
+          <w:szCs w:val="21"/>
+          <w:lang w:eastAsia="tr-TR"/>
+        </w:rPr>
+      </w:pPr>
+      <w:r>
+        <w:rPr>
+          <w:rFonts w:ascii="Consolas" w:eastAsia="Times New Roman" w:hAnsi="Consolas" w:cs="Times New Roman"/>
+          <w:color w:val="000000"/>
+          <w:sz w:val="21"/>
+          <w:szCs w:val="21"/>
+          <w:lang w:eastAsia="tr-TR"/>
+        </w:rPr>
+        <w:t xml:space="preserve">  </w:t>
+      </w:r>
+      <w:r>
+        <w:rPr>
+          <w:rFonts w:ascii="Consolas" w:eastAsia="Times New Roman" w:hAnsi="Consolas" w:cs="Times New Roman"/>
+          <w:color w:val="AAAAAA"/>
+          <w:sz w:val="21"/>
+          <w:szCs w:val="21"/>
+          <w:lang w:eastAsia="tr-TR"/>
+        </w:rPr>
+        <w:t>//</w:t>
+      </w:r>
+      <w:proofErr w:type="spellStart"/>
+      <w:r>
+        <w:rPr>
+          <w:rFonts w:ascii="Consolas" w:eastAsia="Times New Roman" w:hAnsi="Consolas" w:cs="Times New Roman"/>
+          <w:color w:val="AAAAAA"/>
+          <w:sz w:val="21"/>
+          <w:szCs w:val="21"/>
+          <w:lang w:eastAsia="tr-TR"/>
+        </w:rPr>
+        <w:t>ebob</w:t>
+      </w:r>
+      <w:proofErr w:type="spellEnd"/>
+      <w:r>
+        <w:rPr>
+          <w:rFonts w:ascii="Consolas" w:eastAsia="Times New Roman" w:hAnsi="Consolas" w:cs="Times New Roman"/>
+          <w:color w:val="AAAAAA"/>
+          <w:sz w:val="21"/>
+          <w:szCs w:val="21"/>
+          <w:lang w:eastAsia="tr-TR"/>
+        </w:rPr>
+        <w:t>:</w:t>
+      </w:r>
+    </w:p>
+    <w:p>
+      <w:pPr>
+        <w:shd w:val="clear" w:color="auto" w:fill="FFFFFE"/>
+        <w:spacing w:after="0" w:line="285" w:lineRule="atLeast"/>
+        <w:rPr>
+          <w:rFonts w:ascii="Consolas" w:eastAsia="Times New Roman" w:hAnsi="Consolas" w:cs="Times New Roman"/>
+          <w:color w:val="000000"/>
+          <w:sz w:val="21"/>
+          <w:szCs w:val="21"/>
+          <w:lang w:eastAsia="tr-TR"/>
+        </w:rPr>
+      </w:pPr>
+      <w:r>
+        <w:rPr>
+          <w:rFonts w:ascii="Consolas" w:eastAsia="Times New Roman" w:hAnsi="Consolas" w:cs="Times New Roman"/>
+          <w:color w:val="000000"/>
+          <w:sz w:val="21"/>
+          <w:szCs w:val="21"/>
+          <w:lang w:eastAsia="tr-TR"/>
+        </w:rPr>
+        <w:t xml:space="preserve">  </w:t>
+      </w:r>
+      <w:r>
+        <w:rPr>
+          <w:rFonts w:ascii="Consolas" w:eastAsia="Times New Roman" w:hAnsi="Consolas" w:cs="Times New Roman"/>
+          <w:color w:val="AAAAAA"/>
+          <w:sz w:val="21"/>
+          <w:szCs w:val="21"/>
+          <w:lang w:eastAsia="tr-TR"/>
+        </w:rPr>
+        <w:t>//Girilen sayılardan küçük olan sayıyı bulup o sayıya kadar gitmeliyiz</w:t>
+      </w:r>
+    </w:p>
+    <w:p>
+      <w:pPr>
+        <w:shd w:val="clear" w:color="auto" w:fill="FFFFFE"/>
+        <w:spacing w:after="0" w:line="285" w:lineRule="atLeast"/>
+        <w:rPr>
+          <w:rFonts w:ascii="Consolas" w:eastAsia="Times New Roman" w:hAnsi="Consolas" w:cs="Times New Roman"/>
+          <w:color w:val="000000"/>
+          <w:sz w:val="21"/>
+          <w:szCs w:val="21"/>
+          <w:lang w:eastAsia="tr-TR"/>
+        </w:rPr>
+      </w:pPr>
+      <w:r>
+        <w:rPr>
+          <w:rFonts w:ascii="Consolas" w:eastAsia="Times New Roman" w:hAnsi="Consolas" w:cs="Times New Roman"/>
+          <w:color w:val="000000"/>
+          <w:sz w:val="21"/>
+          <w:szCs w:val="21"/>
+          <w:lang w:eastAsia="tr-TR"/>
+        </w:rPr>
+        <w:t xml:space="preserve">  </w:t>
+      </w:r>
+      <w:proofErr w:type="spellStart"/>
+      <w:r>
+        <w:rPr>
+          <w:rFonts w:ascii="Consolas" w:eastAsia="Times New Roman" w:hAnsi="Consolas" w:cs="Times New Roman"/>
+          <w:color w:val="000000"/>
+          <w:sz w:val="21"/>
+          <w:szCs w:val="21"/>
+          <w:lang w:eastAsia="tr-TR"/>
+        </w:rPr>
+        <w:t>cout</w:t>
+      </w:r>
+      <w:proofErr w:type="spellEnd"/>
+      <w:r>
+        <w:rPr>
+          <w:rFonts w:ascii="Consolas" w:eastAsia="Times New Roman" w:hAnsi="Consolas" w:cs="Times New Roman"/>
+          <w:color w:val="000000"/>
+          <w:sz w:val="21"/>
+          <w:szCs w:val="21"/>
+          <w:lang w:eastAsia="tr-TR"/>
+        </w:rPr>
+        <w:t xml:space="preserve"> &lt;&lt; </w:t>
+      </w:r>
+      <w:r>
+        <w:rPr>
+          <w:rFonts w:ascii="Consolas" w:eastAsia="Times New Roman" w:hAnsi="Consolas" w:cs="Times New Roman"/>
+          <w:color w:val="A31515"/>
+          <w:sz w:val="21"/>
+          <w:szCs w:val="21"/>
+          <w:lang w:eastAsia="tr-TR"/>
+        </w:rPr>
+        <w:t>"2 sayı giriniz:"</w:t>
+      </w:r>
+      <w:r>
+        <w:rPr>
+          <w:rFonts w:ascii="Consolas" w:eastAsia="Times New Roman" w:hAnsi="Consolas" w:cs="Times New Roman"/>
+          <w:color w:val="000000"/>
+          <w:sz w:val="21"/>
+          <w:szCs w:val="21"/>
+          <w:lang w:eastAsia="tr-TR"/>
+        </w:rPr>
+        <w:t>;</w:t>
+      </w:r>
+    </w:p>
+    <w:p>
+      <w:pPr>
+        <w:shd w:val="clear" w:color="auto" w:fill="FFFFFE"/>
+        <w:spacing w:after="0" w:line="285" w:lineRule="atLeast"/>
+        <w:rPr>
+          <w:rFonts w:ascii="Consolas" w:eastAsia="Times New Roman" w:hAnsi="Consolas" w:cs="Times New Roman"/>
+          <w:color w:val="000000"/>
+          <w:sz w:val="21"/>
+          <w:szCs w:val="21"/>
+          <w:lang w:eastAsia="tr-TR"/>
+        </w:rPr>
+      </w:pPr>
+      <w:r>
+        <w:rPr>
+          <w:rFonts w:ascii="Consolas" w:eastAsia="Times New Roman" w:hAnsi="Consolas" w:cs="Times New Roman"/>
+          <w:color w:val="000000"/>
+          <w:sz w:val="21"/>
+          <w:szCs w:val="21"/>
+          <w:lang w:eastAsia="tr-TR"/>
+        </w:rPr>
+        <w:t xml:space="preserve">  </w:t>
+      </w:r>
+      <w:proofErr w:type="gramStart"/>
+      <w:r>
+        <w:rPr>
+          <w:rFonts w:ascii="Consolas" w:eastAsia="Times New Roman" w:hAnsi="Consolas" w:cs="Times New Roman"/>
+          <w:color w:val="000000"/>
+          <w:sz w:val="21"/>
+          <w:szCs w:val="21"/>
+          <w:lang w:eastAsia="tr-TR"/>
+        </w:rPr>
+        <w:t>cin</w:t>
+      </w:r>
+      <w:proofErr w:type="gramEnd"/>
+      <w:r>
+        <w:rPr>
+          <w:rFonts w:ascii="Consolas" w:eastAsia="Times New Roman" w:hAnsi="Consolas" w:cs="Times New Roman"/>
+          <w:color w:val="000000"/>
+          <w:sz w:val="21"/>
+          <w:szCs w:val="21"/>
+          <w:lang w:eastAsia="tr-TR"/>
+        </w:rPr>
+        <w:t xml:space="preserve"> &gt;&gt; sayi1 &gt;&gt; sayi2;</w:t>
+      </w:r>
+    </w:p>
+    <w:p>
+      <w:pPr>
+        <w:shd w:val="clear" w:color="auto" w:fill="FFFFFE"/>
+        <w:spacing w:after="0" w:line="285" w:lineRule="atLeast"/>
+        <w:rPr>
+          <w:rFonts w:ascii="Consolas" w:eastAsia="Times New Roman" w:hAnsi="Consolas" w:cs="Times New Roman"/>
+          <w:color w:val="000000"/>
+          <w:sz w:val="21"/>
+          <w:szCs w:val="21"/>
+          <w:lang w:eastAsia="tr-TR"/>
+        </w:rPr>
+      </w:pPr>
+      <w:r>
+        <w:rPr>
+          <w:rFonts w:ascii="Consolas" w:eastAsia="Times New Roman" w:hAnsi="Consolas" w:cs="Times New Roman"/>
+          <w:color w:val="000000"/>
+          <w:sz w:val="21"/>
+          <w:szCs w:val="21"/>
+          <w:lang w:eastAsia="tr-TR"/>
+        </w:rPr>
+        <w:t xml:space="preserve">  </w:t>
+      </w:r>
+      <w:proofErr w:type="spellStart"/>
+      <w:r>
+        <w:rPr>
+          <w:rFonts w:ascii="Consolas" w:eastAsia="Times New Roman" w:hAnsi="Consolas" w:cs="Times New Roman"/>
+          <w:color w:val="0000FF"/>
+          <w:sz w:val="21"/>
+          <w:szCs w:val="21"/>
+          <w:lang w:eastAsia="tr-TR"/>
+        </w:rPr>
+        <w:t>if</w:t>
+      </w:r>
+      <w:proofErr w:type="spellEnd"/>
+      <w:r>
+        <w:rPr>
+          <w:rFonts w:ascii="Consolas" w:eastAsia="Times New Roman" w:hAnsi="Consolas" w:cs="Times New Roman"/>
+          <w:color w:val="000000"/>
+          <w:sz w:val="21"/>
+          <w:szCs w:val="21"/>
+          <w:lang w:eastAsia="tr-TR"/>
+        </w:rPr>
+        <w:t xml:space="preserve"> (sayi1&lt;sayi2)</w:t>
+      </w:r>
+    </w:p>
+    <w:p>
+      <w:pPr>
+        <w:shd w:val="clear" w:color="auto" w:fill="FFFFFE"/>
+        <w:spacing w:after="0" w:line="285" w:lineRule="atLeast"/>
+        <w:rPr>
+          <w:rFonts w:ascii="Consolas" w:eastAsia="Times New Roman" w:hAnsi="Consolas" w:cs="Times New Roman"/>
+          <w:color w:val="000000"/>
+          <w:sz w:val="21"/>
+          <w:szCs w:val="21"/>
+          <w:lang w:eastAsia="tr-TR"/>
+        </w:rPr>
+      </w:pPr>
+      <w:r>
+        <w:rPr>
+          <w:rFonts w:ascii="Consolas" w:eastAsia="Times New Roman" w:hAnsi="Consolas" w:cs="Times New Roman"/>
+          <w:color w:val="000000"/>
+          <w:sz w:val="21"/>
+          <w:szCs w:val="21"/>
+          <w:lang w:eastAsia="tr-TR"/>
+        </w:rPr>
+        <w:t xml:space="preserve">  </w:t>
+      </w:r>
+      <w:r>
+        <w:rPr>
+          <w:rFonts w:ascii="Consolas" w:eastAsia="Times New Roman" w:hAnsi="Consolas" w:cs="Times New Roman"/>
+          <w:color w:val="AAAAAA"/>
+          <w:sz w:val="21"/>
+          <w:szCs w:val="21"/>
+          <w:lang w:eastAsia="tr-TR"/>
+        </w:rPr>
+        <w:t>//yer değiştirme algoritması ile çözebilirdik</w:t>
+      </w:r>
+    </w:p>
+    <w:p>
+      <w:pPr>
+        <w:shd w:val="clear" w:color="auto" w:fill="FFFFFE"/>
+        <w:spacing w:after="0" w:line="285" w:lineRule="atLeast"/>
+        <w:rPr>
+          <w:rFonts w:ascii="Consolas" w:eastAsia="Times New Roman" w:hAnsi="Consolas" w:cs="Times New Roman"/>
+          <w:color w:val="000000"/>
+          <w:sz w:val="21"/>
+          <w:szCs w:val="21"/>
+          <w:lang w:eastAsia="tr-TR"/>
+        </w:rPr>
+      </w:pPr>
+      <w:r>
+        <w:rPr>
+          <w:rFonts w:ascii="Consolas" w:eastAsia="Times New Roman" w:hAnsi="Consolas" w:cs="Times New Roman"/>
+          <w:color w:val="000000"/>
+          <w:sz w:val="21"/>
+          <w:szCs w:val="21"/>
+          <w:lang w:eastAsia="tr-TR"/>
+        </w:rPr>
+        <w:t xml:space="preserve">  {  </w:t>
+      </w:r>
+    </w:p>
+    <w:p>
+      <w:pPr>
+        <w:shd w:val="clear" w:color="auto" w:fill="FFFFFE"/>
+        <w:spacing w:after="0" w:line="285" w:lineRule="atLeast"/>
+        <w:rPr>
+          <w:rFonts w:ascii="Consolas" w:eastAsia="Times New Roman" w:hAnsi="Consolas" w:cs="Times New Roman"/>
+          <w:color w:val="000000"/>
+          <w:sz w:val="21"/>
+          <w:szCs w:val="21"/>
+          <w:lang w:eastAsia="tr-TR"/>
+        </w:rPr>
+      </w:pPr>
+      <w:r>
+        <w:rPr>
+          <w:rFonts w:ascii="Consolas" w:eastAsia="Times New Roman" w:hAnsi="Consolas" w:cs="Times New Roman"/>
+          <w:color w:val="000000"/>
+          <w:sz w:val="21"/>
+          <w:szCs w:val="21"/>
+          <w:lang w:eastAsia="tr-TR"/>
+        </w:rPr>
+        <w:t xml:space="preserve">    </w:t>
+      </w:r>
+      <w:proofErr w:type="spellStart"/>
+      <w:r>
+        <w:rPr>
+          <w:rFonts w:ascii="Consolas" w:eastAsia="Times New Roman" w:hAnsi="Consolas" w:cs="Times New Roman"/>
+          <w:color w:val="0000FF"/>
+          <w:sz w:val="21"/>
+          <w:szCs w:val="21"/>
+          <w:lang w:eastAsia="tr-TR"/>
+        </w:rPr>
+        <w:t>for</w:t>
+      </w:r>
+      <w:proofErr w:type="spellEnd"/>
+      <w:r>
+        <w:rPr>
+          <w:rFonts w:ascii="Consolas" w:eastAsia="Times New Roman" w:hAnsi="Consolas" w:cs="Times New Roman"/>
+          <w:color w:val="000000"/>
+          <w:sz w:val="21"/>
+          <w:szCs w:val="21"/>
+          <w:lang w:eastAsia="tr-TR"/>
+        </w:rPr>
+        <w:t xml:space="preserve"> (i=</w:t>
+      </w:r>
+      <w:r>
+        <w:rPr>
+          <w:rFonts w:ascii="Consolas" w:eastAsia="Times New Roman" w:hAnsi="Consolas" w:cs="Times New Roman"/>
+          <w:color w:val="09885A"/>
+          <w:sz w:val="21"/>
+          <w:szCs w:val="21"/>
+          <w:lang w:eastAsia="tr-TR"/>
+        </w:rPr>
+        <w:t>1</w:t>
+      </w:r>
+      <w:r>
+        <w:rPr>
+          <w:rFonts w:ascii="Consolas" w:eastAsia="Times New Roman" w:hAnsi="Consolas" w:cs="Times New Roman"/>
+          <w:color w:val="000000"/>
+          <w:sz w:val="21"/>
+          <w:szCs w:val="21"/>
+          <w:lang w:eastAsia="tr-TR"/>
+        </w:rPr>
+        <w:t>;i&lt;=sayi1;i++)</w:t>
+      </w:r>
+    </w:p>
+    <w:p>
+      <w:pPr>
+        <w:shd w:val="clear" w:color="auto" w:fill="FFFFFE"/>
+        <w:spacing w:after="0" w:line="285" w:lineRule="atLeast"/>
+        <w:rPr>
+          <w:rFonts w:ascii="Consolas" w:eastAsia="Times New Roman" w:hAnsi="Consolas" w:cs="Times New Roman"/>
+          <w:color w:val="000000"/>
+          <w:sz w:val="21"/>
+          <w:szCs w:val="21"/>
+          <w:lang w:eastAsia="tr-TR"/>
+        </w:rPr>
+      </w:pPr>
+      <w:r>
+        <w:rPr>
+          <w:rFonts w:ascii="Consolas" w:eastAsia="Times New Roman" w:hAnsi="Consolas" w:cs="Times New Roman"/>
+          <w:color w:val="000000"/>
+          <w:sz w:val="21"/>
+          <w:szCs w:val="21"/>
+          <w:lang w:eastAsia="tr-TR"/>
+        </w:rPr>
+        <w:t xml:space="preserve">      </w:t>
+      </w:r>
+      <w:proofErr w:type="spellStart"/>
+      <w:r>
+        <w:rPr>
+          <w:rFonts w:ascii="Consolas" w:eastAsia="Times New Roman" w:hAnsi="Consolas" w:cs="Times New Roman"/>
+          <w:color w:val="0000FF"/>
+          <w:sz w:val="21"/>
+          <w:szCs w:val="21"/>
+          <w:lang w:eastAsia="tr-TR"/>
+        </w:rPr>
+        <w:t>if</w:t>
+      </w:r>
+      <w:proofErr w:type="spellEnd"/>
+      <w:r>
+        <w:rPr>
+          <w:rFonts w:ascii="Consolas" w:eastAsia="Times New Roman" w:hAnsi="Consolas" w:cs="Times New Roman"/>
+          <w:color w:val="000000"/>
+          <w:sz w:val="21"/>
+          <w:szCs w:val="21"/>
+          <w:lang w:eastAsia="tr-TR"/>
+        </w:rPr>
+        <w:t xml:space="preserve"> (sayi1%i==</w:t>
+      </w:r>
+      <w:r>
+        <w:rPr>
+          <w:rFonts w:ascii="Consolas" w:eastAsia="Times New Roman" w:hAnsi="Consolas" w:cs="Times New Roman"/>
+          <w:color w:val="09885A"/>
+          <w:sz w:val="21"/>
+          <w:szCs w:val="21"/>
+          <w:lang w:eastAsia="tr-TR"/>
+        </w:rPr>
+        <w:t>0</w:t>
+      </w:r>
+      <w:r>
+        <w:rPr>
+          <w:rFonts w:ascii="Consolas" w:eastAsia="Times New Roman" w:hAnsi="Consolas" w:cs="Times New Roman"/>
+          <w:color w:val="000000"/>
+          <w:sz w:val="21"/>
+          <w:szCs w:val="21"/>
+          <w:lang w:eastAsia="tr-TR"/>
+        </w:rPr>
+        <w:t xml:space="preserve"> &amp;&amp; sayi2%i==</w:t>
+      </w:r>
+      <w:r>
+        <w:rPr>
+          <w:rFonts w:ascii="Consolas" w:eastAsia="Times New Roman" w:hAnsi="Consolas" w:cs="Times New Roman"/>
+          <w:color w:val="09885A"/>
+          <w:sz w:val="21"/>
+          <w:szCs w:val="21"/>
+          <w:lang w:eastAsia="tr-TR"/>
+        </w:rPr>
+        <w:t>0</w:t>
+      </w:r>
+      <w:r>
+        <w:rPr>
+          <w:rFonts w:ascii="Consolas" w:eastAsia="Times New Roman" w:hAnsi="Consolas" w:cs="Times New Roman"/>
+          <w:color w:val="000000"/>
+          <w:sz w:val="21"/>
+          <w:szCs w:val="21"/>
+          <w:lang w:eastAsia="tr-TR"/>
+        </w:rPr>
+        <w:t>)</w:t>
+      </w:r>
+    </w:p>
+    <w:p>
+      <w:pPr>
+        <w:shd w:val="clear" w:color="auto" w:fill="FFFFFE"/>
+        <w:spacing w:after="0" w:line="285" w:lineRule="atLeast"/>
+        <w:rPr>
+          <w:rFonts w:ascii="Consolas" w:eastAsia="Times New Roman" w:hAnsi="Consolas" w:cs="Times New Roman"/>
+          <w:color w:val="000000"/>
+          <w:sz w:val="21"/>
+          <w:szCs w:val="21"/>
+          <w:lang w:eastAsia="tr-TR"/>
+        </w:rPr>
+      </w:pPr>
+      <w:r>
+        <w:rPr>
+          <w:rFonts w:ascii="Consolas" w:eastAsia="Times New Roman" w:hAnsi="Consolas" w:cs="Times New Roman"/>
+          <w:color w:val="000000"/>
+          <w:sz w:val="21"/>
+          <w:szCs w:val="21"/>
+          <w:lang w:eastAsia="tr-TR"/>
+        </w:rPr>
+        <w:t xml:space="preserve">        </w:t>
+      </w:r>
+      <w:proofErr w:type="spellStart"/>
+      <w:r>
+        <w:rPr>
+          <w:rFonts w:ascii="Consolas" w:eastAsia="Times New Roman" w:hAnsi="Consolas" w:cs="Times New Roman"/>
+          <w:color w:val="000000"/>
+          <w:sz w:val="21"/>
+          <w:szCs w:val="21"/>
+          <w:lang w:eastAsia="tr-TR"/>
+        </w:rPr>
+        <w:t>ebob</w:t>
+      </w:r>
+      <w:proofErr w:type="spellEnd"/>
+      <w:r>
+        <w:rPr>
+          <w:rFonts w:ascii="Consolas" w:eastAsia="Times New Roman" w:hAnsi="Consolas" w:cs="Times New Roman"/>
+          <w:color w:val="000000"/>
+          <w:sz w:val="21"/>
+          <w:szCs w:val="21"/>
+          <w:lang w:eastAsia="tr-TR"/>
+        </w:rPr>
+        <w:t>=i;</w:t>
+      </w:r>
+    </w:p>
+    <w:p>
+      <w:pPr>
+        <w:shd w:val="clear" w:color="auto" w:fill="FFFFFE"/>
+        <w:spacing w:after="0" w:line="285" w:lineRule="atLeast"/>
+        <w:rPr>
+          <w:rFonts w:ascii="Consolas" w:eastAsia="Times New Roman" w:hAnsi="Consolas" w:cs="Times New Roman"/>
+          <w:color w:val="000000"/>
+          <w:sz w:val="21"/>
+          <w:szCs w:val="21"/>
+          <w:lang w:eastAsia="tr-TR"/>
+        </w:rPr>
+      </w:pPr>
+      <w:r>
+        <w:rPr>
+          <w:rFonts w:ascii="Consolas" w:eastAsia="Times New Roman" w:hAnsi="Consolas" w:cs="Times New Roman"/>
+          <w:color w:val="000000"/>
+          <w:sz w:val="21"/>
+          <w:szCs w:val="21"/>
+          <w:lang w:eastAsia="tr-TR"/>
+        </w:rPr>
+        <w:t xml:space="preserve">  }</w:t>
+      </w:r>
+    </w:p>
+    <w:p>
+      <w:pPr>
+        <w:shd w:val="clear" w:color="auto" w:fill="FFFFFE"/>
+        <w:spacing w:after="0" w:line="285" w:lineRule="atLeast"/>
+        <w:rPr>
+          <w:rFonts w:ascii="Consolas" w:eastAsia="Times New Roman" w:hAnsi="Consolas" w:cs="Times New Roman"/>
+          <w:color w:val="000000"/>
+          <w:sz w:val="21"/>
+          <w:szCs w:val="21"/>
+          <w:lang w:eastAsia="tr-TR"/>
+        </w:rPr>
+      </w:pPr>
+      <w:r>
+        <w:rPr>
+          <w:rFonts w:ascii="Consolas" w:eastAsia="Times New Roman" w:hAnsi="Consolas" w:cs="Times New Roman"/>
+          <w:color w:val="000000"/>
+          <w:sz w:val="21"/>
+          <w:szCs w:val="21"/>
+          <w:lang w:eastAsia="tr-TR"/>
+        </w:rPr>
+        <w:t xml:space="preserve">  </w:t>
+      </w:r>
+      <w:proofErr w:type="gramStart"/>
+      <w:r>
+        <w:rPr>
+          <w:rFonts w:ascii="Consolas" w:eastAsia="Times New Roman" w:hAnsi="Consolas" w:cs="Times New Roman"/>
+          <w:color w:val="0000FF"/>
+          <w:sz w:val="21"/>
+          <w:szCs w:val="21"/>
+          <w:lang w:eastAsia="tr-TR"/>
+        </w:rPr>
+        <w:t>else</w:t>
+      </w:r>
+      <w:proofErr w:type="gramEnd"/>
+    </w:p>
+    <w:p>
+      <w:pPr>
+        <w:shd w:val="clear" w:color="auto" w:fill="FFFFFE"/>
+        <w:spacing w:after="0" w:line="285" w:lineRule="atLeast"/>
+        <w:rPr>
+          <w:rFonts w:ascii="Consolas" w:eastAsia="Times New Roman" w:hAnsi="Consolas" w:cs="Times New Roman"/>
+          <w:color w:val="000000"/>
+          <w:sz w:val="21"/>
+          <w:szCs w:val="21"/>
+          <w:lang w:eastAsia="tr-TR"/>
+        </w:rPr>
+      </w:pPr>
+      <w:r>
+        <w:rPr>
+          <w:rFonts w:ascii="Consolas" w:eastAsia="Times New Roman" w:hAnsi="Consolas" w:cs="Times New Roman"/>
+          <w:color w:val="000000"/>
+          <w:sz w:val="21"/>
+          <w:szCs w:val="21"/>
+          <w:lang w:eastAsia="tr-TR"/>
+        </w:rPr>
+        <w:t xml:space="preserve">    </w:t>
+      </w:r>
+      <w:proofErr w:type="spellStart"/>
+      <w:r>
+        <w:rPr>
+          <w:rFonts w:ascii="Consolas" w:eastAsia="Times New Roman" w:hAnsi="Consolas" w:cs="Times New Roman"/>
+          <w:color w:val="0000FF"/>
+          <w:sz w:val="21"/>
+          <w:szCs w:val="21"/>
+          <w:lang w:eastAsia="tr-TR"/>
+        </w:rPr>
+        <w:t>for</w:t>
+      </w:r>
+      <w:proofErr w:type="spellEnd"/>
+      <w:r>
+        <w:rPr>
+          <w:rFonts w:ascii="Consolas" w:eastAsia="Times New Roman" w:hAnsi="Consolas" w:cs="Times New Roman"/>
+          <w:color w:val="000000"/>
+          <w:sz w:val="21"/>
+          <w:szCs w:val="21"/>
+          <w:lang w:eastAsia="tr-TR"/>
+        </w:rPr>
+        <w:t xml:space="preserve"> (i=</w:t>
+      </w:r>
+      <w:r>
+        <w:rPr>
+          <w:rFonts w:ascii="Consolas" w:eastAsia="Times New Roman" w:hAnsi="Consolas" w:cs="Times New Roman"/>
+          <w:color w:val="09885A"/>
+          <w:sz w:val="21"/>
+          <w:szCs w:val="21"/>
+          <w:lang w:eastAsia="tr-TR"/>
+        </w:rPr>
+        <w:t>1</w:t>
+      </w:r>
+      <w:r>
+        <w:rPr>
+          <w:rFonts w:ascii="Consolas" w:eastAsia="Times New Roman" w:hAnsi="Consolas" w:cs="Times New Roman"/>
+          <w:color w:val="000000"/>
+          <w:sz w:val="21"/>
+          <w:szCs w:val="21"/>
+          <w:lang w:eastAsia="tr-TR"/>
+        </w:rPr>
+        <w:t>;i&lt;=sayi2;i++)</w:t>
+      </w:r>
+    </w:p>
+    <w:p>
+      <w:pPr>
+        <w:shd w:val="clear" w:color="auto" w:fill="FFFFFE"/>
+        <w:spacing w:after="0" w:line="285" w:lineRule="atLeast"/>
+        <w:rPr>
+          <w:rFonts w:ascii="Consolas" w:eastAsia="Times New Roman" w:hAnsi="Consolas" w:cs="Times New Roman"/>
+          <w:color w:val="000000"/>
+          <w:sz w:val="21"/>
+          <w:szCs w:val="21"/>
+          <w:lang w:eastAsia="tr-TR"/>
+        </w:rPr>
+      </w:pPr>
+      <w:r>
+        <w:rPr>
+          <w:rFonts w:ascii="Consolas" w:eastAsia="Times New Roman" w:hAnsi="Consolas" w:cs="Times New Roman"/>
+          <w:color w:val="000000"/>
+          <w:sz w:val="21"/>
+          <w:szCs w:val="21"/>
+          <w:lang w:eastAsia="tr-TR"/>
+        </w:rPr>
+        <w:t xml:space="preserve">      </w:t>
+      </w:r>
+      <w:proofErr w:type="spellStart"/>
+      <w:r>
+        <w:rPr>
+          <w:rFonts w:ascii="Consolas" w:eastAsia="Times New Roman" w:hAnsi="Consolas" w:cs="Times New Roman"/>
+          <w:color w:val="0000FF"/>
+          <w:sz w:val="21"/>
+          <w:szCs w:val="21"/>
+          <w:lang w:eastAsia="tr-TR"/>
+        </w:rPr>
+        <w:t>if</w:t>
+      </w:r>
+      <w:proofErr w:type="spellEnd"/>
+      <w:r>
+        <w:rPr>
+          <w:rFonts w:ascii="Consolas" w:eastAsia="Times New Roman" w:hAnsi="Consolas" w:cs="Times New Roman"/>
+          <w:color w:val="000000"/>
+          <w:sz w:val="21"/>
+          <w:szCs w:val="21"/>
+          <w:lang w:eastAsia="tr-TR"/>
+        </w:rPr>
+        <w:t xml:space="preserve"> (sayi1%i==</w:t>
+      </w:r>
+      <w:r>
+        <w:rPr>
+          <w:rFonts w:ascii="Consolas" w:eastAsia="Times New Roman" w:hAnsi="Consolas" w:cs="Times New Roman"/>
+          <w:color w:val="09885A"/>
+          <w:sz w:val="21"/>
+          <w:szCs w:val="21"/>
+          <w:lang w:eastAsia="tr-TR"/>
+        </w:rPr>
+        <w:t>0</w:t>
+      </w:r>
+      <w:r>
+        <w:rPr>
+          <w:rFonts w:ascii="Consolas" w:eastAsia="Times New Roman" w:hAnsi="Consolas" w:cs="Times New Roman"/>
+          <w:color w:val="000000"/>
+          <w:sz w:val="21"/>
+          <w:szCs w:val="21"/>
+          <w:lang w:eastAsia="tr-TR"/>
+        </w:rPr>
+        <w:t xml:space="preserve"> &amp;&amp; sayi2%i==</w:t>
+      </w:r>
+      <w:r>
+        <w:rPr>
+          <w:rFonts w:ascii="Consolas" w:eastAsia="Times New Roman" w:hAnsi="Consolas" w:cs="Times New Roman"/>
+          <w:color w:val="09885A"/>
+          <w:sz w:val="21"/>
+          <w:szCs w:val="21"/>
+          <w:lang w:eastAsia="tr-TR"/>
+        </w:rPr>
+        <w:t>0</w:t>
+      </w:r>
+      <w:r>
+        <w:rPr>
+          <w:rFonts w:ascii="Consolas" w:eastAsia="Times New Roman" w:hAnsi="Consolas" w:cs="Times New Roman"/>
+          <w:color w:val="000000"/>
+          <w:sz w:val="21"/>
+          <w:szCs w:val="21"/>
+          <w:lang w:eastAsia="tr-TR"/>
+        </w:rPr>
+        <w:t>)</w:t>
+      </w:r>
+    </w:p>
+    <w:p>
+      <w:pPr>
+        <w:shd w:val="clear" w:color="auto" w:fill="FFFFFE"/>
+        <w:spacing w:after="0" w:line="285" w:lineRule="atLeast"/>
+        <w:rPr>
+          <w:rFonts w:ascii="Consolas" w:eastAsia="Times New Roman" w:hAnsi="Consolas" w:cs="Times New Roman"/>
+          <w:color w:val="000000"/>
+          <w:sz w:val="21"/>
+          <w:szCs w:val="21"/>
+          <w:lang w:eastAsia="tr-TR"/>
+        </w:rPr>
+      </w:pPr>
+      <w:r>
+        <w:rPr>
+          <w:rFonts w:ascii="Consolas" w:eastAsia="Times New Roman" w:hAnsi="Consolas" w:cs="Times New Roman"/>
+          <w:color w:val="000000"/>
+          <w:sz w:val="21"/>
+          <w:szCs w:val="21"/>
+          <w:lang w:eastAsia="tr-TR"/>
+        </w:rPr>
+        <w:t xml:space="preserve">        </w:t>
+      </w:r>
+      <w:proofErr w:type="spellStart"/>
+      <w:r>
+        <w:rPr>
+          <w:rFonts w:ascii="Consolas" w:eastAsia="Times New Roman" w:hAnsi="Consolas" w:cs="Times New Roman"/>
+          <w:color w:val="000000"/>
+          <w:sz w:val="21"/>
+          <w:szCs w:val="21"/>
+          <w:lang w:eastAsia="tr-TR"/>
+        </w:rPr>
+        <w:t>ebob</w:t>
+      </w:r>
+      <w:proofErr w:type="spellEnd"/>
+      <w:r>
+        <w:rPr>
+          <w:rFonts w:ascii="Consolas" w:eastAsia="Times New Roman" w:hAnsi="Consolas" w:cs="Times New Roman"/>
+          <w:color w:val="000000"/>
+          <w:sz w:val="21"/>
+          <w:szCs w:val="21"/>
+          <w:lang w:eastAsia="tr-TR"/>
+        </w:rPr>
+        <w:t>=i;</w:t>
+      </w:r>
+    </w:p>
+    <w:p>
+      <w:pPr>
+        <w:shd w:val="clear" w:color="auto" w:fill="FFFFFE"/>
+        <w:spacing w:after="0" w:line="285" w:lineRule="atLeast"/>
+        <w:rPr>
+          <w:rFonts w:ascii="Consolas" w:eastAsia="Times New Roman" w:hAnsi="Consolas" w:cs="Times New Roman"/>
+          <w:color w:val="000000"/>
+          <w:sz w:val="21"/>
+          <w:szCs w:val="21"/>
+          <w:lang w:eastAsia="tr-TR"/>
+        </w:rPr>
+      </w:pPr>
+      <w:r>
+        <w:rPr>
+          <w:rFonts w:ascii="Consolas" w:eastAsia="Times New Roman" w:hAnsi="Consolas" w:cs="Times New Roman"/>
+          <w:color w:val="000000"/>
+          <w:sz w:val="21"/>
+          <w:szCs w:val="21"/>
+          <w:lang w:eastAsia="tr-TR"/>
+        </w:rPr>
+        <w:t xml:space="preserve">  </w:t>
+      </w:r>
+      <w:proofErr w:type="spellStart"/>
+      <w:r>
+        <w:rPr>
+          <w:rFonts w:ascii="Consolas" w:eastAsia="Times New Roman" w:hAnsi="Consolas" w:cs="Times New Roman"/>
+          <w:color w:val="000000"/>
+          <w:sz w:val="21"/>
+          <w:szCs w:val="21"/>
+          <w:lang w:eastAsia="tr-TR"/>
+        </w:rPr>
+        <w:t>cout</w:t>
+      </w:r>
+      <w:proofErr w:type="spellEnd"/>
+      <w:r>
+        <w:rPr>
+          <w:rFonts w:ascii="Consolas" w:eastAsia="Times New Roman" w:hAnsi="Consolas" w:cs="Times New Roman"/>
+          <w:color w:val="000000"/>
+          <w:sz w:val="21"/>
+          <w:szCs w:val="21"/>
+          <w:lang w:eastAsia="tr-TR"/>
+        </w:rPr>
+        <w:t xml:space="preserve"> &lt;&lt; </w:t>
+      </w:r>
+      <w:r>
+        <w:rPr>
+          <w:rFonts w:ascii="Consolas" w:eastAsia="Times New Roman" w:hAnsi="Consolas" w:cs="Times New Roman"/>
+          <w:color w:val="A31515"/>
+          <w:sz w:val="21"/>
+          <w:szCs w:val="21"/>
+          <w:lang w:eastAsia="tr-TR"/>
+        </w:rPr>
+        <w:t>"</w:t>
+      </w:r>
+      <w:proofErr w:type="spellStart"/>
+      <w:r>
+        <w:rPr>
+          <w:rFonts w:ascii="Consolas" w:eastAsia="Times New Roman" w:hAnsi="Consolas" w:cs="Times New Roman"/>
+          <w:color w:val="A31515"/>
+          <w:sz w:val="21"/>
+          <w:szCs w:val="21"/>
+          <w:lang w:eastAsia="tr-TR"/>
+        </w:rPr>
+        <w:t>Ebob</w:t>
+      </w:r>
+      <w:proofErr w:type="spellEnd"/>
+      <w:r>
+        <w:rPr>
+          <w:rFonts w:ascii="Consolas" w:eastAsia="Times New Roman" w:hAnsi="Consolas" w:cs="Times New Roman"/>
+          <w:color w:val="A31515"/>
+          <w:sz w:val="21"/>
+          <w:szCs w:val="21"/>
+          <w:lang w:eastAsia="tr-TR"/>
+        </w:rPr>
+        <w:t>:"</w:t>
+      </w:r>
+      <w:r>
+        <w:rPr>
+          <w:rFonts w:ascii="Consolas" w:eastAsia="Times New Roman" w:hAnsi="Consolas" w:cs="Times New Roman"/>
+          <w:color w:val="000000"/>
+          <w:sz w:val="21"/>
+          <w:szCs w:val="21"/>
+          <w:lang w:eastAsia="tr-TR"/>
+        </w:rPr>
+        <w:t xml:space="preserve"> &lt;&lt; </w:t>
+      </w:r>
+      <w:proofErr w:type="spellStart"/>
+      <w:r>
+        <w:rPr>
+          <w:rFonts w:ascii="Consolas" w:eastAsia="Times New Roman" w:hAnsi="Consolas" w:cs="Times New Roman"/>
+          <w:color w:val="000000"/>
+          <w:sz w:val="21"/>
+          <w:szCs w:val="21"/>
+          <w:lang w:eastAsia="tr-TR"/>
+        </w:rPr>
+        <w:t>ebob</w:t>
+      </w:r>
+      <w:proofErr w:type="spellEnd"/>
+      <w:r>
+        <w:rPr>
+          <w:rFonts w:ascii="Consolas" w:eastAsia="Times New Roman" w:hAnsi="Consolas" w:cs="Times New Roman"/>
+          <w:color w:val="000000"/>
+          <w:sz w:val="21"/>
+          <w:szCs w:val="21"/>
+          <w:lang w:eastAsia="tr-TR"/>
+        </w:rPr>
+        <w:t xml:space="preserve"> &lt;&lt; </w:t>
+      </w:r>
+      <w:proofErr w:type="spellStart"/>
+      <w:r>
+        <w:rPr>
+          <w:rFonts w:ascii="Consolas" w:eastAsia="Times New Roman" w:hAnsi="Consolas" w:cs="Times New Roman"/>
+          <w:color w:val="000000"/>
+          <w:sz w:val="21"/>
+          <w:szCs w:val="21"/>
+          <w:lang w:eastAsia="tr-TR"/>
+        </w:rPr>
+        <w:t>endl</w:t>
+      </w:r>
+      <w:proofErr w:type="spellEnd"/>
+      <w:r>
+        <w:rPr>
+          <w:rFonts w:ascii="Consolas" w:eastAsia="Times New Roman" w:hAnsi="Consolas" w:cs="Times New Roman"/>
+          <w:color w:val="000000"/>
+          <w:sz w:val="21"/>
+          <w:szCs w:val="21"/>
+          <w:lang w:eastAsia="tr-TR"/>
+        </w:rPr>
+        <w:t>;</w:t>
+      </w:r>
+    </w:p>
+    <w:p>
+      <w:pPr>
+        <w:shd w:val="clear" w:color="auto" w:fill="FFFFFE"/>
+        <w:spacing w:after="0" w:line="285" w:lineRule="atLeast"/>
+        <w:rPr>
+          <w:rFonts w:ascii="Consolas" w:eastAsia="Times New Roman" w:hAnsi="Consolas" w:cs="Times New Roman"/>
+          <w:color w:val="000000"/>
+          <w:sz w:val="21"/>
+          <w:szCs w:val="21"/>
+          <w:lang w:eastAsia="tr-TR"/>
+        </w:rPr>
+      </w:pPr>
+    </w:p>
+    <w:p>
+      <w:pPr>
+        <w:shd w:val="clear" w:color="auto" w:fill="FFFFFE"/>
+        <w:spacing w:after="0" w:line="285" w:lineRule="atLeast"/>
+        <w:rPr>
+          <w:rFonts w:ascii="Consolas" w:eastAsia="Times New Roman" w:hAnsi="Consolas" w:cs="Times New Roman"/>
+          <w:color w:val="000000"/>
+          <w:sz w:val="21"/>
+          <w:szCs w:val="21"/>
+          <w:lang w:eastAsia="tr-TR"/>
+        </w:rPr>
+      </w:pPr>
+      <w:r>
+        <w:rPr>
+          <w:rFonts w:ascii="Consolas" w:eastAsia="Times New Roman" w:hAnsi="Consolas" w:cs="Times New Roman"/>
+          <w:color w:val="000000"/>
+          <w:sz w:val="21"/>
+          <w:szCs w:val="21"/>
+          <w:lang w:eastAsia="tr-TR"/>
+        </w:rPr>
+        <w:t xml:space="preserve">  </w:t>
+      </w:r>
+      <w:r>
+        <w:rPr>
+          <w:rFonts w:ascii="Consolas" w:eastAsia="Times New Roman" w:hAnsi="Consolas" w:cs="Times New Roman"/>
+          <w:color w:val="AAAAAA"/>
+          <w:sz w:val="21"/>
+          <w:szCs w:val="21"/>
+          <w:lang w:eastAsia="tr-TR"/>
+        </w:rPr>
+        <w:t>//</w:t>
+      </w:r>
+      <w:proofErr w:type="spellStart"/>
+      <w:r>
+        <w:rPr>
+          <w:rFonts w:ascii="Consolas" w:eastAsia="Times New Roman" w:hAnsi="Consolas" w:cs="Times New Roman"/>
+          <w:color w:val="AAAAAA"/>
+          <w:sz w:val="21"/>
+          <w:szCs w:val="21"/>
+          <w:lang w:eastAsia="tr-TR"/>
+        </w:rPr>
+        <w:t>Ebob</w:t>
+      </w:r>
+      <w:proofErr w:type="spellEnd"/>
+      <w:r>
+        <w:rPr>
+          <w:rFonts w:ascii="Consolas" w:eastAsia="Times New Roman" w:hAnsi="Consolas" w:cs="Times New Roman"/>
+          <w:color w:val="AAAAAA"/>
+          <w:sz w:val="21"/>
+          <w:szCs w:val="21"/>
+          <w:lang w:eastAsia="tr-TR"/>
+        </w:rPr>
+        <w:t xml:space="preserve"> - Yer değiştirme algoritması ile çözümü</w:t>
+      </w:r>
+    </w:p>
+    <w:p>
+      <w:pPr>
+        <w:shd w:val="clear" w:color="auto" w:fill="FFFFFE"/>
+        <w:spacing w:after="0" w:line="285" w:lineRule="atLeast"/>
+        <w:rPr>
+          <w:rFonts w:ascii="Consolas" w:eastAsia="Times New Roman" w:hAnsi="Consolas" w:cs="Times New Roman"/>
+          <w:color w:val="000000"/>
+          <w:sz w:val="21"/>
+          <w:szCs w:val="21"/>
+          <w:lang w:eastAsia="tr-TR"/>
+        </w:rPr>
+      </w:pPr>
+      <w:r>
+        <w:rPr>
+          <w:rFonts w:ascii="Consolas" w:eastAsia="Times New Roman" w:hAnsi="Consolas" w:cs="Times New Roman"/>
+          <w:color w:val="000000"/>
+          <w:sz w:val="21"/>
+          <w:szCs w:val="21"/>
+          <w:lang w:eastAsia="tr-TR"/>
+        </w:rPr>
+        <w:t xml:space="preserve">  </w:t>
+      </w:r>
+      <w:proofErr w:type="spellStart"/>
+      <w:r>
+        <w:rPr>
+          <w:rFonts w:ascii="Consolas" w:eastAsia="Times New Roman" w:hAnsi="Consolas" w:cs="Times New Roman"/>
+          <w:color w:val="0000FF"/>
+          <w:sz w:val="21"/>
+          <w:szCs w:val="21"/>
+          <w:lang w:eastAsia="tr-TR"/>
+        </w:rPr>
+        <w:t>int</w:t>
+      </w:r>
+      <w:proofErr w:type="spellEnd"/>
+      <w:r>
+        <w:rPr>
+          <w:rFonts w:ascii="Consolas" w:eastAsia="Times New Roman" w:hAnsi="Consolas" w:cs="Times New Roman"/>
+          <w:color w:val="000000"/>
+          <w:sz w:val="21"/>
+          <w:szCs w:val="21"/>
+          <w:lang w:eastAsia="tr-TR"/>
+        </w:rPr>
+        <w:t xml:space="preserve"> bos;</w:t>
+      </w:r>
+    </w:p>
+    <w:p>
+      <w:pPr>
+        <w:shd w:val="clear" w:color="auto" w:fill="FFFFFE"/>
+        <w:spacing w:after="0" w:line="285" w:lineRule="atLeast"/>
+        <w:rPr>
+          <w:rFonts w:ascii="Consolas" w:eastAsia="Times New Roman" w:hAnsi="Consolas" w:cs="Times New Roman"/>
+          <w:color w:val="000000"/>
+          <w:sz w:val="21"/>
+          <w:szCs w:val="21"/>
+          <w:lang w:eastAsia="tr-TR"/>
+        </w:rPr>
+      </w:pPr>
+      <w:r>
+        <w:rPr>
+          <w:rFonts w:ascii="Consolas" w:eastAsia="Times New Roman" w:hAnsi="Consolas" w:cs="Times New Roman"/>
+          <w:color w:val="000000"/>
+          <w:sz w:val="21"/>
+          <w:szCs w:val="21"/>
+          <w:lang w:eastAsia="tr-TR"/>
+        </w:rPr>
+        <w:t xml:space="preserve">  </w:t>
+      </w:r>
+      <w:proofErr w:type="spellStart"/>
+      <w:r>
+        <w:rPr>
+          <w:rFonts w:ascii="Consolas" w:eastAsia="Times New Roman" w:hAnsi="Consolas" w:cs="Times New Roman"/>
+          <w:color w:val="0000FF"/>
+          <w:sz w:val="21"/>
+          <w:szCs w:val="21"/>
+          <w:lang w:eastAsia="tr-TR"/>
+        </w:rPr>
+        <w:t>if</w:t>
+      </w:r>
+      <w:proofErr w:type="spellEnd"/>
+      <w:r>
+        <w:rPr>
+          <w:rFonts w:ascii="Consolas" w:eastAsia="Times New Roman" w:hAnsi="Consolas" w:cs="Times New Roman"/>
+          <w:color w:val="000000"/>
+          <w:sz w:val="21"/>
+          <w:szCs w:val="21"/>
+          <w:lang w:eastAsia="tr-TR"/>
+        </w:rPr>
+        <w:t xml:space="preserve"> (sayi1&gt;sayi2)</w:t>
+      </w:r>
+    </w:p>
+    <w:p>
+      <w:pPr>
+        <w:shd w:val="clear" w:color="auto" w:fill="FFFFFE"/>
+        <w:spacing w:after="0" w:line="285" w:lineRule="atLeast"/>
+        <w:rPr>
+          <w:rFonts w:ascii="Consolas" w:eastAsia="Times New Roman" w:hAnsi="Consolas" w:cs="Times New Roman"/>
+          <w:color w:val="000000"/>
+          <w:sz w:val="21"/>
+          <w:szCs w:val="21"/>
+          <w:lang w:eastAsia="tr-TR"/>
+        </w:rPr>
+      </w:pPr>
+      <w:r>
+        <w:rPr>
+          <w:rFonts w:ascii="Consolas" w:eastAsia="Times New Roman" w:hAnsi="Consolas" w:cs="Times New Roman"/>
+          <w:color w:val="000000"/>
+          <w:sz w:val="21"/>
+          <w:szCs w:val="21"/>
+          <w:lang w:eastAsia="tr-TR"/>
+        </w:rPr>
+        <w:t xml:space="preserve">  {</w:t>
+      </w:r>
+    </w:p>
+    <w:p>
+      <w:pPr>
+        <w:shd w:val="clear" w:color="auto" w:fill="FFFFFE"/>
+        <w:spacing w:after="0" w:line="285" w:lineRule="atLeast"/>
+        <w:rPr>
+          <w:rFonts w:ascii="Consolas" w:eastAsia="Times New Roman" w:hAnsi="Consolas" w:cs="Times New Roman"/>
+          <w:color w:val="000000"/>
+          <w:sz w:val="21"/>
+          <w:szCs w:val="21"/>
+          <w:lang w:eastAsia="tr-TR"/>
+        </w:rPr>
+      </w:pPr>
+      <w:r>
+        <w:rPr>
+          <w:rFonts w:ascii="Consolas" w:eastAsia="Times New Roman" w:hAnsi="Consolas" w:cs="Times New Roman"/>
+          <w:color w:val="000000"/>
+          <w:sz w:val="21"/>
+          <w:szCs w:val="21"/>
+          <w:lang w:eastAsia="tr-TR"/>
+        </w:rPr>
+        <w:t xml:space="preserve">    </w:t>
+      </w:r>
+      <w:proofErr w:type="gramStart"/>
+      <w:r>
+        <w:rPr>
+          <w:rFonts w:ascii="Consolas" w:eastAsia="Times New Roman" w:hAnsi="Consolas" w:cs="Times New Roman"/>
+          <w:color w:val="000000"/>
+          <w:sz w:val="21"/>
+          <w:szCs w:val="21"/>
+          <w:lang w:eastAsia="tr-TR"/>
+        </w:rPr>
+        <w:t>bos</w:t>
+      </w:r>
+      <w:proofErr w:type="gramEnd"/>
+      <w:r>
+        <w:rPr>
+          <w:rFonts w:ascii="Consolas" w:eastAsia="Times New Roman" w:hAnsi="Consolas" w:cs="Times New Roman"/>
+          <w:color w:val="000000"/>
+          <w:sz w:val="21"/>
+          <w:szCs w:val="21"/>
+          <w:lang w:eastAsia="tr-TR"/>
+        </w:rPr>
+        <w:t>=sayi1;</w:t>
+      </w:r>
+    </w:p>
+    <w:p>
+      <w:pPr>
+        <w:shd w:val="clear" w:color="auto" w:fill="FFFFFE"/>
+        <w:spacing w:after="0" w:line="285" w:lineRule="atLeast"/>
+        <w:rPr>
+          <w:rFonts w:ascii="Consolas" w:eastAsia="Times New Roman" w:hAnsi="Consolas" w:cs="Times New Roman"/>
+          <w:color w:val="000000"/>
+          <w:sz w:val="21"/>
+          <w:szCs w:val="21"/>
+          <w:lang w:eastAsia="tr-TR"/>
+        </w:rPr>
+      </w:pPr>
+      <w:r>
+        <w:rPr>
+          <w:rFonts w:ascii="Consolas" w:eastAsia="Times New Roman" w:hAnsi="Consolas" w:cs="Times New Roman"/>
+          <w:color w:val="000000"/>
+          <w:sz w:val="21"/>
+          <w:szCs w:val="21"/>
+          <w:lang w:eastAsia="tr-TR"/>
+        </w:rPr>
+        <w:t xml:space="preserve">    sayi1=sayi2;</w:t>
+      </w:r>
+    </w:p>
+    <w:p>
+      <w:pPr>
+        <w:shd w:val="clear" w:color="auto" w:fill="FFFFFE"/>
+        <w:spacing w:after="0" w:line="285" w:lineRule="atLeast"/>
+        <w:rPr>
+          <w:rFonts w:ascii="Consolas" w:eastAsia="Times New Roman" w:hAnsi="Consolas" w:cs="Times New Roman"/>
+          <w:color w:val="000000"/>
+          <w:sz w:val="21"/>
+          <w:szCs w:val="21"/>
+          <w:lang w:eastAsia="tr-TR"/>
+        </w:rPr>
+      </w:pPr>
+      <w:r>
+        <w:rPr>
+          <w:rFonts w:ascii="Consolas" w:eastAsia="Times New Roman" w:hAnsi="Consolas" w:cs="Times New Roman"/>
+          <w:color w:val="000000"/>
+          <w:sz w:val="21"/>
+          <w:szCs w:val="21"/>
+          <w:lang w:eastAsia="tr-TR"/>
+        </w:rPr>
+        <w:t xml:space="preserve">    sayi2=bos;</w:t>
+      </w:r>
+    </w:p>
+    <w:p>
+      <w:pPr>
+        <w:shd w:val="clear" w:color="auto" w:fill="FFFFFE"/>
+        <w:spacing w:after="0" w:line="285" w:lineRule="atLeast"/>
+        <w:rPr>
+          <w:rFonts w:ascii="Consolas" w:eastAsia="Times New Roman" w:hAnsi="Consolas" w:cs="Times New Roman"/>
+          <w:color w:val="000000"/>
+          <w:sz w:val="21"/>
+          <w:szCs w:val="21"/>
+          <w:lang w:eastAsia="tr-TR"/>
+        </w:rPr>
+      </w:pPr>
+      <w:r>
+        <w:rPr>
+          <w:rFonts w:ascii="Consolas" w:eastAsia="Times New Roman" w:hAnsi="Consolas" w:cs="Times New Roman"/>
+          <w:color w:val="000000"/>
+          <w:sz w:val="21"/>
+          <w:szCs w:val="21"/>
+          <w:lang w:eastAsia="tr-TR"/>
+        </w:rPr>
+        <w:t xml:space="preserve">  }</w:t>
+      </w:r>
+    </w:p>
+    <w:p>
+      <w:pPr>
+        <w:shd w:val="clear" w:color="auto" w:fill="FFFFFE"/>
+        <w:spacing w:after="0" w:line="285" w:lineRule="atLeast"/>
+        <w:rPr>
+          <w:rFonts w:ascii="Consolas" w:eastAsia="Times New Roman" w:hAnsi="Consolas" w:cs="Times New Roman"/>
+          <w:color w:val="000000"/>
+          <w:sz w:val="21"/>
+          <w:szCs w:val="21"/>
+          <w:lang w:eastAsia="tr-TR"/>
+        </w:rPr>
+      </w:pPr>
+      <w:r>
+        <w:rPr>
+          <w:rFonts w:ascii="Consolas" w:eastAsia="Times New Roman" w:hAnsi="Consolas" w:cs="Times New Roman"/>
+          <w:color w:val="000000"/>
+          <w:sz w:val="21"/>
+          <w:szCs w:val="21"/>
+          <w:lang w:eastAsia="tr-TR"/>
+        </w:rPr>
+        <w:t xml:space="preserve">  </w:t>
+      </w:r>
+      <w:r>
+        <w:rPr>
+          <w:rFonts w:ascii="Consolas" w:eastAsia="Times New Roman" w:hAnsi="Consolas" w:cs="Times New Roman"/>
+          <w:color w:val="AAAAAA"/>
+          <w:sz w:val="21"/>
+          <w:szCs w:val="21"/>
+          <w:lang w:eastAsia="tr-TR"/>
+        </w:rPr>
+        <w:t>//sayi1 değerinin içinde küçük olan sayıyı tutmuş olduk</w:t>
+      </w:r>
+    </w:p>
+    <w:p>
+      <w:pPr>
+        <w:shd w:val="clear" w:color="auto" w:fill="FFFFFE"/>
+        <w:spacing w:after="0" w:line="285" w:lineRule="atLeast"/>
+        <w:rPr>
+          <w:rFonts w:ascii="Consolas" w:eastAsia="Times New Roman" w:hAnsi="Consolas" w:cs="Times New Roman"/>
+          <w:color w:val="000000"/>
+          <w:sz w:val="21"/>
+          <w:szCs w:val="21"/>
+          <w:lang w:eastAsia="tr-TR"/>
+        </w:rPr>
+      </w:pPr>
+      <w:r>
+        <w:rPr>
+          <w:rFonts w:ascii="Consolas" w:eastAsia="Times New Roman" w:hAnsi="Consolas" w:cs="Times New Roman"/>
+          <w:color w:val="000000"/>
+          <w:sz w:val="21"/>
+          <w:szCs w:val="21"/>
+          <w:lang w:eastAsia="tr-TR"/>
+        </w:rPr>
+        <w:t xml:space="preserve">  </w:t>
+      </w:r>
+      <w:proofErr w:type="spellStart"/>
+      <w:r>
+        <w:rPr>
+          <w:rFonts w:ascii="Consolas" w:eastAsia="Times New Roman" w:hAnsi="Consolas" w:cs="Times New Roman"/>
+          <w:color w:val="0000FF"/>
+          <w:sz w:val="21"/>
+          <w:szCs w:val="21"/>
+          <w:lang w:eastAsia="tr-TR"/>
+        </w:rPr>
+        <w:t>for</w:t>
+      </w:r>
+      <w:proofErr w:type="spellEnd"/>
+      <w:r>
+        <w:rPr>
+          <w:rFonts w:ascii="Consolas" w:eastAsia="Times New Roman" w:hAnsi="Consolas" w:cs="Times New Roman"/>
+          <w:color w:val="000000"/>
+          <w:sz w:val="21"/>
+          <w:szCs w:val="21"/>
+          <w:lang w:eastAsia="tr-TR"/>
+        </w:rPr>
+        <w:t xml:space="preserve"> (i=</w:t>
+      </w:r>
+      <w:r>
+        <w:rPr>
+          <w:rFonts w:ascii="Consolas" w:eastAsia="Times New Roman" w:hAnsi="Consolas" w:cs="Times New Roman"/>
+          <w:color w:val="09885A"/>
+          <w:sz w:val="21"/>
+          <w:szCs w:val="21"/>
+          <w:lang w:eastAsia="tr-TR"/>
+        </w:rPr>
+        <w:t>1</w:t>
+      </w:r>
+      <w:r>
+        <w:rPr>
+          <w:rFonts w:ascii="Consolas" w:eastAsia="Times New Roman" w:hAnsi="Consolas" w:cs="Times New Roman"/>
+          <w:color w:val="000000"/>
+          <w:sz w:val="21"/>
+          <w:szCs w:val="21"/>
+          <w:lang w:eastAsia="tr-TR"/>
+        </w:rPr>
+        <w:t>;i&lt;=sayi1;i++)</w:t>
+      </w:r>
+    </w:p>
+    <w:p>
+      <w:pPr>
+        <w:shd w:val="clear" w:color="auto" w:fill="FFFFFE"/>
+        <w:spacing w:after="0" w:line="285" w:lineRule="atLeast"/>
+        <w:rPr>
+          <w:rFonts w:ascii="Consolas" w:eastAsia="Times New Roman" w:hAnsi="Consolas" w:cs="Times New Roman"/>
+          <w:color w:val="000000"/>
+          <w:sz w:val="21"/>
+          <w:szCs w:val="21"/>
+          <w:lang w:eastAsia="tr-TR"/>
+        </w:rPr>
+      </w:pPr>
+      <w:r>
+        <w:rPr>
+          <w:rFonts w:ascii="Consolas" w:eastAsia="Times New Roman" w:hAnsi="Consolas" w:cs="Times New Roman"/>
+          <w:color w:val="000000"/>
+          <w:sz w:val="21"/>
+          <w:szCs w:val="21"/>
+          <w:lang w:eastAsia="tr-TR"/>
+        </w:rPr>
+        <w:t xml:space="preserve">      </w:t>
+      </w:r>
+      <w:proofErr w:type="spellStart"/>
+      <w:r>
+        <w:rPr>
+          <w:rFonts w:ascii="Consolas" w:eastAsia="Times New Roman" w:hAnsi="Consolas" w:cs="Times New Roman"/>
+          <w:color w:val="0000FF"/>
+          <w:sz w:val="21"/>
+          <w:szCs w:val="21"/>
+          <w:lang w:eastAsia="tr-TR"/>
+        </w:rPr>
+        <w:t>if</w:t>
+      </w:r>
+      <w:proofErr w:type="spellEnd"/>
+      <w:r>
+        <w:rPr>
+          <w:rFonts w:ascii="Consolas" w:eastAsia="Times New Roman" w:hAnsi="Consolas" w:cs="Times New Roman"/>
+          <w:color w:val="000000"/>
+          <w:sz w:val="21"/>
+          <w:szCs w:val="21"/>
+          <w:lang w:eastAsia="tr-TR"/>
+        </w:rPr>
+        <w:t xml:space="preserve"> (sayi1%i==</w:t>
+      </w:r>
+      <w:r>
+        <w:rPr>
+          <w:rFonts w:ascii="Consolas" w:eastAsia="Times New Roman" w:hAnsi="Consolas" w:cs="Times New Roman"/>
+          <w:color w:val="09885A"/>
+          <w:sz w:val="21"/>
+          <w:szCs w:val="21"/>
+          <w:lang w:eastAsia="tr-TR"/>
+        </w:rPr>
+        <w:t>0</w:t>
+      </w:r>
+      <w:r>
+        <w:rPr>
+          <w:rFonts w:ascii="Consolas" w:eastAsia="Times New Roman" w:hAnsi="Consolas" w:cs="Times New Roman"/>
+          <w:color w:val="000000"/>
+          <w:sz w:val="21"/>
+          <w:szCs w:val="21"/>
+          <w:lang w:eastAsia="tr-TR"/>
+        </w:rPr>
+        <w:t xml:space="preserve"> &amp;&amp; sayi2%i==</w:t>
+      </w:r>
+      <w:r>
+        <w:rPr>
+          <w:rFonts w:ascii="Consolas" w:eastAsia="Times New Roman" w:hAnsi="Consolas" w:cs="Times New Roman"/>
+          <w:color w:val="09885A"/>
+          <w:sz w:val="21"/>
+          <w:szCs w:val="21"/>
+          <w:lang w:eastAsia="tr-TR"/>
+        </w:rPr>
+        <w:t>0</w:t>
+      </w:r>
+      <w:r>
+        <w:rPr>
+          <w:rFonts w:ascii="Consolas" w:eastAsia="Times New Roman" w:hAnsi="Consolas" w:cs="Times New Roman"/>
+          <w:color w:val="000000"/>
+          <w:sz w:val="21"/>
+          <w:szCs w:val="21"/>
+          <w:lang w:eastAsia="tr-TR"/>
+        </w:rPr>
+        <w:t>)</w:t>
+      </w:r>
+    </w:p>
+    <w:p>
+      <w:pPr>
+        <w:shd w:val="clear" w:color="auto" w:fill="FFFFFE"/>
+        <w:spacing w:after="0" w:line="285" w:lineRule="atLeast"/>
+        <w:rPr>
+          <w:rFonts w:ascii="Consolas" w:eastAsia="Times New Roman" w:hAnsi="Consolas" w:cs="Times New Roman"/>
+          <w:color w:val="000000"/>
+          <w:sz w:val="21"/>
+          <w:szCs w:val="21"/>
+          <w:lang w:eastAsia="tr-TR"/>
+        </w:rPr>
+      </w:pPr>
+      <w:r>
+        <w:rPr>
+          <w:rFonts w:ascii="Consolas" w:eastAsia="Times New Roman" w:hAnsi="Consolas" w:cs="Times New Roman"/>
+          <w:color w:val="000000"/>
+          <w:sz w:val="21"/>
+          <w:szCs w:val="21"/>
+          <w:lang w:eastAsia="tr-TR"/>
+        </w:rPr>
+        <w:t xml:space="preserve">        </w:t>
+      </w:r>
+      <w:proofErr w:type="spellStart"/>
+      <w:r>
+        <w:rPr>
+          <w:rFonts w:ascii="Consolas" w:eastAsia="Times New Roman" w:hAnsi="Consolas" w:cs="Times New Roman"/>
+          <w:color w:val="000000"/>
+          <w:sz w:val="21"/>
+          <w:szCs w:val="21"/>
+          <w:lang w:eastAsia="tr-TR"/>
+        </w:rPr>
+        <w:t>ebob</w:t>
+      </w:r>
+      <w:proofErr w:type="spellEnd"/>
+      <w:r>
+        <w:rPr>
+          <w:rFonts w:ascii="Consolas" w:eastAsia="Times New Roman" w:hAnsi="Consolas" w:cs="Times New Roman"/>
+          <w:color w:val="000000"/>
+          <w:sz w:val="21"/>
+          <w:szCs w:val="21"/>
+          <w:lang w:eastAsia="tr-TR"/>
+        </w:rPr>
+        <w:t>=i;</w:t>
+      </w:r>
       <w:bookmarkStart w:id="0" w:name="_GoBack"/>
       <w:bookmarkEnd w:id="0"/>
     </w:p>
+    <w:p>
+      <w:pPr>
+        <w:shd w:val="clear" w:color="auto" w:fill="FFFFFE"/>
+        <w:spacing w:after="0" w:line="285" w:lineRule="atLeast"/>
+        <w:rPr>
+          <w:rFonts w:ascii="Consolas" w:eastAsia="Times New Roman" w:hAnsi="Consolas" w:cs="Times New Roman"/>
+          <w:color w:val="000000"/>
+          <w:sz w:val="21"/>
+          <w:szCs w:val="21"/>
+          <w:lang w:eastAsia="tr-TR"/>
+        </w:rPr>
+      </w:pPr>
+      <w:r>
+        <w:rPr>
+          <w:rFonts w:ascii="Consolas" w:eastAsia="Times New Roman" w:hAnsi="Consolas" w:cs="Times New Roman"/>
+          <w:color w:val="000000"/>
+          <w:sz w:val="21"/>
+          <w:szCs w:val="21"/>
+          <w:lang w:eastAsia="tr-TR"/>
+        </w:rPr>
+        <w:t xml:space="preserve">  </w:t>
+      </w:r>
+      <w:proofErr w:type="spellStart"/>
+      <w:r>
+        <w:rPr>
+          <w:rFonts w:ascii="Consolas" w:eastAsia="Times New Roman" w:hAnsi="Consolas" w:cs="Times New Roman"/>
+          <w:color w:val="000000"/>
+          <w:sz w:val="21"/>
+          <w:szCs w:val="21"/>
+          <w:lang w:eastAsia="tr-TR"/>
+        </w:rPr>
+        <w:t>cout</w:t>
+      </w:r>
+      <w:proofErr w:type="spellEnd"/>
+      <w:r>
+        <w:rPr>
+          <w:rFonts w:ascii="Consolas" w:eastAsia="Times New Roman" w:hAnsi="Consolas" w:cs="Times New Roman"/>
+          <w:color w:val="000000"/>
+          <w:sz w:val="21"/>
+          <w:szCs w:val="21"/>
+          <w:lang w:eastAsia="tr-TR"/>
+        </w:rPr>
+        <w:t xml:space="preserve"> &lt;&lt; </w:t>
+      </w:r>
+      <w:r>
+        <w:rPr>
+          <w:rFonts w:ascii="Consolas" w:eastAsia="Times New Roman" w:hAnsi="Consolas" w:cs="Times New Roman"/>
+          <w:color w:val="A31515"/>
+          <w:sz w:val="21"/>
+          <w:szCs w:val="21"/>
+          <w:lang w:eastAsia="tr-TR"/>
+        </w:rPr>
+        <w:t>"</w:t>
+      </w:r>
+      <w:proofErr w:type="spellStart"/>
+      <w:r>
+        <w:rPr>
+          <w:rFonts w:ascii="Consolas" w:eastAsia="Times New Roman" w:hAnsi="Consolas" w:cs="Times New Roman"/>
+          <w:color w:val="A31515"/>
+          <w:sz w:val="21"/>
+          <w:szCs w:val="21"/>
+          <w:lang w:eastAsia="tr-TR"/>
+        </w:rPr>
+        <w:t>Ebob</w:t>
+      </w:r>
+      <w:proofErr w:type="spellEnd"/>
+      <w:r>
+        <w:rPr>
+          <w:rFonts w:ascii="Consolas" w:eastAsia="Times New Roman" w:hAnsi="Consolas" w:cs="Times New Roman"/>
+          <w:color w:val="A31515"/>
+          <w:sz w:val="21"/>
+          <w:szCs w:val="21"/>
+          <w:lang w:eastAsia="tr-TR"/>
+        </w:rPr>
+        <w:t>:"</w:t>
+      </w:r>
+      <w:r>
+        <w:rPr>
+          <w:rFonts w:ascii="Consolas" w:eastAsia="Times New Roman" w:hAnsi="Consolas" w:cs="Times New Roman"/>
+          <w:color w:val="000000"/>
+          <w:sz w:val="21"/>
+          <w:szCs w:val="21"/>
+          <w:lang w:eastAsia="tr-TR"/>
+        </w:rPr>
+        <w:t xml:space="preserve"> &lt;&lt; </w:t>
+      </w:r>
+      <w:proofErr w:type="spellStart"/>
+      <w:r>
+        <w:rPr>
+          <w:rFonts w:ascii="Consolas" w:eastAsia="Times New Roman" w:hAnsi="Consolas" w:cs="Times New Roman"/>
+          <w:color w:val="000000"/>
+          <w:sz w:val="21"/>
+          <w:szCs w:val="21"/>
+          <w:lang w:eastAsia="tr-TR"/>
+        </w:rPr>
+        <w:t>ebob</w:t>
+      </w:r>
+      <w:proofErr w:type="spellEnd"/>
+      <w:r>
+        <w:rPr>
+          <w:rFonts w:ascii="Consolas" w:eastAsia="Times New Roman" w:hAnsi="Consolas" w:cs="Times New Roman"/>
+          <w:color w:val="000000"/>
+          <w:sz w:val="21"/>
+          <w:szCs w:val="21"/>
+          <w:lang w:eastAsia="tr-TR"/>
+        </w:rPr>
+        <w:t xml:space="preserve"> &lt;&lt; </w:t>
+      </w:r>
+      <w:proofErr w:type="spellStart"/>
+      <w:r>
+        <w:rPr>
+          <w:rFonts w:ascii="Consolas" w:eastAsia="Times New Roman" w:hAnsi="Consolas" w:cs="Times New Roman"/>
+          <w:color w:val="000000"/>
+          <w:sz w:val="21"/>
+          <w:szCs w:val="21"/>
+          <w:lang w:eastAsia="tr-TR"/>
+        </w:rPr>
+        <w:t>endl</w:t>
+      </w:r>
+      <w:proofErr w:type="spellEnd"/>
+      <w:r>
+        <w:rPr>
+          <w:rFonts w:ascii="Consolas" w:eastAsia="Times New Roman" w:hAnsi="Consolas" w:cs="Times New Roman"/>
+          <w:color w:val="000000"/>
+          <w:sz w:val="21"/>
+          <w:szCs w:val="21"/>
+          <w:lang w:eastAsia="tr-TR"/>
+        </w:rPr>
+        <w:t>;</w:t>
+      </w:r>
+    </w:p>
+    <w:p>
+      <w:pPr>
+        <w:shd w:val="clear" w:color="auto" w:fill="FFFFFE"/>
+        <w:spacing w:after="0" w:line="285" w:lineRule="atLeast"/>
+        <w:rPr>
+          <w:rFonts w:ascii="Consolas" w:eastAsia="Times New Roman" w:hAnsi="Consolas" w:cs="Times New Roman"/>
+          <w:color w:val="000000"/>
+          <w:sz w:val="21"/>
+          <w:szCs w:val="21"/>
+          <w:lang w:eastAsia="tr-TR"/>
+        </w:rPr>
+      </w:pPr>
+    </w:p>
+    <w:p>
+      <w:pPr>
+        <w:shd w:val="clear" w:color="auto" w:fill="FFFFFE"/>
+        <w:spacing w:after="0" w:line="285" w:lineRule="atLeast"/>
+        <w:rPr>
+          <w:rFonts w:ascii="Consolas" w:eastAsia="Times New Roman" w:hAnsi="Consolas" w:cs="Times New Roman"/>
+          <w:color w:val="000000"/>
+          <w:sz w:val="21"/>
+          <w:szCs w:val="21"/>
+          <w:lang w:eastAsia="tr-TR"/>
+        </w:rPr>
+      </w:pPr>
+      <w:r>
+        <w:rPr>
+          <w:rFonts w:ascii="Consolas" w:eastAsia="Times New Roman" w:hAnsi="Consolas" w:cs="Times New Roman"/>
+          <w:color w:val="000000"/>
+          <w:sz w:val="21"/>
+          <w:szCs w:val="21"/>
+          <w:lang w:eastAsia="tr-TR"/>
+        </w:rPr>
+        <w:t xml:space="preserve">  </w:t>
+      </w:r>
+      <w:r>
+        <w:rPr>
+          <w:rFonts w:ascii="Consolas" w:eastAsia="Times New Roman" w:hAnsi="Consolas" w:cs="Times New Roman"/>
+          <w:color w:val="AAAAAA"/>
+          <w:sz w:val="21"/>
+          <w:szCs w:val="21"/>
+          <w:lang w:eastAsia="tr-TR"/>
+        </w:rPr>
+        <w:t>//Girilen sayının asal olup olmadığını bulalım</w:t>
+      </w:r>
+    </w:p>
+    <w:p>
+      <w:pPr>
+        <w:shd w:val="clear" w:color="auto" w:fill="FFFFFE"/>
+        <w:spacing w:after="0" w:line="285" w:lineRule="atLeast"/>
+        <w:rPr>
+          <w:rFonts w:ascii="Consolas" w:eastAsia="Times New Roman" w:hAnsi="Consolas" w:cs="Times New Roman"/>
+          <w:color w:val="000000"/>
+          <w:sz w:val="21"/>
+          <w:szCs w:val="21"/>
+          <w:lang w:eastAsia="tr-TR"/>
+        </w:rPr>
+      </w:pPr>
+    </w:p>
+    <w:p>
+      <w:pPr>
+        <w:shd w:val="clear" w:color="auto" w:fill="FFFFFE"/>
+        <w:spacing w:after="0" w:line="285" w:lineRule="atLeast"/>
+        <w:rPr>
+          <w:rFonts w:ascii="Consolas" w:eastAsia="Times New Roman" w:hAnsi="Consolas" w:cs="Times New Roman"/>
+          <w:color w:val="000000"/>
+          <w:sz w:val="21"/>
+          <w:szCs w:val="21"/>
+          <w:lang w:eastAsia="tr-TR"/>
+        </w:rPr>
+      </w:pPr>
+      <w:r>
+        <w:rPr>
+          <w:rFonts w:ascii="Consolas" w:eastAsia="Times New Roman" w:hAnsi="Consolas" w:cs="Times New Roman"/>
+          <w:color w:val="000000"/>
+          <w:sz w:val="21"/>
+          <w:szCs w:val="21"/>
+          <w:lang w:eastAsia="tr-TR"/>
+        </w:rPr>
+        <w:t xml:space="preserve">  </w:t>
+      </w:r>
+      <w:r>
+        <w:rPr>
+          <w:rFonts w:ascii="Consolas" w:eastAsia="Times New Roman" w:hAnsi="Consolas" w:cs="Times New Roman"/>
+          <w:color w:val="AAAAAA"/>
+          <w:sz w:val="21"/>
+          <w:szCs w:val="21"/>
+          <w:lang w:eastAsia="tr-TR"/>
+        </w:rPr>
+        <w:t>//Fonksiyonlar konusu işlendikten sonra bir sayının asal bölenlerini bulalım.</w:t>
+      </w:r>
+    </w:p>
+    <w:p>
+      <w:pPr>
+        <w:shd w:val="clear" w:color="auto" w:fill="FFFFFE"/>
+        <w:spacing w:after="0" w:line="285" w:lineRule="atLeast"/>
+        <w:rPr>
+          <w:rFonts w:ascii="Consolas" w:eastAsia="Times New Roman" w:hAnsi="Consolas" w:cs="Times New Roman"/>
+          <w:color w:val="000000"/>
+          <w:sz w:val="21"/>
+          <w:szCs w:val="21"/>
+          <w:lang w:eastAsia="tr-TR"/>
+        </w:rPr>
+      </w:pPr>
+      <w:r>
+        <w:rPr>
+          <w:rFonts w:ascii="Consolas" w:eastAsia="Times New Roman" w:hAnsi="Consolas" w:cs="Times New Roman"/>
+          <w:color w:val="000000"/>
+          <w:sz w:val="21"/>
+          <w:szCs w:val="21"/>
+          <w:lang w:eastAsia="tr-TR"/>
+        </w:rPr>
+        <w:t>}</w:t>
+      </w:r>
+    </w:p>
+    <w:p/>
     <w:sectPr>
       <w:pgSz w:w="11906" w:h="16838"/>
       <w:pgMar w:top="1417" w:right="1417" w:bottom="1417" w:left="1417" w:header="708" w:footer="708" w:gutter="0"/>
